--- a/dic/الحضور والانصراف/صالة4/حضور وانصراف مناوبةد.docx
+++ b/dic/الحضور والانصراف/صالة4/حضور وانصراف مناوبةد.docx
@@ -16,7 +16,7 @@
           <w:szCs w:val="24"/>
         </w:rPr>
         <w:drawing>
-          <wp:anchor distT="0" distB="0" distL="114300" distR="114300" simplePos="0" relativeHeight="251658240" behindDoc="1" locked="0" layoutInCell="1" allowOverlap="1" wp14:anchorId="6EFD42BF" wp14:editId="101B9036">
+          <wp:anchor distT="0" distB="0" distL="114300" distR="114300" simplePos="0" relativeHeight="251658240" behindDoc="1" locked="0" layoutInCell="1" allowOverlap="1" wp14:anchorId="6EFD42BF" wp14:editId="6246F592">
             <wp:simplePos x="0" y="0"/>
             <wp:positionH relativeFrom="column">
               <wp:posOffset>4676140</wp:posOffset>
@@ -140,7 +140,7 @@
           <w:lang w:bidi="ar-AE"/>
         </w:rPr>
         <w:drawing>
-          <wp:anchor distT="0" distB="0" distL="114300" distR="114300" simplePos="0" relativeHeight="251656192" behindDoc="1" locked="0" layoutInCell="1" allowOverlap="1" wp14:anchorId="0355549B" wp14:editId="2F7AABBF">
+          <wp:anchor distT="0" distB="0" distL="114300" distR="114300" simplePos="0" relativeHeight="251656192" behindDoc="1" locked="0" layoutInCell="1" allowOverlap="1" wp14:anchorId="0355549B" wp14:editId="655AAA5F">
             <wp:simplePos x="0" y="0"/>
             <wp:positionH relativeFrom="column">
               <wp:posOffset>2120265</wp:posOffset>
@@ -420,9 +420,8 @@
                                 <w:szCs w:val="24"/>
                                 <w:rtl/>
                               </w:rPr>
-                              <w:t xml:space="preserve">حضور وانصراف مناوبة </w:t>
-                            </w:r>
-                            <w:proofErr w:type="gramStart"/>
+                              <w:t xml:space="preserve">حضور وانصراف مناوبة ( </w:t>
+                            </w:r>
                             <w:r>
                               <w:rPr>
                                 <w:rFonts w:cs="PT Bold Heading" w:hint="cs"/>
@@ -430,7 +429,7 @@
                                 <w:szCs w:val="24"/>
                                 <w:rtl/>
                               </w:rPr>
-                              <w:t xml:space="preserve">( </w:t>
+                              <w:t xml:space="preserve"> د</w:t>
                             </w:r>
                             <w:r>
                               <w:rPr>
@@ -441,7 +440,6 @@
                               </w:rPr>
                               <w:t xml:space="preserve"> </w:t>
                             </w:r>
-                            <w:proofErr w:type="gramEnd"/>
                             <w:r>
                               <w:rPr>
                                 <w:rFonts w:cs="PT Bold Heading" w:hint="cs"/>
@@ -458,17 +456,8 @@
                                 <w:szCs w:val="24"/>
                                 <w:rtl/>
                               </w:rPr>
-                              <w:t xml:space="preserve"> </w:t>
-                            </w:r>
-                          </w:p>
-                          <w:p>
-                            <w:pPr>
-                              <w:rPr>
-                                <w:sz w:val="24"/>
-                                <w:szCs w:val="24"/>
-                                <w:rtl/>
-                              </w:rPr>
-                            </w:pPr>
+                              <w:t>4</w:t>
+                            </w:r>
                             <w:r>
                               <w:rPr>
                                 <w:rFonts w:cs="PT Bold Heading" w:hint="cs"/>
@@ -476,8 +465,17 @@
                                 <w:szCs w:val="24"/>
                                 <w:rtl/>
                               </w:rPr>
-                              <w:t xml:space="preserve">      </w:t>
-                            </w:r>
+                              <w:t xml:space="preserve"> </w:t>
+                            </w:r>
+                          </w:p>
+                          <w:p>
+                            <w:pPr>
+                              <w:rPr>
+                                <w:sz w:val="24"/>
+                                <w:szCs w:val="24"/>
+                                <w:rtl/>
+                              </w:rPr>
+                            </w:pPr>
                             <w:r>
                               <w:rPr>
                                 <w:rFonts w:cs="PT Bold Heading" w:hint="cs"/>
@@ -485,7 +483,7 @@
                                 <w:szCs w:val="24"/>
                                 <w:rtl/>
                               </w:rPr>
-                              <w:t xml:space="preserve">           </w:t>
+                              <w:t xml:space="preserve">      </w:t>
                             </w:r>
                             <w:r>
                               <w:rPr>
@@ -494,9 +492,8 @@
                                 <w:szCs w:val="24"/>
                                 <w:rtl/>
                               </w:rPr>
-                              <w:t xml:space="preserve"> اليوم ..............الموافق .... / ...</w:t>
-                            </w:r>
-                            <w:proofErr w:type="gramStart"/>
+                              <w:t xml:space="preserve">           </w:t>
+                            </w:r>
                             <w:r>
                               <w:rPr>
                                 <w:rFonts w:cs="PT Bold Heading" w:hint="cs"/>
@@ -504,17 +501,7 @@
                                 <w:szCs w:val="24"/>
                                 <w:rtl/>
                               </w:rPr>
-                              <w:t>../</w:t>
-                            </w:r>
-                            <w:proofErr w:type="gramEnd"/>
-                            <w:r>
-                              <w:rPr>
-                                <w:rFonts w:cs="PT Bold Heading" w:hint="cs"/>
-                                <w:sz w:val="24"/>
-                                <w:szCs w:val="24"/>
-                                <w:rtl/>
-                              </w:rPr>
-                              <w:t xml:space="preserve"> ....</w:t>
+                              <w:t xml:space="preserve"> اليوم ..............الموافق .... / ...../ ....</w:t>
                             </w:r>
                             <w:r>
                               <w:rPr>
@@ -539,13 +526,13 @@
                             <w:tblPr>
                               <w:tblStyle w:val="a3"/>
                               <w:bidiVisual/>
-                              <w:tblW w:w="0" w:type="auto"/>
+                              <w:tblW w:w="10605" w:type="dxa"/>
                               <w:tblInd w:w="-188" w:type="dxa"/>
                               <w:tblLook w:val="04A0" w:firstRow="1" w:lastRow="0" w:firstColumn="1" w:lastColumn="0" w:noHBand="0" w:noVBand="1"/>
                             </w:tblPr>
                             <w:tblGrid>
                               <w:gridCol w:w="636"/>
-                              <w:gridCol w:w="3007"/>
+                              <w:gridCol w:w="3005"/>
                               <w:gridCol w:w="1173"/>
                               <w:gridCol w:w="1417"/>
                               <w:gridCol w:w="1276"/>
@@ -558,12 +545,13 @@
                               </w:trPr>
                               <w:tc>
                                 <w:tcPr>
-                                  <w:tcW w:w="634" w:type="dxa"/>
+                                  <w:tcW w:w="636" w:type="dxa"/>
                                   <w:shd w:val="clear" w:color="auto" w:fill="767171" w:themeFill="background2" w:themeFillShade="80"/>
                                 </w:tcPr>
                                 <w:p>
                                   <w:pPr>
                                     <w:rPr>
+                                      <w:rFonts w:hint="cs"/>
                                       <w:b/>
                                       <w:bCs/>
                                       <w:sz w:val="28"/>
@@ -586,7 +574,7 @@
                               </w:tc>
                               <w:tc>
                                 <w:tcPr>
-                                  <w:tcW w:w="3007" w:type="dxa"/>
+                                  <w:tcW w:w="3005" w:type="dxa"/>
                                   <w:shd w:val="clear" w:color="auto" w:fill="767171" w:themeFill="background2" w:themeFillShade="80"/>
                                 </w:tcPr>
                                 <w:p>
@@ -711,29 +699,7 @@
                                       <w:szCs w:val="28"/>
                                       <w:rtl/>
                                     </w:rPr>
-                                    <w:t>طبي</w:t>
-                                  </w:r>
-                                  <w:r>
-                                    <w:rPr>
-                                      <w:rFonts w:hint="cs"/>
-                                      <w:b/>
-                                      <w:bCs/>
-                                      <w:sz w:val="28"/>
-                                      <w:szCs w:val="28"/>
-                                      <w:rtl/>
-                                    </w:rPr>
-                                    <w:t>ع</w:t>
-                                  </w:r>
-                                  <w:r>
-                                    <w:rPr>
-                                      <w:rFonts w:hint="cs"/>
-                                      <w:b/>
-                                      <w:bCs/>
-                                      <w:sz w:val="28"/>
-                                      <w:szCs w:val="28"/>
-                                      <w:rtl/>
-                                    </w:rPr>
-                                    <w:t>ة العمل</w:t>
+                                    <w:t>طبيعة العمل</w:t>
                                   </w:r>
                                 </w:p>
                               </w:tc>
@@ -831,15 +797,14 @@
                               </w:trPr>
                               <w:tc>
                                 <w:tcPr>
-                                  <w:tcW w:w="634" w:type="dxa"/>
-                                </w:tcPr>
-                                <w:p>
-                                  <w:pPr>
-                                    <w:jc w:val="center"/>
-                                    <w:rPr>
-                                      <w:sz w:val="26"/>
-                                      <w:szCs w:val="26"/>
-                                      <w:rtl/>
+                                  <w:tcW w:w="636" w:type="dxa"/>
+                                </w:tcPr>
+                                <w:p>
+                                  <w:pPr>
+                                    <w:jc w:val="center"/>
+                                    <w:rPr>
+                                      <w:rFonts w:ascii="Arial" w:hAnsi="Arial" w:cs="Arial"/>
+                                      <w:color w:val="000000"/>
                                     </w:rPr>
                                   </w:pPr>
                                   <w:r>
@@ -855,7 +820,8 @@
                               </w:tc>
                               <w:tc>
                                 <w:tcPr>
-                                  <w:tcW w:w="3007" w:type="dxa"/>
+                                  <w:tcW w:w="3005" w:type="dxa"/>
+                                  <w:vAlign w:val="center"/>
                                 </w:tcPr>
                                 <w:p>
                                   <w:pPr>
@@ -869,11 +835,22 @@
                                       <w:rtl/>
                                     </w:rPr>
                                   </w:pPr>
+                                  <w:r>
+                                    <w:rPr>
+                                      <w:rFonts w:ascii="Arial" w:hAnsi="Arial" w:cs="Arial"/>
+                                      <w:b/>
+                                      <w:bCs/>
+                                      <w:color w:val="000000"/>
+                                      <w:rtl/>
+                                    </w:rPr>
+                                    <w:t>عبدالرحمن تركي الشيباني</w:t>
+                                  </w:r>
                                 </w:p>
                               </w:tc>
                               <w:tc>
                                 <w:tcPr>
                                   <w:tcW w:w="1173" w:type="dxa"/>
+                                  <w:vAlign w:val="center"/>
                                 </w:tcPr>
                                 <w:p>
                                   <w:pPr>
@@ -887,11 +864,22 @@
                                       <w:rtl/>
                                     </w:rPr>
                                   </w:pPr>
+                                  <w:r>
+                                    <w:rPr>
+                                      <w:rFonts w:ascii="Arial" w:hAnsi="Arial" w:cs="Arial"/>
+                                      <w:b/>
+                                      <w:bCs/>
+                                      <w:color w:val="000000"/>
+                                      <w:rtl/>
+                                    </w:rPr>
+                                    <w:t>وكيل رقيب</w:t>
+                                  </w:r>
                                 </w:p>
                               </w:tc>
                               <w:tc>
                                 <w:tcPr>
                                   <w:tcW w:w="1417" w:type="dxa"/>
+                                  <w:vAlign w:val="center"/>
                                 </w:tcPr>
                                 <w:p>
                                   <w:pPr>
@@ -907,11 +895,10 @@
                                   </w:pPr>
                                   <w:r>
                                     <w:rPr>
-                                      <w:rFonts w:asciiTheme="minorBidi" w:hAnsiTheme="minorBidi" w:hint="cs"/>
-                                      <w:b/>
-                                      <w:bCs/>
-                                      <w:sz w:val="26"/>
-                                      <w:szCs w:val="26"/>
+                                      <w:rFonts w:ascii="Arial" w:hAnsi="Arial" w:cs="Arial"/>
+                                      <w:b/>
+                                      <w:bCs/>
+                                      <w:color w:val="000000"/>
                                       <w:rtl/>
                                     </w:rPr>
                                     <w:t>مشغل كاونتر</w:t>
@@ -976,15 +963,14 @@
                               </w:trPr>
                               <w:tc>
                                 <w:tcPr>
-                                  <w:tcW w:w="634" w:type="dxa"/>
-                                </w:tcPr>
-                                <w:p>
-                                  <w:pPr>
-                                    <w:jc w:val="center"/>
-                                    <w:rPr>
-                                      <w:sz w:val="26"/>
-                                      <w:szCs w:val="26"/>
-                                      <w:rtl/>
+                                  <w:tcW w:w="636" w:type="dxa"/>
+                                </w:tcPr>
+                                <w:p>
+                                  <w:pPr>
+                                    <w:jc w:val="center"/>
+                                    <w:rPr>
+                                      <w:rFonts w:ascii="Arial" w:hAnsi="Arial" w:cs="Arial"/>
+                                      <w:color w:val="000000"/>
                                     </w:rPr>
                                   </w:pPr>
                                   <w:r>
@@ -1000,7 +986,8 @@
                               </w:tc>
                               <w:tc>
                                 <w:tcPr>
-                                  <w:tcW w:w="3007" w:type="dxa"/>
+                                  <w:tcW w:w="3005" w:type="dxa"/>
+                                  <w:vAlign w:val="center"/>
                                 </w:tcPr>
                                 <w:p>
                                   <w:pPr>
@@ -1014,11 +1001,22 @@
                                       <w:rtl/>
                                     </w:rPr>
                                   </w:pPr>
+                                  <w:r>
+                                    <w:rPr>
+                                      <w:rFonts w:ascii="Arial" w:hAnsi="Arial" w:cs="Arial"/>
+                                      <w:b/>
+                                      <w:bCs/>
+                                      <w:color w:val="000000"/>
+                                      <w:rtl/>
+                                    </w:rPr>
+                                    <w:t>رامي شقير المطيري</w:t>
+                                  </w:r>
                                 </w:p>
                               </w:tc>
                               <w:tc>
                                 <w:tcPr>
                                   <w:tcW w:w="1173" w:type="dxa"/>
+                                  <w:vAlign w:val="center"/>
                                 </w:tcPr>
                                 <w:p>
                                   <w:pPr>
@@ -1032,11 +1030,22 @@
                                       <w:rtl/>
                                     </w:rPr>
                                   </w:pPr>
+                                  <w:r>
+                                    <w:rPr>
+                                      <w:rFonts w:ascii="Arial" w:hAnsi="Arial" w:cs="Arial"/>
+                                      <w:b/>
+                                      <w:bCs/>
+                                      <w:color w:val="000000"/>
+                                      <w:rtl/>
+                                    </w:rPr>
+                                    <w:t>وكيل رقيب</w:t>
+                                  </w:r>
                                 </w:p>
                               </w:tc>
                               <w:tc>
                                 <w:tcPr>
                                   <w:tcW w:w="1417" w:type="dxa"/>
+                                  <w:vAlign w:val="center"/>
                                 </w:tcPr>
                                 <w:p>
                                   <w:pPr>
@@ -1052,11 +1061,10 @@
                                   </w:pPr>
                                   <w:r>
                                     <w:rPr>
-                                      <w:rFonts w:asciiTheme="minorBidi" w:hAnsiTheme="minorBidi" w:hint="cs"/>
-                                      <w:b/>
-                                      <w:bCs/>
-                                      <w:sz w:val="26"/>
-                                      <w:szCs w:val="26"/>
+                                      <w:rFonts w:ascii="Arial" w:hAnsi="Arial" w:cs="Arial"/>
+                                      <w:b/>
+                                      <w:bCs/>
+                                      <w:color w:val="000000"/>
                                       <w:rtl/>
                                     </w:rPr>
                                     <w:t>مشغل كاونتر</w:t>
@@ -1121,15 +1129,14 @@
                               </w:trPr>
                               <w:tc>
                                 <w:tcPr>
-                                  <w:tcW w:w="634" w:type="dxa"/>
-                                </w:tcPr>
-                                <w:p>
-                                  <w:pPr>
-                                    <w:jc w:val="center"/>
-                                    <w:rPr>
-                                      <w:sz w:val="26"/>
-                                      <w:szCs w:val="26"/>
-                                      <w:rtl/>
+                                  <w:tcW w:w="636" w:type="dxa"/>
+                                </w:tcPr>
+                                <w:p>
+                                  <w:pPr>
+                                    <w:jc w:val="center"/>
+                                    <w:rPr>
+                                      <w:rFonts w:ascii="Arial" w:hAnsi="Arial" w:cs="Arial"/>
+                                      <w:color w:val="000000"/>
                                     </w:rPr>
                                   </w:pPr>
                                   <w:r>
@@ -1145,7 +1152,8 @@
                               </w:tc>
                               <w:tc>
                                 <w:tcPr>
-                                  <w:tcW w:w="3007" w:type="dxa"/>
+                                  <w:tcW w:w="3005" w:type="dxa"/>
+                                  <w:vAlign w:val="center"/>
                                 </w:tcPr>
                                 <w:p>
                                   <w:pPr>
@@ -1159,11 +1167,22 @@
                                       <w:rtl/>
                                     </w:rPr>
                                   </w:pPr>
+                                  <w:r>
+                                    <w:rPr>
+                                      <w:rFonts w:ascii="Arial" w:hAnsi="Arial" w:cs="Arial"/>
+                                      <w:b/>
+                                      <w:bCs/>
+                                      <w:color w:val="000000"/>
+                                      <w:rtl/>
+                                    </w:rPr>
+                                    <w:t>محمد تميم مضحي الدوسري</w:t>
+                                  </w:r>
                                 </w:p>
                               </w:tc>
                               <w:tc>
                                 <w:tcPr>
                                   <w:tcW w:w="1173" w:type="dxa"/>
+                                  <w:vAlign w:val="center"/>
                                 </w:tcPr>
                                 <w:p>
                                   <w:pPr>
@@ -1177,11 +1196,22 @@
                                       <w:rtl/>
                                     </w:rPr>
                                   </w:pPr>
+                                  <w:r>
+                                    <w:rPr>
+                                      <w:rFonts w:ascii="Arial" w:hAnsi="Arial" w:cs="Arial"/>
+                                      <w:b/>
+                                      <w:bCs/>
+                                      <w:color w:val="000000"/>
+                                      <w:rtl/>
+                                    </w:rPr>
+                                    <w:t>عريف</w:t>
+                                  </w:r>
                                 </w:p>
                               </w:tc>
                               <w:tc>
                                 <w:tcPr>
                                   <w:tcW w:w="1417" w:type="dxa"/>
+                                  <w:vAlign w:val="center"/>
                                 </w:tcPr>
                                 <w:p>
                                   <w:pPr>
@@ -1197,14 +1227,13 @@
                                   </w:pPr>
                                   <w:r>
                                     <w:rPr>
-                                      <w:rFonts w:asciiTheme="minorBidi" w:hAnsiTheme="minorBidi" w:hint="cs"/>
-                                      <w:b/>
-                                      <w:bCs/>
-                                      <w:sz w:val="26"/>
-                                      <w:szCs w:val="26"/>
-                                      <w:rtl/>
-                                    </w:rPr>
-                                    <w:t>مشغل كاونتر</w:t>
+                                      <w:rFonts w:ascii="Arial" w:hAnsi="Arial" w:cs="Arial"/>
+                                      <w:b/>
+                                      <w:bCs/>
+                                      <w:color w:val="000000"/>
+                                      <w:rtl/>
+                                    </w:rPr>
+                                    <w:t>مشغل كاونتر بوابة ذاتية</w:t>
                                   </w:r>
                                 </w:p>
                               </w:tc>
@@ -1266,15 +1295,14 @@
                               </w:trPr>
                               <w:tc>
                                 <w:tcPr>
-                                  <w:tcW w:w="634" w:type="dxa"/>
-                                </w:tcPr>
-                                <w:p>
-                                  <w:pPr>
-                                    <w:jc w:val="center"/>
-                                    <w:rPr>
-                                      <w:sz w:val="26"/>
-                                      <w:szCs w:val="26"/>
-                                      <w:rtl/>
+                                  <w:tcW w:w="636" w:type="dxa"/>
+                                </w:tcPr>
+                                <w:p>
+                                  <w:pPr>
+                                    <w:jc w:val="center"/>
+                                    <w:rPr>
+                                      <w:rFonts w:ascii="Arial" w:hAnsi="Arial" w:cs="Arial"/>
+                                      <w:color w:val="000000"/>
                                     </w:rPr>
                                   </w:pPr>
                                   <w:r>
@@ -1290,7 +1318,8 @@
                               </w:tc>
                               <w:tc>
                                 <w:tcPr>
-                                  <w:tcW w:w="3007" w:type="dxa"/>
+                                  <w:tcW w:w="3005" w:type="dxa"/>
+                                  <w:vAlign w:val="center"/>
                                 </w:tcPr>
                                 <w:p>
                                   <w:pPr>
@@ -1304,11 +1333,22 @@
                                       <w:rtl/>
                                     </w:rPr>
                                   </w:pPr>
+                                  <w:r>
+                                    <w:rPr>
+                                      <w:rFonts w:ascii="Arial" w:hAnsi="Arial" w:cs="Arial"/>
+                                      <w:b/>
+                                      <w:bCs/>
+                                      <w:color w:val="000000"/>
+                                      <w:rtl/>
+                                    </w:rPr>
+                                    <w:t>محمد ضاوي المطيري</w:t>
+                                  </w:r>
                                 </w:p>
                               </w:tc>
                               <w:tc>
                                 <w:tcPr>
                                   <w:tcW w:w="1173" w:type="dxa"/>
+                                  <w:vAlign w:val="center"/>
                                 </w:tcPr>
                                 <w:p>
                                   <w:pPr>
@@ -1322,11 +1362,22 @@
                                       <w:rtl/>
                                     </w:rPr>
                                   </w:pPr>
+                                  <w:r>
+                                    <w:rPr>
+                                      <w:rFonts w:ascii="Arial" w:hAnsi="Arial" w:cs="Arial"/>
+                                      <w:b/>
+                                      <w:bCs/>
+                                      <w:color w:val="000000"/>
+                                      <w:rtl/>
+                                    </w:rPr>
+                                    <w:t>عريف</w:t>
+                                  </w:r>
                                 </w:p>
                               </w:tc>
                               <w:tc>
                                 <w:tcPr>
                                   <w:tcW w:w="1417" w:type="dxa"/>
+                                  <w:vAlign w:val="center"/>
                                 </w:tcPr>
                                 <w:p>
                                   <w:pPr>
@@ -1342,11 +1393,10 @@
                                   </w:pPr>
                                   <w:r>
                                     <w:rPr>
-                                      <w:rFonts w:asciiTheme="minorBidi" w:hAnsiTheme="minorBidi" w:hint="cs"/>
-                                      <w:b/>
-                                      <w:bCs/>
-                                      <w:sz w:val="26"/>
-                                      <w:szCs w:val="26"/>
+                                      <w:rFonts w:ascii="Arial" w:hAnsi="Arial" w:cs="Arial"/>
+                                      <w:b/>
+                                      <w:bCs/>
+                                      <w:color w:val="000000"/>
                                       <w:rtl/>
                                     </w:rPr>
                                     <w:t>مشغل كاونتر</w:t>
@@ -1411,15 +1461,14 @@
                               </w:trPr>
                               <w:tc>
                                 <w:tcPr>
-                                  <w:tcW w:w="634" w:type="dxa"/>
-                                </w:tcPr>
-                                <w:p>
-                                  <w:pPr>
-                                    <w:jc w:val="center"/>
-                                    <w:rPr>
-                                      <w:sz w:val="26"/>
-                                      <w:szCs w:val="26"/>
-                                      <w:rtl/>
+                                  <w:tcW w:w="636" w:type="dxa"/>
+                                </w:tcPr>
+                                <w:p>
+                                  <w:pPr>
+                                    <w:jc w:val="center"/>
+                                    <w:rPr>
+                                      <w:rFonts w:ascii="Arial" w:hAnsi="Arial" w:cs="Arial"/>
+                                      <w:color w:val="000000"/>
                                     </w:rPr>
                                   </w:pPr>
                                   <w:r>
@@ -1435,7 +1484,8 @@
                               </w:tc>
                               <w:tc>
                                 <w:tcPr>
-                                  <w:tcW w:w="3007" w:type="dxa"/>
+                                  <w:tcW w:w="3005" w:type="dxa"/>
+                                  <w:vAlign w:val="center"/>
                                 </w:tcPr>
                                 <w:p>
                                   <w:pPr>
@@ -1449,11 +1499,22 @@
                                       <w:rtl/>
                                     </w:rPr>
                                   </w:pPr>
+                                  <w:r>
+                                    <w:rPr>
+                                      <w:rFonts w:ascii="Arial" w:hAnsi="Arial" w:cs="Arial"/>
+                                      <w:b/>
+                                      <w:bCs/>
+                                      <w:color w:val="000000"/>
+                                      <w:rtl/>
+                                    </w:rPr>
+                                    <w:t>سعود عبدالله تركي السبيعي</w:t>
+                                  </w:r>
                                 </w:p>
                               </w:tc>
                               <w:tc>
                                 <w:tcPr>
                                   <w:tcW w:w="1173" w:type="dxa"/>
+                                  <w:vAlign w:val="center"/>
                                 </w:tcPr>
                                 <w:p>
                                   <w:pPr>
@@ -1467,11 +1528,22 @@
                                       <w:rtl/>
                                     </w:rPr>
                                   </w:pPr>
+                                  <w:r>
+                                    <w:rPr>
+                                      <w:rFonts w:ascii="Arial" w:hAnsi="Arial" w:cs="Arial"/>
+                                      <w:b/>
+                                      <w:bCs/>
+                                      <w:color w:val="000000"/>
+                                      <w:rtl/>
+                                    </w:rPr>
+                                    <w:t>عريف</w:t>
+                                  </w:r>
                                 </w:p>
                               </w:tc>
                               <w:tc>
                                 <w:tcPr>
                                   <w:tcW w:w="1417" w:type="dxa"/>
+                                  <w:vAlign w:val="center"/>
                                 </w:tcPr>
                                 <w:p>
                                   <w:pPr>
@@ -1487,11 +1559,10 @@
                                   </w:pPr>
                                   <w:r>
                                     <w:rPr>
-                                      <w:rFonts w:asciiTheme="minorBidi" w:hAnsiTheme="minorBidi" w:hint="cs"/>
-                                      <w:b/>
-                                      <w:bCs/>
-                                      <w:sz w:val="26"/>
-                                      <w:szCs w:val="26"/>
+                                      <w:rFonts w:ascii="Arial" w:hAnsi="Arial" w:cs="Arial"/>
+                                      <w:b/>
+                                      <w:bCs/>
+                                      <w:color w:val="000000"/>
                                       <w:rtl/>
                                     </w:rPr>
                                     <w:t>مشغل كاونتر</w:t>
@@ -1556,15 +1627,14 @@
                               </w:trPr>
                               <w:tc>
                                 <w:tcPr>
-                                  <w:tcW w:w="634" w:type="dxa"/>
-                                </w:tcPr>
-                                <w:p>
-                                  <w:pPr>
-                                    <w:jc w:val="center"/>
-                                    <w:rPr>
-                                      <w:sz w:val="26"/>
-                                      <w:szCs w:val="26"/>
-                                      <w:rtl/>
+                                  <w:tcW w:w="636" w:type="dxa"/>
+                                </w:tcPr>
+                                <w:p>
+                                  <w:pPr>
+                                    <w:jc w:val="center"/>
+                                    <w:rPr>
+                                      <w:rFonts w:ascii="Arial" w:hAnsi="Arial" w:cs="Arial"/>
+                                      <w:color w:val="000000"/>
                                     </w:rPr>
                                   </w:pPr>
                                   <w:r>
@@ -1580,7 +1650,8 @@
                               </w:tc>
                               <w:tc>
                                 <w:tcPr>
-                                  <w:tcW w:w="3007" w:type="dxa"/>
+                                  <w:tcW w:w="3005" w:type="dxa"/>
+                                  <w:vAlign w:val="center"/>
                                 </w:tcPr>
                                 <w:p>
                                   <w:pPr>
@@ -1594,11 +1665,22 @@
                                       <w:rtl/>
                                     </w:rPr>
                                   </w:pPr>
+                                  <w:r>
+                                    <w:rPr>
+                                      <w:rFonts w:ascii="Arial" w:hAnsi="Arial" w:cs="Arial"/>
+                                      <w:b/>
+                                      <w:bCs/>
+                                      <w:color w:val="000000"/>
+                                      <w:rtl/>
+                                    </w:rPr>
+                                    <w:t>غنيه ظافر سهلي</w:t>
+                                  </w:r>
                                 </w:p>
                               </w:tc>
                               <w:tc>
                                 <w:tcPr>
                                   <w:tcW w:w="1173" w:type="dxa"/>
+                                  <w:vAlign w:val="center"/>
                                 </w:tcPr>
                                 <w:p>
                                   <w:pPr>
@@ -1612,11 +1694,22 @@
                                       <w:rtl/>
                                     </w:rPr>
                                   </w:pPr>
+                                  <w:r>
+                                    <w:rPr>
+                                      <w:rFonts w:ascii="Arial" w:hAnsi="Arial" w:cs="Arial"/>
+                                      <w:b/>
+                                      <w:bCs/>
+                                      <w:color w:val="000000"/>
+                                      <w:rtl/>
+                                    </w:rPr>
+                                    <w:t>عريف</w:t>
+                                  </w:r>
                                 </w:p>
                               </w:tc>
                               <w:tc>
                                 <w:tcPr>
                                   <w:tcW w:w="1417" w:type="dxa"/>
+                                  <w:vAlign w:val="center"/>
                                 </w:tcPr>
                                 <w:p>
                                   <w:pPr>
@@ -1632,11 +1725,10 @@
                                   </w:pPr>
                                   <w:r>
                                     <w:rPr>
-                                      <w:rFonts w:asciiTheme="minorBidi" w:hAnsiTheme="minorBidi" w:hint="cs"/>
-                                      <w:b/>
-                                      <w:bCs/>
-                                      <w:sz w:val="26"/>
-                                      <w:szCs w:val="26"/>
+                                      <w:rFonts w:ascii="Arial" w:hAnsi="Arial" w:cs="Arial"/>
+                                      <w:b/>
+                                      <w:bCs/>
+                                      <w:color w:val="000000"/>
                                       <w:rtl/>
                                     </w:rPr>
                                     <w:t>مشغل كاونتر</w:t>
@@ -1701,15 +1793,14 @@
                               </w:trPr>
                               <w:tc>
                                 <w:tcPr>
-                                  <w:tcW w:w="634" w:type="dxa"/>
-                                </w:tcPr>
-                                <w:p>
-                                  <w:pPr>
-                                    <w:jc w:val="center"/>
-                                    <w:rPr>
-                                      <w:sz w:val="26"/>
-                                      <w:szCs w:val="26"/>
-                                      <w:rtl/>
+                                  <w:tcW w:w="636" w:type="dxa"/>
+                                </w:tcPr>
+                                <w:p>
+                                  <w:pPr>
+                                    <w:jc w:val="center"/>
+                                    <w:rPr>
+                                      <w:rFonts w:ascii="Arial" w:hAnsi="Arial" w:cs="Arial"/>
+                                      <w:color w:val="000000"/>
                                     </w:rPr>
                                   </w:pPr>
                                   <w:r>
@@ -1725,7 +1816,8 @@
                               </w:tc>
                               <w:tc>
                                 <w:tcPr>
-                                  <w:tcW w:w="3007" w:type="dxa"/>
+                                  <w:tcW w:w="3005" w:type="dxa"/>
+                                  <w:vAlign w:val="center"/>
                                 </w:tcPr>
                                 <w:p>
                                   <w:pPr>
@@ -1739,11 +1831,22 @@
                                       <w:rtl/>
                                     </w:rPr>
                                   </w:pPr>
+                                  <w:r>
+                                    <w:rPr>
+                                      <w:rFonts w:ascii="Arial" w:hAnsi="Arial" w:cs="Arial"/>
+                                      <w:b/>
+                                      <w:bCs/>
+                                      <w:color w:val="000000"/>
+                                      <w:rtl/>
+                                    </w:rPr>
+                                    <w:t>طلال محمد بخيت العتيبي</w:t>
+                                  </w:r>
                                 </w:p>
                               </w:tc>
                               <w:tc>
                                 <w:tcPr>
                                   <w:tcW w:w="1173" w:type="dxa"/>
+                                  <w:vAlign w:val="center"/>
                                 </w:tcPr>
                                 <w:p>
                                   <w:pPr>
@@ -1757,11 +1860,22 @@
                                       <w:rtl/>
                                     </w:rPr>
                                   </w:pPr>
+                                  <w:r>
+                                    <w:rPr>
+                                      <w:rFonts w:ascii="Arial" w:hAnsi="Arial" w:cs="Arial"/>
+                                      <w:b/>
+                                      <w:bCs/>
+                                      <w:color w:val="000000"/>
+                                      <w:rtl/>
+                                    </w:rPr>
+                                    <w:t>جندي أول</w:t>
+                                  </w:r>
                                 </w:p>
                               </w:tc>
                               <w:tc>
                                 <w:tcPr>
                                   <w:tcW w:w="1417" w:type="dxa"/>
+                                  <w:vAlign w:val="center"/>
                                 </w:tcPr>
                                 <w:p>
                                   <w:pPr>
@@ -1777,11 +1891,10 @@
                                   </w:pPr>
                                   <w:r>
                                     <w:rPr>
-                                      <w:rFonts w:asciiTheme="minorBidi" w:hAnsiTheme="minorBidi" w:hint="cs"/>
-                                      <w:b/>
-                                      <w:bCs/>
-                                      <w:sz w:val="26"/>
-                                      <w:szCs w:val="26"/>
+                                      <w:rFonts w:ascii="Arial" w:hAnsi="Arial" w:cs="Arial"/>
+                                      <w:b/>
+                                      <w:bCs/>
+                                      <w:color w:val="000000"/>
                                       <w:rtl/>
                                     </w:rPr>
                                     <w:t>مشغل كاونتر</w:t>
@@ -1846,15 +1959,14 @@
                               </w:trPr>
                               <w:tc>
                                 <w:tcPr>
-                                  <w:tcW w:w="634" w:type="dxa"/>
-                                </w:tcPr>
-                                <w:p>
-                                  <w:pPr>
-                                    <w:jc w:val="center"/>
-                                    <w:rPr>
-                                      <w:sz w:val="26"/>
-                                      <w:szCs w:val="26"/>
-                                      <w:rtl/>
+                                  <w:tcW w:w="636" w:type="dxa"/>
+                                </w:tcPr>
+                                <w:p>
+                                  <w:pPr>
+                                    <w:jc w:val="center"/>
+                                    <w:rPr>
+                                      <w:rFonts w:ascii="Arial" w:hAnsi="Arial" w:cs="Arial"/>
+                                      <w:color w:val="000000"/>
                                     </w:rPr>
                                   </w:pPr>
                                   <w:r>
@@ -1870,7 +1982,8 @@
                               </w:tc>
                               <w:tc>
                                 <w:tcPr>
-                                  <w:tcW w:w="3007" w:type="dxa"/>
+                                  <w:tcW w:w="3005" w:type="dxa"/>
+                                  <w:vAlign w:val="center"/>
                                 </w:tcPr>
                                 <w:p>
                                   <w:pPr>
@@ -1884,11 +1997,22 @@
                                       <w:rtl/>
                                     </w:rPr>
                                   </w:pPr>
+                                  <w:r>
+                                    <w:rPr>
+                                      <w:rFonts w:ascii="Arial" w:hAnsi="Arial" w:cs="Arial"/>
+                                      <w:b/>
+                                      <w:bCs/>
+                                      <w:color w:val="000000"/>
+                                      <w:rtl/>
+                                    </w:rPr>
+                                    <w:t>شايع عبدالله غانم القحطاني</w:t>
+                                  </w:r>
                                 </w:p>
                               </w:tc>
                               <w:tc>
                                 <w:tcPr>
                                   <w:tcW w:w="1173" w:type="dxa"/>
+                                  <w:vAlign w:val="center"/>
                                 </w:tcPr>
                                 <w:p>
                                   <w:pPr>
@@ -1902,11 +2026,22 @@
                                       <w:rtl/>
                                     </w:rPr>
                                   </w:pPr>
+                                  <w:r>
+                                    <w:rPr>
+                                      <w:rFonts w:ascii="Arial" w:hAnsi="Arial" w:cs="Arial"/>
+                                      <w:b/>
+                                      <w:bCs/>
+                                      <w:color w:val="000000"/>
+                                      <w:rtl/>
+                                    </w:rPr>
+                                    <w:t>جندي أول</w:t>
+                                  </w:r>
                                 </w:p>
                               </w:tc>
                               <w:tc>
                                 <w:tcPr>
                                   <w:tcW w:w="1417" w:type="dxa"/>
+                                  <w:vAlign w:val="center"/>
                                 </w:tcPr>
                                 <w:p>
                                   <w:pPr>
@@ -1922,11 +2057,10 @@
                                   </w:pPr>
                                   <w:r>
                                     <w:rPr>
-                                      <w:rFonts w:asciiTheme="minorBidi" w:hAnsiTheme="minorBidi" w:hint="cs"/>
-                                      <w:b/>
-                                      <w:bCs/>
-                                      <w:sz w:val="26"/>
-                                      <w:szCs w:val="26"/>
+                                      <w:rFonts w:ascii="Arial" w:hAnsi="Arial" w:cs="Arial"/>
+                                      <w:b/>
+                                      <w:bCs/>
+                                      <w:color w:val="000000"/>
                                       <w:rtl/>
                                     </w:rPr>
                                     <w:t>مشغل كاونتر</w:t>
@@ -1991,15 +2125,14 @@
                               </w:trPr>
                               <w:tc>
                                 <w:tcPr>
-                                  <w:tcW w:w="634" w:type="dxa"/>
-                                </w:tcPr>
-                                <w:p>
-                                  <w:pPr>
-                                    <w:jc w:val="center"/>
-                                    <w:rPr>
-                                      <w:sz w:val="26"/>
-                                      <w:szCs w:val="26"/>
-                                      <w:rtl/>
+                                  <w:tcW w:w="636" w:type="dxa"/>
+                                </w:tcPr>
+                                <w:p>
+                                  <w:pPr>
+                                    <w:jc w:val="center"/>
+                                    <w:rPr>
+                                      <w:rFonts w:ascii="Arial" w:hAnsi="Arial" w:cs="Arial"/>
+                                      <w:color w:val="000000"/>
                                     </w:rPr>
                                   </w:pPr>
                                   <w:r>
@@ -2015,7 +2148,8 @@
                               </w:tc>
                               <w:tc>
                                 <w:tcPr>
-                                  <w:tcW w:w="3007" w:type="dxa"/>
+                                  <w:tcW w:w="3005" w:type="dxa"/>
+                                  <w:vAlign w:val="center"/>
                                 </w:tcPr>
                                 <w:p>
                                   <w:pPr>
@@ -2029,11 +2163,22 @@
                                       <w:rtl/>
                                     </w:rPr>
                                   </w:pPr>
+                                  <w:r>
+                                    <w:rPr>
+                                      <w:rFonts w:ascii="Arial" w:hAnsi="Arial" w:cs="Arial"/>
+                                      <w:b/>
+                                      <w:bCs/>
+                                      <w:color w:val="000000"/>
+                                      <w:rtl/>
+                                    </w:rPr>
+                                    <w:t>سلطان عبدالله نفوع الرشيدي</w:t>
+                                  </w:r>
                                 </w:p>
                               </w:tc>
                               <w:tc>
                                 <w:tcPr>
                                   <w:tcW w:w="1173" w:type="dxa"/>
+                                  <w:vAlign w:val="center"/>
                                 </w:tcPr>
                                 <w:p>
                                   <w:pPr>
@@ -2047,11 +2192,22 @@
                                       <w:rtl/>
                                     </w:rPr>
                                   </w:pPr>
+                                  <w:r>
+                                    <w:rPr>
+                                      <w:rFonts w:ascii="Arial" w:hAnsi="Arial" w:cs="Arial"/>
+                                      <w:b/>
+                                      <w:bCs/>
+                                      <w:color w:val="000000"/>
+                                      <w:rtl/>
+                                    </w:rPr>
+                                    <w:t>جندي أول</w:t>
+                                  </w:r>
                                 </w:p>
                               </w:tc>
                               <w:tc>
                                 <w:tcPr>
                                   <w:tcW w:w="1417" w:type="dxa"/>
+                                  <w:vAlign w:val="center"/>
                                 </w:tcPr>
                                 <w:p>
                                   <w:pPr>
@@ -2067,11 +2223,10 @@
                                   </w:pPr>
                                   <w:r>
                                     <w:rPr>
-                                      <w:rFonts w:asciiTheme="minorBidi" w:hAnsiTheme="minorBidi" w:hint="cs"/>
-                                      <w:b/>
-                                      <w:bCs/>
-                                      <w:sz w:val="26"/>
-                                      <w:szCs w:val="26"/>
+                                      <w:rFonts w:ascii="Arial" w:hAnsi="Arial" w:cs="Arial"/>
+                                      <w:b/>
+                                      <w:bCs/>
+                                      <w:color w:val="000000"/>
                                       <w:rtl/>
                                     </w:rPr>
                                     <w:t>مشغل كاونتر</w:t>
@@ -2136,15 +2291,14 @@
                               </w:trPr>
                               <w:tc>
                                 <w:tcPr>
-                                  <w:tcW w:w="634" w:type="dxa"/>
-                                </w:tcPr>
-                                <w:p>
-                                  <w:pPr>
-                                    <w:jc w:val="center"/>
-                                    <w:rPr>
-                                      <w:sz w:val="26"/>
-                                      <w:szCs w:val="26"/>
-                                      <w:rtl/>
+                                  <w:tcW w:w="636" w:type="dxa"/>
+                                </w:tcPr>
+                                <w:p>
+                                  <w:pPr>
+                                    <w:jc w:val="center"/>
+                                    <w:rPr>
+                                      <w:rFonts w:ascii="Arial" w:hAnsi="Arial" w:cs="Arial"/>
+                                      <w:color w:val="000000"/>
                                     </w:rPr>
                                   </w:pPr>
                                   <w:r>
@@ -2160,7 +2314,8 @@
                               </w:tc>
                               <w:tc>
                                 <w:tcPr>
-                                  <w:tcW w:w="3007" w:type="dxa"/>
+                                  <w:tcW w:w="3005" w:type="dxa"/>
+                                  <w:vAlign w:val="center"/>
                                 </w:tcPr>
                                 <w:p>
                                   <w:pPr>
@@ -2174,11 +2329,22 @@
                                       <w:rtl/>
                                     </w:rPr>
                                   </w:pPr>
+                                  <w:r>
+                                    <w:rPr>
+                                      <w:rFonts w:ascii="Arial" w:hAnsi="Arial" w:cs="Arial"/>
+                                      <w:b/>
+                                      <w:bCs/>
+                                      <w:color w:val="000000"/>
+                                      <w:rtl/>
+                                    </w:rPr>
+                                    <w:t>أريج يحيى معافا</w:t>
+                                  </w:r>
                                 </w:p>
                               </w:tc>
                               <w:tc>
                                 <w:tcPr>
                                   <w:tcW w:w="1173" w:type="dxa"/>
+                                  <w:vAlign w:val="center"/>
                                 </w:tcPr>
                                 <w:p>
                                   <w:pPr>
@@ -2192,11 +2358,22 @@
                                       <w:rtl/>
                                     </w:rPr>
                                   </w:pPr>
+                                  <w:r>
+                                    <w:rPr>
+                                      <w:rFonts w:ascii="Arial" w:hAnsi="Arial" w:cs="Arial"/>
+                                      <w:b/>
+                                      <w:bCs/>
+                                      <w:color w:val="000000"/>
+                                      <w:rtl/>
+                                    </w:rPr>
+                                    <w:t>جندي أول</w:t>
+                                  </w:r>
                                 </w:p>
                               </w:tc>
                               <w:tc>
                                 <w:tcPr>
                                   <w:tcW w:w="1417" w:type="dxa"/>
+                                  <w:vAlign w:val="center"/>
                                 </w:tcPr>
                                 <w:p>
                                   <w:pPr>
@@ -2212,11 +2389,10 @@
                                   </w:pPr>
                                   <w:r>
                                     <w:rPr>
-                                      <w:rFonts w:asciiTheme="minorBidi" w:hAnsiTheme="minorBidi" w:hint="cs"/>
-                                      <w:b/>
-                                      <w:bCs/>
-                                      <w:sz w:val="26"/>
-                                      <w:szCs w:val="26"/>
+                                      <w:rFonts w:ascii="Arial" w:hAnsi="Arial" w:cs="Arial"/>
+                                      <w:b/>
+                                      <w:bCs/>
+                                      <w:color w:val="000000"/>
                                       <w:rtl/>
                                     </w:rPr>
                                     <w:t>مشغل كاونتر</w:t>
@@ -2281,15 +2457,14 @@
                               </w:trPr>
                               <w:tc>
                                 <w:tcPr>
-                                  <w:tcW w:w="634" w:type="dxa"/>
-                                </w:tcPr>
-                                <w:p>
-                                  <w:pPr>
-                                    <w:jc w:val="center"/>
-                                    <w:rPr>
-                                      <w:sz w:val="26"/>
-                                      <w:szCs w:val="26"/>
-                                      <w:rtl/>
+                                  <w:tcW w:w="636" w:type="dxa"/>
+                                </w:tcPr>
+                                <w:p>
+                                  <w:pPr>
+                                    <w:jc w:val="center"/>
+                                    <w:rPr>
+                                      <w:rFonts w:ascii="Arial" w:hAnsi="Arial" w:cs="Arial"/>
+                                      <w:color w:val="000000"/>
                                     </w:rPr>
                                   </w:pPr>
                                   <w:r>
@@ -2305,7 +2480,8 @@
                               </w:tc>
                               <w:tc>
                                 <w:tcPr>
-                                  <w:tcW w:w="3007" w:type="dxa"/>
+                                  <w:tcW w:w="3005" w:type="dxa"/>
+                                  <w:vAlign w:val="center"/>
                                 </w:tcPr>
                                 <w:p>
                                   <w:pPr>
@@ -2319,11 +2495,22 @@
                                       <w:rtl/>
                                     </w:rPr>
                                   </w:pPr>
+                                  <w:r>
+                                    <w:rPr>
+                                      <w:rFonts w:ascii="Arial" w:hAnsi="Arial" w:cs="Arial"/>
+                                      <w:b/>
+                                      <w:bCs/>
+                                      <w:color w:val="000000"/>
+                                      <w:rtl/>
+                                    </w:rPr>
+                                    <w:t>ابتهال معيض القحطاني</w:t>
+                                  </w:r>
                                 </w:p>
                               </w:tc>
                               <w:tc>
                                 <w:tcPr>
                                   <w:tcW w:w="1173" w:type="dxa"/>
+                                  <w:vAlign w:val="center"/>
                                 </w:tcPr>
                                 <w:p>
                                   <w:pPr>
@@ -2337,11 +2524,22 @@
                                       <w:rtl/>
                                     </w:rPr>
                                   </w:pPr>
+                                  <w:r>
+                                    <w:rPr>
+                                      <w:rFonts w:ascii="Arial" w:hAnsi="Arial" w:cs="Arial"/>
+                                      <w:b/>
+                                      <w:bCs/>
+                                      <w:color w:val="000000"/>
+                                      <w:rtl/>
+                                    </w:rPr>
+                                    <w:t>جندي أول</w:t>
+                                  </w:r>
                                 </w:p>
                               </w:tc>
                               <w:tc>
                                 <w:tcPr>
                                   <w:tcW w:w="1417" w:type="dxa"/>
+                                  <w:vAlign w:val="center"/>
                                 </w:tcPr>
                                 <w:p>
                                   <w:pPr>
@@ -2357,11 +2555,10 @@
                                   </w:pPr>
                                   <w:r>
                                     <w:rPr>
-                                      <w:rFonts w:asciiTheme="minorBidi" w:hAnsiTheme="minorBidi" w:hint="cs"/>
-                                      <w:b/>
-                                      <w:bCs/>
-                                      <w:sz w:val="26"/>
-                                      <w:szCs w:val="26"/>
+                                      <w:rFonts w:ascii="Arial" w:hAnsi="Arial" w:cs="Arial"/>
+                                      <w:b/>
+                                      <w:bCs/>
+                                      <w:color w:val="000000"/>
                                       <w:rtl/>
                                     </w:rPr>
                                     <w:t>مشغل كاونتر</w:t>
@@ -2426,15 +2623,14 @@
                               </w:trPr>
                               <w:tc>
                                 <w:tcPr>
-                                  <w:tcW w:w="634" w:type="dxa"/>
-                                </w:tcPr>
-                                <w:p>
-                                  <w:pPr>
-                                    <w:jc w:val="center"/>
-                                    <w:rPr>
-                                      <w:sz w:val="26"/>
-                                      <w:szCs w:val="26"/>
-                                      <w:rtl/>
+                                  <w:tcW w:w="636" w:type="dxa"/>
+                                </w:tcPr>
+                                <w:p>
+                                  <w:pPr>
+                                    <w:jc w:val="center"/>
+                                    <w:rPr>
+                                      <w:rFonts w:ascii="Arial" w:hAnsi="Arial" w:cs="Arial"/>
+                                      <w:color w:val="000000"/>
                                     </w:rPr>
                                   </w:pPr>
                                   <w:r>
@@ -2450,7 +2646,8 @@
                               </w:tc>
                               <w:tc>
                                 <w:tcPr>
-                                  <w:tcW w:w="3007" w:type="dxa"/>
+                                  <w:tcW w:w="3005" w:type="dxa"/>
+                                  <w:vAlign w:val="center"/>
                                 </w:tcPr>
                                 <w:p>
                                   <w:pPr>
@@ -2464,11 +2661,22 @@
                                       <w:rtl/>
                                     </w:rPr>
                                   </w:pPr>
+                                  <w:r>
+                                    <w:rPr>
+                                      <w:rFonts w:ascii="Arial" w:hAnsi="Arial" w:cs="Arial"/>
+                                      <w:b/>
+                                      <w:bCs/>
+                                      <w:color w:val="000000"/>
+                                      <w:rtl/>
+                                    </w:rPr>
+                                    <w:t>ريم مطلق البقمي</w:t>
+                                  </w:r>
                                 </w:p>
                               </w:tc>
                               <w:tc>
                                 <w:tcPr>
                                   <w:tcW w:w="1173" w:type="dxa"/>
+                                  <w:vAlign w:val="center"/>
                                 </w:tcPr>
                                 <w:p>
                                   <w:pPr>
@@ -2482,11 +2690,22 @@
                                       <w:rtl/>
                                     </w:rPr>
                                   </w:pPr>
+                                  <w:r>
+                                    <w:rPr>
+                                      <w:rFonts w:ascii="Arial" w:hAnsi="Arial" w:cs="Arial"/>
+                                      <w:b/>
+                                      <w:bCs/>
+                                      <w:color w:val="000000"/>
+                                      <w:rtl/>
+                                    </w:rPr>
+                                    <w:t>جندي أول</w:t>
+                                  </w:r>
                                 </w:p>
                               </w:tc>
                               <w:tc>
                                 <w:tcPr>
                                   <w:tcW w:w="1417" w:type="dxa"/>
+                                  <w:vAlign w:val="center"/>
                                 </w:tcPr>
                                 <w:p>
                                   <w:pPr>
@@ -2502,11 +2721,10 @@
                                   </w:pPr>
                                   <w:r>
                                     <w:rPr>
-                                      <w:rFonts w:asciiTheme="minorBidi" w:hAnsiTheme="minorBidi" w:hint="cs"/>
-                                      <w:b/>
-                                      <w:bCs/>
-                                      <w:sz w:val="26"/>
-                                      <w:szCs w:val="26"/>
+                                      <w:rFonts w:ascii="Arial" w:hAnsi="Arial" w:cs="Arial"/>
+                                      <w:b/>
+                                      <w:bCs/>
+                                      <w:color w:val="000000"/>
                                       <w:rtl/>
                                     </w:rPr>
                                     <w:t>مشغل كاونتر</w:t>
@@ -2571,7 +2789,7 @@
                               </w:trPr>
                               <w:tc>
                                 <w:tcPr>
-                                  <w:tcW w:w="634" w:type="dxa"/>
+                                  <w:tcW w:w="636" w:type="dxa"/>
                                   <w:tcBorders>
                                     <w:bottom w:val="single" w:sz="4" w:space="0" w:color="auto"/>
                                   </w:tcBorders>
@@ -2580,9 +2798,8 @@
                                   <w:pPr>
                                     <w:jc w:val="center"/>
                                     <w:rPr>
-                                      <w:sz w:val="26"/>
-                                      <w:szCs w:val="26"/>
-                                      <w:rtl/>
+                                      <w:rFonts w:ascii="Arial" w:hAnsi="Arial" w:cs="Arial"/>
+                                      <w:color w:val="000000"/>
                                     </w:rPr>
                                   </w:pPr>
                                   <w:r>
@@ -2598,10 +2815,11 @@
                               </w:tc>
                               <w:tc>
                                 <w:tcPr>
-                                  <w:tcW w:w="3007" w:type="dxa"/>
+                                  <w:tcW w:w="3005" w:type="dxa"/>
                                   <w:tcBorders>
                                     <w:bottom w:val="single" w:sz="4" w:space="0" w:color="auto"/>
                                   </w:tcBorders>
+                                  <w:vAlign w:val="center"/>
                                 </w:tcPr>
                                 <w:p>
                                   <w:pPr>
@@ -2615,6 +2833,28 @@
                                       <w:rtl/>
                                     </w:rPr>
                                   </w:pPr>
+                                  <w:r>
+                                    <w:rPr>
+                                      <w:rFonts w:ascii="Arial" w:hAnsi="Arial" w:cs="Arial"/>
+                                      <w:b/>
+                                      <w:bCs/>
+                                      <w:color w:val="000000"/>
+                                      <w:rtl/>
+                                    </w:rPr>
+                                    <w:t xml:space="preserve">فاطمة علي </w:t>
+                                  </w:r>
+                                  <w:proofErr w:type="spellStart"/>
+                                  <w:r>
+                                    <w:rPr>
+                                      <w:rFonts w:ascii="Arial" w:hAnsi="Arial" w:cs="Arial"/>
+                                      <w:b/>
+                                      <w:bCs/>
+                                      <w:color w:val="000000"/>
+                                      <w:rtl/>
+                                    </w:rPr>
+                                    <w:t>الحلافي</w:t>
+                                  </w:r>
+                                  <w:proofErr w:type="spellEnd"/>
                                 </w:p>
                               </w:tc>
                               <w:tc>
@@ -2623,6 +2863,7 @@
                                   <w:tcBorders>
                                     <w:bottom w:val="single" w:sz="4" w:space="0" w:color="auto"/>
                                   </w:tcBorders>
+                                  <w:vAlign w:val="center"/>
                                 </w:tcPr>
                                 <w:p>
                                   <w:pPr>
@@ -2636,6 +2877,16 @@
                                       <w:rtl/>
                                     </w:rPr>
                                   </w:pPr>
+                                  <w:r>
+                                    <w:rPr>
+                                      <w:rFonts w:ascii="Arial" w:hAnsi="Arial" w:cs="Arial"/>
+                                      <w:b/>
+                                      <w:bCs/>
+                                      <w:color w:val="000000"/>
+                                      <w:rtl/>
+                                    </w:rPr>
+                                    <w:t>جندي أول</w:t>
+                                  </w:r>
                                 </w:p>
                               </w:tc>
                               <w:tc>
@@ -2644,6 +2895,7 @@
                                   <w:tcBorders>
                                     <w:bottom w:val="single" w:sz="4" w:space="0" w:color="auto"/>
                                   </w:tcBorders>
+                                  <w:vAlign w:val="center"/>
                                 </w:tcPr>
                                 <w:p>
                                   <w:pPr>
@@ -2659,11 +2911,10 @@
                                   </w:pPr>
                                   <w:r>
                                     <w:rPr>
-                                      <w:rFonts w:asciiTheme="minorBidi" w:hAnsiTheme="minorBidi" w:hint="cs"/>
-                                      <w:b/>
-                                      <w:bCs/>
-                                      <w:sz w:val="26"/>
-                                      <w:szCs w:val="26"/>
+                                      <w:rFonts w:ascii="Arial" w:hAnsi="Arial" w:cs="Arial"/>
+                                      <w:b/>
+                                      <w:bCs/>
+                                      <w:color w:val="000000"/>
                                       <w:rtl/>
                                     </w:rPr>
                                     <w:t>مشغل كاونتر</w:t>
@@ -2737,7 +2988,7 @@
                               </w:trPr>
                               <w:tc>
                                 <w:tcPr>
-                                  <w:tcW w:w="634" w:type="dxa"/>
+                                  <w:tcW w:w="636" w:type="dxa"/>
                                   <w:tcBorders>
                                     <w:bottom w:val="single" w:sz="4" w:space="0" w:color="auto"/>
                                   </w:tcBorders>
@@ -2746,9 +2997,8 @@
                                   <w:pPr>
                                     <w:jc w:val="center"/>
                                     <w:rPr>
-                                      <w:sz w:val="26"/>
-                                      <w:szCs w:val="26"/>
-                                      <w:rtl/>
+                                      <w:rFonts w:ascii="Arial" w:hAnsi="Arial" w:cs="Arial"/>
+                                      <w:color w:val="000000"/>
                                     </w:rPr>
                                   </w:pPr>
                                   <w:r>
@@ -2764,10 +3014,11 @@
                               </w:tc>
                               <w:tc>
                                 <w:tcPr>
-                                  <w:tcW w:w="3007" w:type="dxa"/>
+                                  <w:tcW w:w="3005" w:type="dxa"/>
                                   <w:tcBorders>
                                     <w:bottom w:val="single" w:sz="4" w:space="0" w:color="auto"/>
                                   </w:tcBorders>
+                                  <w:vAlign w:val="center"/>
                                 </w:tcPr>
                                 <w:p>
                                   <w:pPr>
@@ -2781,6 +3032,16 @@
                                       <w:rtl/>
                                     </w:rPr>
                                   </w:pPr>
+                                  <w:r>
+                                    <w:rPr>
+                                      <w:rFonts w:ascii="Arial" w:hAnsi="Arial" w:cs="Arial"/>
+                                      <w:b/>
+                                      <w:bCs/>
+                                      <w:color w:val="000000"/>
+                                      <w:rtl/>
+                                    </w:rPr>
+                                    <w:t>خلود محمد الخثعمي</w:t>
+                                  </w:r>
                                 </w:p>
                               </w:tc>
                               <w:tc>
@@ -2789,6 +3050,7 @@
                                   <w:tcBorders>
                                     <w:bottom w:val="single" w:sz="4" w:space="0" w:color="auto"/>
                                   </w:tcBorders>
+                                  <w:vAlign w:val="center"/>
                                 </w:tcPr>
                                 <w:p>
                                   <w:pPr>
@@ -2802,6 +3064,16 @@
                                       <w:rtl/>
                                     </w:rPr>
                                   </w:pPr>
+                                  <w:r>
+                                    <w:rPr>
+                                      <w:rFonts w:ascii="Arial" w:hAnsi="Arial" w:cs="Arial"/>
+                                      <w:b/>
+                                      <w:bCs/>
+                                      <w:color w:val="000000"/>
+                                      <w:rtl/>
+                                    </w:rPr>
+                                    <w:t>جندي أول</w:t>
+                                  </w:r>
                                 </w:p>
                               </w:tc>
                               <w:tc>
@@ -2810,6 +3082,7 @@
                                   <w:tcBorders>
                                     <w:bottom w:val="single" w:sz="4" w:space="0" w:color="auto"/>
                                   </w:tcBorders>
+                                  <w:vAlign w:val="center"/>
                                 </w:tcPr>
                                 <w:p>
                                   <w:pPr>
@@ -2825,11 +3098,10 @@
                                   </w:pPr>
                                   <w:r>
                                     <w:rPr>
-                                      <w:rFonts w:asciiTheme="minorBidi" w:hAnsiTheme="minorBidi" w:hint="cs"/>
-                                      <w:b/>
-                                      <w:bCs/>
-                                      <w:sz w:val="26"/>
-                                      <w:szCs w:val="26"/>
+                                      <w:rFonts w:ascii="Arial" w:hAnsi="Arial" w:cs="Arial"/>
+                                      <w:b/>
+                                      <w:bCs/>
+                                      <w:color w:val="000000"/>
                                       <w:rtl/>
                                     </w:rPr>
                                     <w:t>مشغل كاونتر</w:t>
@@ -2903,7 +3175,7 @@
                               </w:trPr>
                               <w:tc>
                                 <w:tcPr>
-                                  <w:tcW w:w="634" w:type="dxa"/>
+                                  <w:tcW w:w="636" w:type="dxa"/>
                                   <w:tcBorders>
                                     <w:top w:val="single" w:sz="4" w:space="0" w:color="auto"/>
                                   </w:tcBorders>
@@ -2912,9 +3184,8 @@
                                   <w:pPr>
                                     <w:jc w:val="center"/>
                                     <w:rPr>
-                                      <w:sz w:val="26"/>
-                                      <w:szCs w:val="26"/>
-                                      <w:rtl/>
+                                      <w:rFonts w:ascii="Arial" w:hAnsi="Arial" w:cs="Arial"/>
+                                      <w:color w:val="000000"/>
                                     </w:rPr>
                                   </w:pPr>
                                   <w:r>
@@ -2930,10 +3201,11 @@
                               </w:tc>
                               <w:tc>
                                 <w:tcPr>
-                                  <w:tcW w:w="3007" w:type="dxa"/>
+                                  <w:tcW w:w="3005" w:type="dxa"/>
                                   <w:tcBorders>
                                     <w:top w:val="single" w:sz="4" w:space="0" w:color="auto"/>
                                   </w:tcBorders>
+                                  <w:vAlign w:val="center"/>
                                 </w:tcPr>
                                 <w:p>
                                   <w:pPr>
@@ -2947,6 +3219,16 @@
                                       <w:rtl/>
                                     </w:rPr>
                                   </w:pPr>
+                                  <w:r>
+                                    <w:rPr>
+                                      <w:rFonts w:ascii="Arial" w:hAnsi="Arial" w:cs="Arial"/>
+                                      <w:b/>
+                                      <w:bCs/>
+                                      <w:color w:val="000000"/>
+                                      <w:rtl/>
+                                    </w:rPr>
+                                    <w:t>مصعب حسن سعيد ال علوان</w:t>
+                                  </w:r>
                                 </w:p>
                               </w:tc>
                               <w:tc>
@@ -2955,6 +3237,7 @@
                                   <w:tcBorders>
                                     <w:top w:val="single" w:sz="4" w:space="0" w:color="auto"/>
                                   </w:tcBorders>
+                                  <w:vAlign w:val="center"/>
                                 </w:tcPr>
                                 <w:p>
                                   <w:pPr>
@@ -2968,6 +3251,16 @@
                                       <w:rtl/>
                                     </w:rPr>
                                   </w:pPr>
+                                  <w:r>
+                                    <w:rPr>
+                                      <w:rFonts w:ascii="Arial" w:hAnsi="Arial" w:cs="Arial"/>
+                                      <w:b/>
+                                      <w:bCs/>
+                                      <w:color w:val="000000"/>
+                                      <w:rtl/>
+                                    </w:rPr>
+                                    <w:t>جندي</w:t>
+                                  </w:r>
                                 </w:p>
                               </w:tc>
                               <w:tc>
@@ -2976,6 +3269,7 @@
                                   <w:tcBorders>
                                     <w:top w:val="single" w:sz="4" w:space="0" w:color="auto"/>
                                   </w:tcBorders>
+                                  <w:vAlign w:val="center"/>
                                 </w:tcPr>
                                 <w:p>
                                   <w:pPr>
@@ -2991,11 +3285,10 @@
                                   </w:pPr>
                                   <w:r>
                                     <w:rPr>
-                                      <w:rFonts w:asciiTheme="minorBidi" w:hAnsiTheme="minorBidi" w:hint="cs"/>
-                                      <w:b/>
-                                      <w:bCs/>
-                                      <w:sz w:val="26"/>
-                                      <w:szCs w:val="26"/>
+                                      <w:rFonts w:ascii="Arial" w:hAnsi="Arial" w:cs="Arial"/>
+                                      <w:b/>
+                                      <w:bCs/>
+                                      <w:color w:val="000000"/>
                                       <w:rtl/>
                                     </w:rPr>
                                     <w:t>مشغل كاونتر</w:t>
@@ -3069,15 +3362,14 @@
                               </w:trPr>
                               <w:tc>
                                 <w:tcPr>
-                                  <w:tcW w:w="634" w:type="dxa"/>
-                                </w:tcPr>
-                                <w:p>
-                                  <w:pPr>
-                                    <w:jc w:val="center"/>
-                                    <w:rPr>
-                                      <w:sz w:val="26"/>
-                                      <w:szCs w:val="26"/>
-                                      <w:rtl/>
+                                  <w:tcW w:w="636" w:type="dxa"/>
+                                </w:tcPr>
+                                <w:p>
+                                  <w:pPr>
+                                    <w:jc w:val="center"/>
+                                    <w:rPr>
+                                      <w:rFonts w:ascii="Arial" w:hAnsi="Arial" w:cs="Arial"/>
+                                      <w:color w:val="000000"/>
                                     </w:rPr>
                                   </w:pPr>
                                   <w:r>
@@ -3093,7 +3385,8 @@
                               </w:tc>
                               <w:tc>
                                 <w:tcPr>
-                                  <w:tcW w:w="3007" w:type="dxa"/>
+                                  <w:tcW w:w="3005" w:type="dxa"/>
+                                  <w:vAlign w:val="center"/>
                                 </w:tcPr>
                                 <w:p>
                                   <w:pPr>
@@ -3107,11 +3400,22 @@
                                       <w:rtl/>
                                     </w:rPr>
                                   </w:pPr>
+                                  <w:r>
+                                    <w:rPr>
+                                      <w:rFonts w:ascii="Arial" w:hAnsi="Arial" w:cs="Arial"/>
+                                      <w:b/>
+                                      <w:bCs/>
+                                      <w:color w:val="000000"/>
+                                      <w:rtl/>
+                                    </w:rPr>
+                                    <w:t>عبدالله ضحيان هجود الحارثي</w:t>
+                                  </w:r>
                                 </w:p>
                               </w:tc>
                               <w:tc>
                                 <w:tcPr>
                                   <w:tcW w:w="1173" w:type="dxa"/>
+                                  <w:vAlign w:val="center"/>
                                 </w:tcPr>
                                 <w:p>
                                   <w:pPr>
@@ -3125,11 +3429,22 @@
                                       <w:rtl/>
                                     </w:rPr>
                                   </w:pPr>
+                                  <w:r>
+                                    <w:rPr>
+                                      <w:rFonts w:ascii="Arial" w:hAnsi="Arial" w:cs="Arial"/>
+                                      <w:b/>
+                                      <w:bCs/>
+                                      <w:color w:val="000000"/>
+                                      <w:rtl/>
+                                    </w:rPr>
+                                    <w:t>جندي</w:t>
+                                  </w:r>
                                 </w:p>
                               </w:tc>
                               <w:tc>
                                 <w:tcPr>
                                   <w:tcW w:w="1417" w:type="dxa"/>
+                                  <w:vAlign w:val="center"/>
                                 </w:tcPr>
                                 <w:p>
                                   <w:pPr>
@@ -3145,11 +3460,10 @@
                                   </w:pPr>
                                   <w:r>
                                     <w:rPr>
-                                      <w:rFonts w:asciiTheme="minorBidi" w:hAnsiTheme="minorBidi" w:hint="cs"/>
-                                      <w:b/>
-                                      <w:bCs/>
-                                      <w:sz w:val="26"/>
-                                      <w:szCs w:val="26"/>
+                                      <w:rFonts w:ascii="Arial" w:hAnsi="Arial" w:cs="Arial"/>
+                                      <w:b/>
+                                      <w:bCs/>
+                                      <w:color w:val="000000"/>
                                       <w:rtl/>
                                     </w:rPr>
                                     <w:t>مشغل كاونتر</w:t>
@@ -3214,15 +3528,14 @@
                               </w:trPr>
                               <w:tc>
                                 <w:tcPr>
-                                  <w:tcW w:w="634" w:type="dxa"/>
-                                </w:tcPr>
-                                <w:p>
-                                  <w:pPr>
-                                    <w:jc w:val="center"/>
-                                    <w:rPr>
-                                      <w:sz w:val="26"/>
-                                      <w:szCs w:val="26"/>
-                                      <w:rtl/>
+                                  <w:tcW w:w="636" w:type="dxa"/>
+                                </w:tcPr>
+                                <w:p>
+                                  <w:pPr>
+                                    <w:jc w:val="center"/>
+                                    <w:rPr>
+                                      <w:rFonts w:ascii="Arial" w:hAnsi="Arial" w:cs="Arial"/>
+                                      <w:color w:val="000000"/>
                                     </w:rPr>
                                   </w:pPr>
                                   <w:r>
@@ -3238,7 +3551,8 @@
                               </w:tc>
                               <w:tc>
                                 <w:tcPr>
-                                  <w:tcW w:w="3007" w:type="dxa"/>
+                                  <w:tcW w:w="3005" w:type="dxa"/>
+                                  <w:vAlign w:val="center"/>
                                 </w:tcPr>
                                 <w:p>
                                   <w:pPr>
@@ -3252,11 +3566,22 @@
                                       <w:rtl/>
                                     </w:rPr>
                                   </w:pPr>
+                                  <w:r>
+                                    <w:rPr>
+                                      <w:rFonts w:ascii="Arial" w:hAnsi="Arial" w:cs="Arial"/>
+                                      <w:b/>
+                                      <w:bCs/>
+                                      <w:color w:val="000000"/>
+                                      <w:rtl/>
+                                    </w:rPr>
+                                    <w:t>معاذ علي محمد الحبيب</w:t>
+                                  </w:r>
                                 </w:p>
                               </w:tc>
                               <w:tc>
                                 <w:tcPr>
                                   <w:tcW w:w="1173" w:type="dxa"/>
+                                  <w:vAlign w:val="center"/>
                                 </w:tcPr>
                                 <w:p>
                                   <w:pPr>
@@ -3270,11 +3595,22 @@
                                       <w:rtl/>
                                     </w:rPr>
                                   </w:pPr>
+                                  <w:r>
+                                    <w:rPr>
+                                      <w:rFonts w:ascii="Arial" w:hAnsi="Arial" w:cs="Arial"/>
+                                      <w:b/>
+                                      <w:bCs/>
+                                      <w:color w:val="000000"/>
+                                      <w:rtl/>
+                                    </w:rPr>
+                                    <w:t>جندي</w:t>
+                                  </w:r>
                                 </w:p>
                               </w:tc>
                               <w:tc>
                                 <w:tcPr>
                                   <w:tcW w:w="1417" w:type="dxa"/>
+                                  <w:vAlign w:val="center"/>
                                 </w:tcPr>
                                 <w:p>
                                   <w:pPr>
@@ -3290,11 +3626,10 @@
                                   </w:pPr>
                                   <w:r>
                                     <w:rPr>
-                                      <w:rFonts w:asciiTheme="minorBidi" w:hAnsiTheme="minorBidi" w:hint="cs"/>
-                                      <w:b/>
-                                      <w:bCs/>
-                                      <w:sz w:val="26"/>
-                                      <w:szCs w:val="26"/>
+                                      <w:rFonts w:ascii="Arial" w:hAnsi="Arial" w:cs="Arial"/>
+                                      <w:b/>
+                                      <w:bCs/>
+                                      <w:color w:val="000000"/>
                                       <w:rtl/>
                                     </w:rPr>
                                     <w:t>مشغل كاونتر</w:t>
@@ -3359,15 +3694,14 @@
                               </w:trPr>
                               <w:tc>
                                 <w:tcPr>
-                                  <w:tcW w:w="634" w:type="dxa"/>
-                                </w:tcPr>
-                                <w:p>
-                                  <w:pPr>
-                                    <w:jc w:val="center"/>
-                                    <w:rPr>
-                                      <w:sz w:val="26"/>
-                                      <w:szCs w:val="26"/>
-                                      <w:rtl/>
+                                  <w:tcW w:w="636" w:type="dxa"/>
+                                </w:tcPr>
+                                <w:p>
+                                  <w:pPr>
+                                    <w:jc w:val="center"/>
+                                    <w:rPr>
+                                      <w:rFonts w:ascii="Arial" w:hAnsi="Arial" w:cs="Arial"/>
+                                      <w:color w:val="000000"/>
                                     </w:rPr>
                                   </w:pPr>
                                   <w:r>
@@ -3383,7 +3717,8 @@
                               </w:tc>
                               <w:tc>
                                 <w:tcPr>
-                                  <w:tcW w:w="3007" w:type="dxa"/>
+                                  <w:tcW w:w="3005" w:type="dxa"/>
+                                  <w:vAlign w:val="center"/>
                                 </w:tcPr>
                                 <w:p>
                                   <w:pPr>
@@ -3397,11 +3732,22 @@
                                       <w:rtl/>
                                     </w:rPr>
                                   </w:pPr>
+                                  <w:r>
+                                    <w:rPr>
+                                      <w:rFonts w:ascii="Arial" w:hAnsi="Arial" w:cs="Arial"/>
+                                      <w:b/>
+                                      <w:bCs/>
+                                      <w:color w:val="000000"/>
+                                      <w:rtl/>
+                                    </w:rPr>
+                                    <w:t>مطلق فايز مطلق السلولي</w:t>
+                                  </w:r>
                                 </w:p>
                               </w:tc>
                               <w:tc>
                                 <w:tcPr>
                                   <w:tcW w:w="1173" w:type="dxa"/>
+                                  <w:vAlign w:val="center"/>
                                 </w:tcPr>
                                 <w:p>
                                   <w:pPr>
@@ -3415,11 +3761,22 @@
                                       <w:rtl/>
                                     </w:rPr>
                                   </w:pPr>
+                                  <w:r>
+                                    <w:rPr>
+                                      <w:rFonts w:ascii="Arial" w:hAnsi="Arial" w:cs="Arial"/>
+                                      <w:b/>
+                                      <w:bCs/>
+                                      <w:color w:val="000000"/>
+                                      <w:rtl/>
+                                    </w:rPr>
+                                    <w:t>جندي</w:t>
+                                  </w:r>
                                 </w:p>
                               </w:tc>
                               <w:tc>
                                 <w:tcPr>
                                   <w:tcW w:w="1417" w:type="dxa"/>
+                                  <w:vAlign w:val="center"/>
                                 </w:tcPr>
                                 <w:p>
                                   <w:pPr>
@@ -3435,11 +3792,10 @@
                                   </w:pPr>
                                   <w:r>
                                     <w:rPr>
-                                      <w:rFonts w:asciiTheme="minorBidi" w:hAnsiTheme="minorBidi" w:hint="cs"/>
-                                      <w:b/>
-                                      <w:bCs/>
-                                      <w:sz w:val="26"/>
-                                      <w:szCs w:val="26"/>
+                                      <w:rFonts w:ascii="Arial" w:hAnsi="Arial" w:cs="Arial"/>
+                                      <w:b/>
+                                      <w:bCs/>
+                                      <w:color w:val="000000"/>
                                       <w:rtl/>
                                     </w:rPr>
                                     <w:t>مشغل كاونتر</w:t>
@@ -3504,15 +3860,14 @@
                               </w:trPr>
                               <w:tc>
                                 <w:tcPr>
-                                  <w:tcW w:w="634" w:type="dxa"/>
-                                </w:tcPr>
-                                <w:p>
-                                  <w:pPr>
-                                    <w:jc w:val="center"/>
-                                    <w:rPr>
-                                      <w:sz w:val="26"/>
-                                      <w:szCs w:val="26"/>
-                                      <w:rtl/>
+                                  <w:tcW w:w="636" w:type="dxa"/>
+                                </w:tcPr>
+                                <w:p>
+                                  <w:pPr>
+                                    <w:jc w:val="center"/>
+                                    <w:rPr>
+                                      <w:rFonts w:ascii="Arial" w:hAnsi="Arial" w:cs="Arial"/>
+                                      <w:color w:val="000000"/>
                                     </w:rPr>
                                   </w:pPr>
                                   <w:r>
@@ -3528,7 +3883,8 @@
                               </w:tc>
                               <w:tc>
                                 <w:tcPr>
-                                  <w:tcW w:w="3007" w:type="dxa"/>
+                                  <w:tcW w:w="3005" w:type="dxa"/>
+                                  <w:vAlign w:val="center"/>
                                 </w:tcPr>
                                 <w:p>
                                   <w:pPr>
@@ -3542,11 +3898,22 @@
                                       <w:rtl/>
                                     </w:rPr>
                                   </w:pPr>
+                                  <w:r>
+                                    <w:rPr>
+                                      <w:rFonts w:ascii="Arial" w:hAnsi="Arial" w:cs="Arial"/>
+                                      <w:b/>
+                                      <w:bCs/>
+                                      <w:color w:val="000000"/>
+                                      <w:rtl/>
+                                    </w:rPr>
+                                    <w:t>عبدالله علي أحمد القرني</w:t>
+                                  </w:r>
                                 </w:p>
                               </w:tc>
                               <w:tc>
                                 <w:tcPr>
                                   <w:tcW w:w="1173" w:type="dxa"/>
+                                  <w:vAlign w:val="center"/>
                                 </w:tcPr>
                                 <w:p>
                                   <w:pPr>
@@ -3560,11 +3927,22 @@
                                       <w:rtl/>
                                     </w:rPr>
                                   </w:pPr>
+                                  <w:r>
+                                    <w:rPr>
+                                      <w:rFonts w:ascii="Arial" w:hAnsi="Arial" w:cs="Arial"/>
+                                      <w:b/>
+                                      <w:bCs/>
+                                      <w:color w:val="000000"/>
+                                      <w:rtl/>
+                                    </w:rPr>
+                                    <w:t>جندي</w:t>
+                                  </w:r>
                                 </w:p>
                               </w:tc>
                               <w:tc>
                                 <w:tcPr>
                                   <w:tcW w:w="1417" w:type="dxa"/>
+                                  <w:vAlign w:val="center"/>
                                 </w:tcPr>
                                 <w:p>
                                   <w:pPr>
@@ -3580,11 +3958,10 @@
                                   </w:pPr>
                                   <w:r>
                                     <w:rPr>
-                                      <w:rFonts w:asciiTheme="minorBidi" w:hAnsiTheme="minorBidi" w:hint="cs"/>
-                                      <w:b/>
-                                      <w:bCs/>
-                                      <w:sz w:val="26"/>
-                                      <w:szCs w:val="26"/>
+                                      <w:rFonts w:ascii="Arial" w:hAnsi="Arial" w:cs="Arial"/>
+                                      <w:b/>
+                                      <w:bCs/>
+                                      <w:color w:val="000000"/>
                                       <w:rtl/>
                                     </w:rPr>
                                     <w:t>مشغل كاونتر</w:t>
@@ -3649,15 +4026,14 @@
                               </w:trPr>
                               <w:tc>
                                 <w:tcPr>
-                                  <w:tcW w:w="634" w:type="dxa"/>
-                                </w:tcPr>
-                                <w:p>
-                                  <w:pPr>
-                                    <w:jc w:val="center"/>
-                                    <w:rPr>
-                                      <w:sz w:val="26"/>
-                                      <w:szCs w:val="26"/>
-                                      <w:rtl/>
+                                  <w:tcW w:w="636" w:type="dxa"/>
+                                </w:tcPr>
+                                <w:p>
+                                  <w:pPr>
+                                    <w:jc w:val="center"/>
+                                    <w:rPr>
+                                      <w:rFonts w:ascii="Arial" w:hAnsi="Arial" w:cs="Arial"/>
+                                      <w:color w:val="000000"/>
                                     </w:rPr>
                                   </w:pPr>
                                   <w:r>
@@ -3673,7 +4049,8 @@
                               </w:tc>
                               <w:tc>
                                 <w:tcPr>
-                                  <w:tcW w:w="3007" w:type="dxa"/>
+                                  <w:tcW w:w="3005" w:type="dxa"/>
+                                  <w:vAlign w:val="center"/>
                                 </w:tcPr>
                                 <w:p>
                                   <w:pPr>
@@ -3687,11 +4064,22 @@
                                       <w:rtl/>
                                     </w:rPr>
                                   </w:pPr>
+                                  <w:r>
+                                    <w:rPr>
+                                      <w:rFonts w:ascii="Arial" w:hAnsi="Arial" w:cs="Arial"/>
+                                      <w:b/>
+                                      <w:bCs/>
+                                      <w:color w:val="000000"/>
+                                      <w:rtl/>
+                                    </w:rPr>
+                                    <w:t>عفاف سعود الزنيتان</w:t>
+                                  </w:r>
                                 </w:p>
                               </w:tc>
                               <w:tc>
                                 <w:tcPr>
                                   <w:tcW w:w="1173" w:type="dxa"/>
+                                  <w:vAlign w:val="center"/>
                                 </w:tcPr>
                                 <w:p>
                                   <w:pPr>
@@ -3705,11 +4093,22 @@
                                       <w:rtl/>
                                     </w:rPr>
                                   </w:pPr>
+                                  <w:r>
+                                    <w:rPr>
+                                      <w:rFonts w:ascii="Arial" w:hAnsi="Arial" w:cs="Arial"/>
+                                      <w:b/>
+                                      <w:bCs/>
+                                      <w:color w:val="000000"/>
+                                      <w:rtl/>
+                                    </w:rPr>
+                                    <w:t>جندي</w:t>
+                                  </w:r>
                                 </w:p>
                               </w:tc>
                               <w:tc>
                                 <w:tcPr>
                                   <w:tcW w:w="1417" w:type="dxa"/>
+                                  <w:vAlign w:val="center"/>
                                 </w:tcPr>
                                 <w:p>
                                   <w:pPr>
@@ -3725,11 +4124,10 @@
                                   </w:pPr>
                                   <w:r>
                                     <w:rPr>
-                                      <w:rFonts w:asciiTheme="minorBidi" w:hAnsiTheme="minorBidi" w:hint="cs"/>
-                                      <w:b/>
-                                      <w:bCs/>
-                                      <w:sz w:val="26"/>
-                                      <w:szCs w:val="26"/>
+                                      <w:rFonts w:ascii="Arial" w:hAnsi="Arial" w:cs="Arial"/>
+                                      <w:b/>
+                                      <w:bCs/>
+                                      <w:color w:val="000000"/>
                                       <w:rtl/>
                                     </w:rPr>
                                     <w:t>مشغل كاونتر</w:t>
@@ -3794,15 +4192,14 @@
                               </w:trPr>
                               <w:tc>
                                 <w:tcPr>
-                                  <w:tcW w:w="634" w:type="dxa"/>
-                                </w:tcPr>
-                                <w:p>
-                                  <w:pPr>
-                                    <w:jc w:val="center"/>
-                                    <w:rPr>
-                                      <w:sz w:val="26"/>
-                                      <w:szCs w:val="26"/>
-                                      <w:rtl/>
+                                  <w:tcW w:w="636" w:type="dxa"/>
+                                </w:tcPr>
+                                <w:p>
+                                  <w:pPr>
+                                    <w:jc w:val="center"/>
+                                    <w:rPr>
+                                      <w:rFonts w:ascii="Arial" w:hAnsi="Arial" w:cs="Arial"/>
+                                      <w:color w:val="000000"/>
                                     </w:rPr>
                                   </w:pPr>
                                   <w:r>
@@ -3818,7 +4215,8 @@
                               </w:tc>
                               <w:tc>
                                 <w:tcPr>
-                                  <w:tcW w:w="3007" w:type="dxa"/>
+                                  <w:tcW w:w="3005" w:type="dxa"/>
+                                  <w:vAlign w:val="center"/>
                                 </w:tcPr>
                                 <w:p>
                                   <w:pPr>
@@ -3832,11 +4230,22 @@
                                       <w:rtl/>
                                     </w:rPr>
                                   </w:pPr>
+                                  <w:r>
+                                    <w:rPr>
+                                      <w:rFonts w:ascii="Arial" w:hAnsi="Arial" w:cs="Arial"/>
+                                      <w:b/>
+                                      <w:bCs/>
+                                      <w:color w:val="000000"/>
+                                      <w:rtl/>
+                                    </w:rPr>
+                                    <w:t>شروق نزال الحربي</w:t>
+                                  </w:r>
                                 </w:p>
                               </w:tc>
                               <w:tc>
                                 <w:tcPr>
                                   <w:tcW w:w="1173" w:type="dxa"/>
+                                  <w:vAlign w:val="center"/>
                                 </w:tcPr>
                                 <w:p>
                                   <w:pPr>
@@ -3850,11 +4259,22 @@
                                       <w:rtl/>
                                     </w:rPr>
                                   </w:pPr>
+                                  <w:r>
+                                    <w:rPr>
+                                      <w:rFonts w:ascii="Arial" w:hAnsi="Arial" w:cs="Arial"/>
+                                      <w:b/>
+                                      <w:bCs/>
+                                      <w:color w:val="000000"/>
+                                      <w:rtl/>
+                                    </w:rPr>
+                                    <w:t>جندي</w:t>
+                                  </w:r>
                                 </w:p>
                               </w:tc>
                               <w:tc>
                                 <w:tcPr>
                                   <w:tcW w:w="1417" w:type="dxa"/>
+                                  <w:vAlign w:val="center"/>
                                 </w:tcPr>
                                 <w:p>
                                   <w:pPr>
@@ -3870,11 +4290,10 @@
                                   </w:pPr>
                                   <w:r>
                                     <w:rPr>
-                                      <w:rFonts w:asciiTheme="minorBidi" w:hAnsiTheme="minorBidi" w:hint="cs"/>
-                                      <w:b/>
-                                      <w:bCs/>
-                                      <w:sz w:val="26"/>
-                                      <w:szCs w:val="26"/>
+                                      <w:rFonts w:ascii="Arial" w:hAnsi="Arial" w:cs="Arial"/>
+                                      <w:b/>
+                                      <w:bCs/>
+                                      <w:color w:val="000000"/>
                                       <w:rtl/>
                                     </w:rPr>
                                     <w:t>مشغل كاونتر</w:t>
@@ -3939,15 +4358,14 @@
                               </w:trPr>
                               <w:tc>
                                 <w:tcPr>
-                                  <w:tcW w:w="634" w:type="dxa"/>
-                                </w:tcPr>
-                                <w:p>
-                                  <w:pPr>
-                                    <w:jc w:val="center"/>
-                                    <w:rPr>
-                                      <w:sz w:val="26"/>
-                                      <w:szCs w:val="26"/>
-                                      <w:rtl/>
+                                  <w:tcW w:w="636" w:type="dxa"/>
+                                </w:tcPr>
+                                <w:p>
+                                  <w:pPr>
+                                    <w:jc w:val="center"/>
+                                    <w:rPr>
+                                      <w:rFonts w:ascii="Arial" w:hAnsi="Arial" w:cs="Arial"/>
+                                      <w:color w:val="000000"/>
                                     </w:rPr>
                                   </w:pPr>
                                   <w:r>
@@ -3963,7 +4381,8 @@
                               </w:tc>
                               <w:tc>
                                 <w:tcPr>
-                                  <w:tcW w:w="3007" w:type="dxa"/>
+                                  <w:tcW w:w="3005" w:type="dxa"/>
+                                  <w:vAlign w:val="center"/>
                                 </w:tcPr>
                                 <w:p>
                                   <w:pPr>
@@ -3977,11 +4396,22 @@
                                       <w:rtl/>
                                     </w:rPr>
                                   </w:pPr>
+                                  <w:r>
+                                    <w:rPr>
+                                      <w:rFonts w:ascii="Arial" w:hAnsi="Arial" w:cs="Arial"/>
+                                      <w:b/>
+                                      <w:bCs/>
+                                      <w:color w:val="000000"/>
+                                      <w:rtl/>
+                                    </w:rPr>
+                                    <w:t>نرجس عيسى الدوسري</w:t>
+                                  </w:r>
                                 </w:p>
                               </w:tc>
                               <w:tc>
                                 <w:tcPr>
                                   <w:tcW w:w="1173" w:type="dxa"/>
+                                  <w:vAlign w:val="center"/>
                                 </w:tcPr>
                                 <w:p>
                                   <w:pPr>
@@ -3995,11 +4425,22 @@
                                       <w:rtl/>
                                     </w:rPr>
                                   </w:pPr>
+                                  <w:r>
+                                    <w:rPr>
+                                      <w:rFonts w:ascii="Arial" w:hAnsi="Arial" w:cs="Arial"/>
+                                      <w:b/>
+                                      <w:bCs/>
+                                      <w:color w:val="000000"/>
+                                      <w:rtl/>
+                                    </w:rPr>
+                                    <w:t>جندي</w:t>
+                                  </w:r>
                                 </w:p>
                               </w:tc>
                               <w:tc>
                                 <w:tcPr>
                                   <w:tcW w:w="1417" w:type="dxa"/>
+                                  <w:vAlign w:val="center"/>
                                 </w:tcPr>
                                 <w:p>
                                   <w:pPr>
@@ -4015,11 +4456,10 @@
                                   </w:pPr>
                                   <w:r>
                                     <w:rPr>
-                                      <w:rFonts w:asciiTheme="minorBidi" w:hAnsiTheme="minorBidi" w:hint="cs"/>
-                                      <w:b/>
-                                      <w:bCs/>
-                                      <w:sz w:val="26"/>
-                                      <w:szCs w:val="26"/>
+                                      <w:rFonts w:ascii="Arial" w:hAnsi="Arial" w:cs="Arial"/>
+                                      <w:b/>
+                                      <w:bCs/>
+                                      <w:color w:val="000000"/>
                                       <w:rtl/>
                                     </w:rPr>
                                     <w:t>مشغل كاونتر</w:t>
@@ -4084,15 +4524,14 @@
                               </w:trPr>
                               <w:tc>
                                 <w:tcPr>
-                                  <w:tcW w:w="634" w:type="dxa"/>
-                                </w:tcPr>
-                                <w:p>
-                                  <w:pPr>
-                                    <w:jc w:val="center"/>
-                                    <w:rPr>
-                                      <w:sz w:val="26"/>
-                                      <w:szCs w:val="26"/>
-                                      <w:rtl/>
+                                  <w:tcW w:w="636" w:type="dxa"/>
+                                </w:tcPr>
+                                <w:p>
+                                  <w:pPr>
+                                    <w:jc w:val="center"/>
+                                    <w:rPr>
+                                      <w:rFonts w:ascii="Arial" w:hAnsi="Arial" w:cs="Arial"/>
+                                      <w:color w:val="000000"/>
                                     </w:rPr>
                                   </w:pPr>
                                   <w:r>
@@ -4108,7 +4547,8 @@
                               </w:tc>
                               <w:tc>
                                 <w:tcPr>
-                                  <w:tcW w:w="3007" w:type="dxa"/>
+                                  <w:tcW w:w="3005" w:type="dxa"/>
+                                  <w:vAlign w:val="center"/>
                                 </w:tcPr>
                                 <w:p>
                                   <w:pPr>
@@ -4122,11 +4562,22 @@
                                       <w:rtl/>
                                     </w:rPr>
                                   </w:pPr>
+                                  <w:r>
+                                    <w:rPr>
+                                      <w:rFonts w:ascii="Arial" w:hAnsi="Arial" w:cs="Arial"/>
+                                      <w:b/>
+                                      <w:bCs/>
+                                      <w:color w:val="000000"/>
+                                      <w:rtl/>
+                                    </w:rPr>
+                                    <w:t>مريم عبدالله الزهراني</w:t>
+                                  </w:r>
                                 </w:p>
                               </w:tc>
                               <w:tc>
                                 <w:tcPr>
                                   <w:tcW w:w="1173" w:type="dxa"/>
+                                  <w:vAlign w:val="center"/>
                                 </w:tcPr>
                                 <w:p>
                                   <w:pPr>
@@ -4140,11 +4591,22 @@
                                       <w:rtl/>
                                     </w:rPr>
                                   </w:pPr>
+                                  <w:r>
+                                    <w:rPr>
+                                      <w:rFonts w:ascii="Arial" w:hAnsi="Arial" w:cs="Arial"/>
+                                      <w:b/>
+                                      <w:bCs/>
+                                      <w:color w:val="000000"/>
+                                      <w:rtl/>
+                                    </w:rPr>
+                                    <w:t>جندي</w:t>
+                                  </w:r>
                                 </w:p>
                               </w:tc>
                               <w:tc>
                                 <w:tcPr>
                                   <w:tcW w:w="1417" w:type="dxa"/>
+                                  <w:vAlign w:val="center"/>
                                 </w:tcPr>
                                 <w:p>
                                   <w:pPr>
@@ -4160,11 +4622,10 @@
                                   </w:pPr>
                                   <w:r>
                                     <w:rPr>
-                                      <w:rFonts w:asciiTheme="minorBidi" w:hAnsiTheme="minorBidi" w:hint="cs"/>
-                                      <w:b/>
-                                      <w:bCs/>
-                                      <w:sz w:val="26"/>
-                                      <w:szCs w:val="26"/>
+                                      <w:rFonts w:ascii="Arial" w:hAnsi="Arial" w:cs="Arial"/>
+                                      <w:b/>
+                                      <w:bCs/>
+                                      <w:color w:val="000000"/>
                                       <w:rtl/>
                                     </w:rPr>
                                     <w:t>مشغل كاونتر</w:t>
@@ -4229,15 +4690,14 @@
                               </w:trPr>
                               <w:tc>
                                 <w:tcPr>
-                                  <w:tcW w:w="634" w:type="dxa"/>
-                                </w:tcPr>
-                                <w:p>
-                                  <w:pPr>
-                                    <w:jc w:val="center"/>
-                                    <w:rPr>
-                                      <w:sz w:val="26"/>
-                                      <w:szCs w:val="26"/>
-                                      <w:rtl/>
+                                  <w:tcW w:w="636" w:type="dxa"/>
+                                </w:tcPr>
+                                <w:p>
+                                  <w:pPr>
+                                    <w:jc w:val="center"/>
+                                    <w:rPr>
+                                      <w:rFonts w:ascii="Arial" w:hAnsi="Arial" w:cs="Arial"/>
+                                      <w:color w:val="000000"/>
                                     </w:rPr>
                                   </w:pPr>
                                   <w:r>
@@ -4253,7 +4713,8 @@
                               </w:tc>
                               <w:tc>
                                 <w:tcPr>
-                                  <w:tcW w:w="3007" w:type="dxa"/>
+                                  <w:tcW w:w="3005" w:type="dxa"/>
+                                  <w:vAlign w:val="center"/>
                                 </w:tcPr>
                                 <w:p>
                                   <w:pPr>
@@ -4267,11 +4728,22 @@
                                       <w:rtl/>
                                     </w:rPr>
                                   </w:pPr>
+                                  <w:r>
+                                    <w:rPr>
+                                      <w:rFonts w:ascii="Arial" w:hAnsi="Arial" w:cs="Arial"/>
+                                      <w:b/>
+                                      <w:bCs/>
+                                      <w:color w:val="000000"/>
+                                      <w:rtl/>
+                                    </w:rPr>
+                                    <w:t>بشائر محمد الفيفي</w:t>
+                                  </w:r>
                                 </w:p>
                               </w:tc>
                               <w:tc>
                                 <w:tcPr>
                                   <w:tcW w:w="1173" w:type="dxa"/>
+                                  <w:vAlign w:val="center"/>
                                 </w:tcPr>
                                 <w:p>
                                   <w:pPr>
@@ -4285,11 +4757,22 @@
                                       <w:rtl/>
                                     </w:rPr>
                                   </w:pPr>
+                                  <w:r>
+                                    <w:rPr>
+                                      <w:rFonts w:ascii="Arial" w:hAnsi="Arial" w:cs="Arial"/>
+                                      <w:b/>
+                                      <w:bCs/>
+                                      <w:color w:val="000000"/>
+                                      <w:rtl/>
+                                    </w:rPr>
+                                    <w:t>جندي</w:t>
+                                  </w:r>
                                 </w:p>
                               </w:tc>
                               <w:tc>
                                 <w:tcPr>
                                   <w:tcW w:w="1417" w:type="dxa"/>
+                                  <w:vAlign w:val="center"/>
                                 </w:tcPr>
                                 <w:p>
                                   <w:pPr>
@@ -4305,14 +4788,13 @@
                                   </w:pPr>
                                   <w:r>
                                     <w:rPr>
-                                      <w:rFonts w:asciiTheme="minorBidi" w:hAnsiTheme="minorBidi" w:hint="cs"/>
-                                      <w:b/>
-                                      <w:bCs/>
-                                      <w:sz w:val="26"/>
-                                      <w:szCs w:val="26"/>
-                                      <w:rtl/>
-                                    </w:rPr>
-                                    <w:t>فحص وتدقيق</w:t>
+                                      <w:rFonts w:ascii="Arial" w:hAnsi="Arial" w:cs="Arial"/>
+                                      <w:b/>
+                                      <w:bCs/>
+                                      <w:color w:val="000000"/>
+                                      <w:rtl/>
+                                    </w:rPr>
+                                    <w:t>مشغل كاونتر</w:t>
                                   </w:r>
                                 </w:p>
                               </w:tc>
@@ -4374,15 +4856,14 @@
                               </w:trPr>
                               <w:tc>
                                 <w:tcPr>
-                                  <w:tcW w:w="634" w:type="dxa"/>
-                                </w:tcPr>
-                                <w:p>
-                                  <w:pPr>
-                                    <w:jc w:val="center"/>
-                                    <w:rPr>
-                                      <w:sz w:val="26"/>
-                                      <w:szCs w:val="26"/>
-                                      <w:rtl/>
+                                  <w:tcW w:w="636" w:type="dxa"/>
+                                </w:tcPr>
+                                <w:p>
+                                  <w:pPr>
+                                    <w:jc w:val="center"/>
+                                    <w:rPr>
+                                      <w:rFonts w:ascii="Arial" w:hAnsi="Arial" w:cs="Arial"/>
+                                      <w:color w:val="000000"/>
                                     </w:rPr>
                                   </w:pPr>
                                   <w:r>
@@ -4398,7 +4879,8 @@
                               </w:tc>
                               <w:tc>
                                 <w:tcPr>
-                                  <w:tcW w:w="3007" w:type="dxa"/>
+                                  <w:tcW w:w="3005" w:type="dxa"/>
+                                  <w:vAlign w:val="center"/>
                                 </w:tcPr>
                                 <w:p>
                                   <w:pPr>
@@ -4412,11 +4894,34 @@
                                       <w:rtl/>
                                     </w:rPr>
                                   </w:pPr>
+                                  <w:proofErr w:type="spellStart"/>
+                                  <w:r>
+                                    <w:rPr>
+                                      <w:rFonts w:ascii="Arial" w:hAnsi="Arial" w:cs="Arial"/>
+                                      <w:b/>
+                                      <w:bCs/>
+                                      <w:color w:val="000000"/>
+                                      <w:rtl/>
+                                    </w:rPr>
+                                    <w:t>منيفه</w:t>
+                                  </w:r>
+                                  <w:proofErr w:type="spellEnd"/>
+                                  <w:r>
+                                    <w:rPr>
+                                      <w:rFonts w:ascii="Arial" w:hAnsi="Arial" w:cs="Arial"/>
+                                      <w:b/>
+                                      <w:bCs/>
+                                      <w:color w:val="000000"/>
+                                      <w:rtl/>
+                                    </w:rPr>
+                                    <w:t xml:space="preserve"> صويلح العتيبي</w:t>
+                                  </w:r>
                                 </w:p>
                               </w:tc>
                               <w:tc>
                                 <w:tcPr>
                                   <w:tcW w:w="1173" w:type="dxa"/>
+                                  <w:vAlign w:val="center"/>
                                 </w:tcPr>
                                 <w:p>
                                   <w:pPr>
@@ -4430,11 +4935,22 @@
                                       <w:rtl/>
                                     </w:rPr>
                                   </w:pPr>
+                                  <w:r>
+                                    <w:rPr>
+                                      <w:rFonts w:ascii="Arial" w:hAnsi="Arial" w:cs="Arial"/>
+                                      <w:b/>
+                                      <w:bCs/>
+                                      <w:color w:val="000000"/>
+                                      <w:rtl/>
+                                    </w:rPr>
+                                    <w:t>جندي</w:t>
+                                  </w:r>
                                 </w:p>
                               </w:tc>
                               <w:tc>
                                 <w:tcPr>
                                   <w:tcW w:w="1417" w:type="dxa"/>
+                                  <w:vAlign w:val="center"/>
                                 </w:tcPr>
                                 <w:p>
                                   <w:pPr>
@@ -4450,14 +4966,13 @@
                                   </w:pPr>
                                   <w:r>
                                     <w:rPr>
-                                      <w:rFonts w:asciiTheme="minorBidi" w:hAnsiTheme="minorBidi" w:hint="cs"/>
-                                      <w:b/>
-                                      <w:bCs/>
-                                      <w:sz w:val="26"/>
-                                      <w:szCs w:val="26"/>
-                                      <w:rtl/>
-                                    </w:rPr>
-                                    <w:t>فحص وتدقيق</w:t>
+                                      <w:rFonts w:ascii="Arial" w:hAnsi="Arial" w:cs="Arial"/>
+                                      <w:b/>
+                                      <w:bCs/>
+                                      <w:color w:val="000000"/>
+                                      <w:rtl/>
+                                    </w:rPr>
+                                    <w:t>مشغل كاونتر</w:t>
                                   </w:r>
                                 </w:p>
                               </w:tc>
@@ -4633,9 +5148,8 @@
                           <w:szCs w:val="24"/>
                           <w:rtl/>
                         </w:rPr>
-                        <w:t xml:space="preserve">حضور وانصراف مناوبة </w:t>
+                        <w:t xml:space="preserve">حضور وانصراف مناوبة ( </w:t>
                       </w:r>
-                      <w:proofErr w:type="gramStart"/>
                       <w:r>
                         <w:rPr>
                           <w:rFonts w:cs="PT Bold Heading" w:hint="cs"/>
@@ -4643,7 +5157,7 @@
                           <w:szCs w:val="24"/>
                           <w:rtl/>
                         </w:rPr>
-                        <w:t xml:space="preserve">( </w:t>
+                        <w:t xml:space="preserve"> د</w:t>
                       </w:r>
                       <w:r>
                         <w:rPr>
@@ -4654,7 +5168,6 @@
                         </w:rPr>
                         <w:t xml:space="preserve"> </w:t>
                       </w:r>
-                      <w:proofErr w:type="gramEnd"/>
                       <w:r>
                         <w:rPr>
                           <w:rFonts w:cs="PT Bold Heading" w:hint="cs"/>
@@ -4663,6 +5176,15 @@
                           <w:rtl/>
                         </w:rPr>
                         <w:t xml:space="preserve"> ) سفر </w:t>
+                      </w:r>
+                      <w:r>
+                        <w:rPr>
+                          <w:rFonts w:cs="PT Bold Heading" w:hint="cs"/>
+                          <w:sz w:val="24"/>
+                          <w:szCs w:val="24"/>
+                          <w:rtl/>
+                        </w:rPr>
+                        <w:t>4</w:t>
                       </w:r>
                       <w:r>
                         <w:rPr>
@@ -4707,27 +5229,7 @@
                           <w:szCs w:val="24"/>
                           <w:rtl/>
                         </w:rPr>
-                        <w:t xml:space="preserve"> اليوم ..............الموافق .... / ...</w:t>
-                      </w:r>
-                      <w:proofErr w:type="gramStart"/>
-                      <w:r>
-                        <w:rPr>
-                          <w:rFonts w:cs="PT Bold Heading" w:hint="cs"/>
-                          <w:sz w:val="24"/>
-                          <w:szCs w:val="24"/>
-                          <w:rtl/>
-                        </w:rPr>
-                        <w:t>../</w:t>
-                      </w:r>
-                      <w:proofErr w:type="gramEnd"/>
-                      <w:r>
-                        <w:rPr>
-                          <w:rFonts w:cs="PT Bold Heading" w:hint="cs"/>
-                          <w:sz w:val="24"/>
-                          <w:szCs w:val="24"/>
-                          <w:rtl/>
-                        </w:rPr>
-                        <w:t xml:space="preserve"> ....</w:t>
+                        <w:t xml:space="preserve"> اليوم ..............الموافق .... / ...../ ....</w:t>
                       </w:r>
                       <w:r>
                         <w:rPr>
@@ -4752,13 +5254,13 @@
                       <w:tblPr>
                         <w:tblStyle w:val="a3"/>
                         <w:bidiVisual/>
-                        <w:tblW w:w="0" w:type="auto"/>
+                        <w:tblW w:w="10605" w:type="dxa"/>
                         <w:tblInd w:w="-188" w:type="dxa"/>
                         <w:tblLook w:val="04A0" w:firstRow="1" w:lastRow="0" w:firstColumn="1" w:lastColumn="0" w:noHBand="0" w:noVBand="1"/>
                       </w:tblPr>
                       <w:tblGrid>
                         <w:gridCol w:w="636"/>
-                        <w:gridCol w:w="3007"/>
+                        <w:gridCol w:w="3005"/>
                         <w:gridCol w:w="1173"/>
                         <w:gridCol w:w="1417"/>
                         <w:gridCol w:w="1276"/>
@@ -4771,12 +5273,13 @@
                         </w:trPr>
                         <w:tc>
                           <w:tcPr>
-                            <w:tcW w:w="634" w:type="dxa"/>
+                            <w:tcW w:w="636" w:type="dxa"/>
                             <w:shd w:val="clear" w:color="auto" w:fill="767171" w:themeFill="background2" w:themeFillShade="80"/>
                           </w:tcPr>
                           <w:p>
                             <w:pPr>
                               <w:rPr>
+                                <w:rFonts w:hint="cs"/>
                                 <w:b/>
                                 <w:bCs/>
                                 <w:sz w:val="28"/>
@@ -4799,7 +5302,7 @@
                         </w:tc>
                         <w:tc>
                           <w:tcPr>
-                            <w:tcW w:w="3007" w:type="dxa"/>
+                            <w:tcW w:w="3005" w:type="dxa"/>
                             <w:shd w:val="clear" w:color="auto" w:fill="767171" w:themeFill="background2" w:themeFillShade="80"/>
                           </w:tcPr>
                           <w:p>
@@ -4924,29 +5427,7 @@
                                 <w:szCs w:val="28"/>
                                 <w:rtl/>
                               </w:rPr>
-                              <w:t>طبي</w:t>
-                            </w:r>
-                            <w:r>
-                              <w:rPr>
-                                <w:rFonts w:hint="cs"/>
-                                <w:b/>
-                                <w:bCs/>
-                                <w:sz w:val="28"/>
-                                <w:szCs w:val="28"/>
-                                <w:rtl/>
-                              </w:rPr>
-                              <w:t>ع</w:t>
-                            </w:r>
-                            <w:r>
-                              <w:rPr>
-                                <w:rFonts w:hint="cs"/>
-                                <w:b/>
-                                <w:bCs/>
-                                <w:sz w:val="28"/>
-                                <w:szCs w:val="28"/>
-                                <w:rtl/>
-                              </w:rPr>
-                              <w:t>ة العمل</w:t>
+                              <w:t>طبيعة العمل</w:t>
                             </w:r>
                           </w:p>
                         </w:tc>
@@ -5044,15 +5525,14 @@
                         </w:trPr>
                         <w:tc>
                           <w:tcPr>
-                            <w:tcW w:w="634" w:type="dxa"/>
-                          </w:tcPr>
-                          <w:p>
-                            <w:pPr>
-                              <w:jc w:val="center"/>
-                              <w:rPr>
-                                <w:sz w:val="26"/>
-                                <w:szCs w:val="26"/>
-                                <w:rtl/>
+                            <w:tcW w:w="636" w:type="dxa"/>
+                          </w:tcPr>
+                          <w:p>
+                            <w:pPr>
+                              <w:jc w:val="center"/>
+                              <w:rPr>
+                                <w:rFonts w:ascii="Arial" w:hAnsi="Arial" w:cs="Arial"/>
+                                <w:color w:val="000000"/>
                               </w:rPr>
                             </w:pPr>
                             <w:r>
@@ -5068,7 +5548,8 @@
                         </w:tc>
                         <w:tc>
                           <w:tcPr>
-                            <w:tcW w:w="3007" w:type="dxa"/>
+                            <w:tcW w:w="3005" w:type="dxa"/>
+                            <w:vAlign w:val="center"/>
                           </w:tcPr>
                           <w:p>
                             <w:pPr>
@@ -5082,11 +5563,22 @@
                                 <w:rtl/>
                               </w:rPr>
                             </w:pPr>
+                            <w:r>
+                              <w:rPr>
+                                <w:rFonts w:ascii="Arial" w:hAnsi="Arial" w:cs="Arial"/>
+                                <w:b/>
+                                <w:bCs/>
+                                <w:color w:val="000000"/>
+                                <w:rtl/>
+                              </w:rPr>
+                              <w:t>عبدالرحمن تركي الشيباني</w:t>
+                            </w:r>
                           </w:p>
                         </w:tc>
                         <w:tc>
                           <w:tcPr>
                             <w:tcW w:w="1173" w:type="dxa"/>
+                            <w:vAlign w:val="center"/>
                           </w:tcPr>
                           <w:p>
                             <w:pPr>
@@ -5100,11 +5592,22 @@
                                 <w:rtl/>
                               </w:rPr>
                             </w:pPr>
+                            <w:r>
+                              <w:rPr>
+                                <w:rFonts w:ascii="Arial" w:hAnsi="Arial" w:cs="Arial"/>
+                                <w:b/>
+                                <w:bCs/>
+                                <w:color w:val="000000"/>
+                                <w:rtl/>
+                              </w:rPr>
+                              <w:t>وكيل رقيب</w:t>
+                            </w:r>
                           </w:p>
                         </w:tc>
                         <w:tc>
                           <w:tcPr>
                             <w:tcW w:w="1417" w:type="dxa"/>
+                            <w:vAlign w:val="center"/>
                           </w:tcPr>
                           <w:p>
                             <w:pPr>
@@ -5120,11 +5623,10 @@
                             </w:pPr>
                             <w:r>
                               <w:rPr>
-                                <w:rFonts w:asciiTheme="minorBidi" w:hAnsiTheme="minorBidi" w:hint="cs"/>
-                                <w:b/>
-                                <w:bCs/>
-                                <w:sz w:val="26"/>
-                                <w:szCs w:val="26"/>
+                                <w:rFonts w:ascii="Arial" w:hAnsi="Arial" w:cs="Arial"/>
+                                <w:b/>
+                                <w:bCs/>
+                                <w:color w:val="000000"/>
                                 <w:rtl/>
                               </w:rPr>
                               <w:t>مشغل كاونتر</w:t>
@@ -5189,15 +5691,14 @@
                         </w:trPr>
                         <w:tc>
                           <w:tcPr>
-                            <w:tcW w:w="634" w:type="dxa"/>
-                          </w:tcPr>
-                          <w:p>
-                            <w:pPr>
-                              <w:jc w:val="center"/>
-                              <w:rPr>
-                                <w:sz w:val="26"/>
-                                <w:szCs w:val="26"/>
-                                <w:rtl/>
+                            <w:tcW w:w="636" w:type="dxa"/>
+                          </w:tcPr>
+                          <w:p>
+                            <w:pPr>
+                              <w:jc w:val="center"/>
+                              <w:rPr>
+                                <w:rFonts w:ascii="Arial" w:hAnsi="Arial" w:cs="Arial"/>
+                                <w:color w:val="000000"/>
                               </w:rPr>
                             </w:pPr>
                             <w:r>
@@ -5213,7 +5714,8 @@
                         </w:tc>
                         <w:tc>
                           <w:tcPr>
-                            <w:tcW w:w="3007" w:type="dxa"/>
+                            <w:tcW w:w="3005" w:type="dxa"/>
+                            <w:vAlign w:val="center"/>
                           </w:tcPr>
                           <w:p>
                             <w:pPr>
@@ -5227,11 +5729,22 @@
                                 <w:rtl/>
                               </w:rPr>
                             </w:pPr>
+                            <w:r>
+                              <w:rPr>
+                                <w:rFonts w:ascii="Arial" w:hAnsi="Arial" w:cs="Arial"/>
+                                <w:b/>
+                                <w:bCs/>
+                                <w:color w:val="000000"/>
+                                <w:rtl/>
+                              </w:rPr>
+                              <w:t>رامي شقير المطيري</w:t>
+                            </w:r>
                           </w:p>
                         </w:tc>
                         <w:tc>
                           <w:tcPr>
                             <w:tcW w:w="1173" w:type="dxa"/>
+                            <w:vAlign w:val="center"/>
                           </w:tcPr>
                           <w:p>
                             <w:pPr>
@@ -5245,11 +5758,22 @@
                                 <w:rtl/>
                               </w:rPr>
                             </w:pPr>
+                            <w:r>
+                              <w:rPr>
+                                <w:rFonts w:ascii="Arial" w:hAnsi="Arial" w:cs="Arial"/>
+                                <w:b/>
+                                <w:bCs/>
+                                <w:color w:val="000000"/>
+                                <w:rtl/>
+                              </w:rPr>
+                              <w:t>وكيل رقيب</w:t>
+                            </w:r>
                           </w:p>
                         </w:tc>
                         <w:tc>
                           <w:tcPr>
                             <w:tcW w:w="1417" w:type="dxa"/>
+                            <w:vAlign w:val="center"/>
                           </w:tcPr>
                           <w:p>
                             <w:pPr>
@@ -5265,11 +5789,10 @@
                             </w:pPr>
                             <w:r>
                               <w:rPr>
-                                <w:rFonts w:asciiTheme="minorBidi" w:hAnsiTheme="minorBidi" w:hint="cs"/>
-                                <w:b/>
-                                <w:bCs/>
-                                <w:sz w:val="26"/>
-                                <w:szCs w:val="26"/>
+                                <w:rFonts w:ascii="Arial" w:hAnsi="Arial" w:cs="Arial"/>
+                                <w:b/>
+                                <w:bCs/>
+                                <w:color w:val="000000"/>
                                 <w:rtl/>
                               </w:rPr>
                               <w:t>مشغل كاونتر</w:t>
@@ -5334,15 +5857,14 @@
                         </w:trPr>
                         <w:tc>
                           <w:tcPr>
-                            <w:tcW w:w="634" w:type="dxa"/>
-                          </w:tcPr>
-                          <w:p>
-                            <w:pPr>
-                              <w:jc w:val="center"/>
-                              <w:rPr>
-                                <w:sz w:val="26"/>
-                                <w:szCs w:val="26"/>
-                                <w:rtl/>
+                            <w:tcW w:w="636" w:type="dxa"/>
+                          </w:tcPr>
+                          <w:p>
+                            <w:pPr>
+                              <w:jc w:val="center"/>
+                              <w:rPr>
+                                <w:rFonts w:ascii="Arial" w:hAnsi="Arial" w:cs="Arial"/>
+                                <w:color w:val="000000"/>
                               </w:rPr>
                             </w:pPr>
                             <w:r>
@@ -5358,7 +5880,8 @@
                         </w:tc>
                         <w:tc>
                           <w:tcPr>
-                            <w:tcW w:w="3007" w:type="dxa"/>
+                            <w:tcW w:w="3005" w:type="dxa"/>
+                            <w:vAlign w:val="center"/>
                           </w:tcPr>
                           <w:p>
                             <w:pPr>
@@ -5372,11 +5895,22 @@
                                 <w:rtl/>
                               </w:rPr>
                             </w:pPr>
+                            <w:r>
+                              <w:rPr>
+                                <w:rFonts w:ascii="Arial" w:hAnsi="Arial" w:cs="Arial"/>
+                                <w:b/>
+                                <w:bCs/>
+                                <w:color w:val="000000"/>
+                                <w:rtl/>
+                              </w:rPr>
+                              <w:t>محمد تميم مضحي الدوسري</w:t>
+                            </w:r>
                           </w:p>
                         </w:tc>
                         <w:tc>
                           <w:tcPr>
                             <w:tcW w:w="1173" w:type="dxa"/>
+                            <w:vAlign w:val="center"/>
                           </w:tcPr>
                           <w:p>
                             <w:pPr>
@@ -5390,11 +5924,22 @@
                                 <w:rtl/>
                               </w:rPr>
                             </w:pPr>
+                            <w:r>
+                              <w:rPr>
+                                <w:rFonts w:ascii="Arial" w:hAnsi="Arial" w:cs="Arial"/>
+                                <w:b/>
+                                <w:bCs/>
+                                <w:color w:val="000000"/>
+                                <w:rtl/>
+                              </w:rPr>
+                              <w:t>عريف</w:t>
+                            </w:r>
                           </w:p>
                         </w:tc>
                         <w:tc>
                           <w:tcPr>
                             <w:tcW w:w="1417" w:type="dxa"/>
+                            <w:vAlign w:val="center"/>
                           </w:tcPr>
                           <w:p>
                             <w:pPr>
@@ -5410,14 +5955,13 @@
                             </w:pPr>
                             <w:r>
                               <w:rPr>
-                                <w:rFonts w:asciiTheme="minorBidi" w:hAnsiTheme="minorBidi" w:hint="cs"/>
-                                <w:b/>
-                                <w:bCs/>
-                                <w:sz w:val="26"/>
-                                <w:szCs w:val="26"/>
-                                <w:rtl/>
-                              </w:rPr>
-                              <w:t>مشغل كاونتر</w:t>
+                                <w:rFonts w:ascii="Arial" w:hAnsi="Arial" w:cs="Arial"/>
+                                <w:b/>
+                                <w:bCs/>
+                                <w:color w:val="000000"/>
+                                <w:rtl/>
+                              </w:rPr>
+                              <w:t>مشغل كاونتر بوابة ذاتية</w:t>
                             </w:r>
                           </w:p>
                         </w:tc>
@@ -5479,15 +6023,14 @@
                         </w:trPr>
                         <w:tc>
                           <w:tcPr>
-                            <w:tcW w:w="634" w:type="dxa"/>
-                          </w:tcPr>
-                          <w:p>
-                            <w:pPr>
-                              <w:jc w:val="center"/>
-                              <w:rPr>
-                                <w:sz w:val="26"/>
-                                <w:szCs w:val="26"/>
-                                <w:rtl/>
+                            <w:tcW w:w="636" w:type="dxa"/>
+                          </w:tcPr>
+                          <w:p>
+                            <w:pPr>
+                              <w:jc w:val="center"/>
+                              <w:rPr>
+                                <w:rFonts w:ascii="Arial" w:hAnsi="Arial" w:cs="Arial"/>
+                                <w:color w:val="000000"/>
                               </w:rPr>
                             </w:pPr>
                             <w:r>
@@ -5503,7 +6046,8 @@
                         </w:tc>
                         <w:tc>
                           <w:tcPr>
-                            <w:tcW w:w="3007" w:type="dxa"/>
+                            <w:tcW w:w="3005" w:type="dxa"/>
+                            <w:vAlign w:val="center"/>
                           </w:tcPr>
                           <w:p>
                             <w:pPr>
@@ -5517,11 +6061,22 @@
                                 <w:rtl/>
                               </w:rPr>
                             </w:pPr>
+                            <w:r>
+                              <w:rPr>
+                                <w:rFonts w:ascii="Arial" w:hAnsi="Arial" w:cs="Arial"/>
+                                <w:b/>
+                                <w:bCs/>
+                                <w:color w:val="000000"/>
+                                <w:rtl/>
+                              </w:rPr>
+                              <w:t>محمد ضاوي المطيري</w:t>
+                            </w:r>
                           </w:p>
                         </w:tc>
                         <w:tc>
                           <w:tcPr>
                             <w:tcW w:w="1173" w:type="dxa"/>
+                            <w:vAlign w:val="center"/>
                           </w:tcPr>
                           <w:p>
                             <w:pPr>
@@ -5535,11 +6090,22 @@
                                 <w:rtl/>
                               </w:rPr>
                             </w:pPr>
+                            <w:r>
+                              <w:rPr>
+                                <w:rFonts w:ascii="Arial" w:hAnsi="Arial" w:cs="Arial"/>
+                                <w:b/>
+                                <w:bCs/>
+                                <w:color w:val="000000"/>
+                                <w:rtl/>
+                              </w:rPr>
+                              <w:t>عريف</w:t>
+                            </w:r>
                           </w:p>
                         </w:tc>
                         <w:tc>
                           <w:tcPr>
                             <w:tcW w:w="1417" w:type="dxa"/>
+                            <w:vAlign w:val="center"/>
                           </w:tcPr>
                           <w:p>
                             <w:pPr>
@@ -5555,11 +6121,10 @@
                             </w:pPr>
                             <w:r>
                               <w:rPr>
-                                <w:rFonts w:asciiTheme="minorBidi" w:hAnsiTheme="minorBidi" w:hint="cs"/>
-                                <w:b/>
-                                <w:bCs/>
-                                <w:sz w:val="26"/>
-                                <w:szCs w:val="26"/>
+                                <w:rFonts w:ascii="Arial" w:hAnsi="Arial" w:cs="Arial"/>
+                                <w:b/>
+                                <w:bCs/>
+                                <w:color w:val="000000"/>
                                 <w:rtl/>
                               </w:rPr>
                               <w:t>مشغل كاونتر</w:t>
@@ -5624,15 +6189,14 @@
                         </w:trPr>
                         <w:tc>
                           <w:tcPr>
-                            <w:tcW w:w="634" w:type="dxa"/>
-                          </w:tcPr>
-                          <w:p>
-                            <w:pPr>
-                              <w:jc w:val="center"/>
-                              <w:rPr>
-                                <w:sz w:val="26"/>
-                                <w:szCs w:val="26"/>
-                                <w:rtl/>
+                            <w:tcW w:w="636" w:type="dxa"/>
+                          </w:tcPr>
+                          <w:p>
+                            <w:pPr>
+                              <w:jc w:val="center"/>
+                              <w:rPr>
+                                <w:rFonts w:ascii="Arial" w:hAnsi="Arial" w:cs="Arial"/>
+                                <w:color w:val="000000"/>
                               </w:rPr>
                             </w:pPr>
                             <w:r>
@@ -5648,7 +6212,8 @@
                         </w:tc>
                         <w:tc>
                           <w:tcPr>
-                            <w:tcW w:w="3007" w:type="dxa"/>
+                            <w:tcW w:w="3005" w:type="dxa"/>
+                            <w:vAlign w:val="center"/>
                           </w:tcPr>
                           <w:p>
                             <w:pPr>
@@ -5662,11 +6227,22 @@
                                 <w:rtl/>
                               </w:rPr>
                             </w:pPr>
+                            <w:r>
+                              <w:rPr>
+                                <w:rFonts w:ascii="Arial" w:hAnsi="Arial" w:cs="Arial"/>
+                                <w:b/>
+                                <w:bCs/>
+                                <w:color w:val="000000"/>
+                                <w:rtl/>
+                              </w:rPr>
+                              <w:t>سعود عبدالله تركي السبيعي</w:t>
+                            </w:r>
                           </w:p>
                         </w:tc>
                         <w:tc>
                           <w:tcPr>
                             <w:tcW w:w="1173" w:type="dxa"/>
+                            <w:vAlign w:val="center"/>
                           </w:tcPr>
                           <w:p>
                             <w:pPr>
@@ -5680,11 +6256,22 @@
                                 <w:rtl/>
                               </w:rPr>
                             </w:pPr>
+                            <w:r>
+                              <w:rPr>
+                                <w:rFonts w:ascii="Arial" w:hAnsi="Arial" w:cs="Arial"/>
+                                <w:b/>
+                                <w:bCs/>
+                                <w:color w:val="000000"/>
+                                <w:rtl/>
+                              </w:rPr>
+                              <w:t>عريف</w:t>
+                            </w:r>
                           </w:p>
                         </w:tc>
                         <w:tc>
                           <w:tcPr>
                             <w:tcW w:w="1417" w:type="dxa"/>
+                            <w:vAlign w:val="center"/>
                           </w:tcPr>
                           <w:p>
                             <w:pPr>
@@ -5700,11 +6287,10 @@
                             </w:pPr>
                             <w:r>
                               <w:rPr>
-                                <w:rFonts w:asciiTheme="minorBidi" w:hAnsiTheme="minorBidi" w:hint="cs"/>
-                                <w:b/>
-                                <w:bCs/>
-                                <w:sz w:val="26"/>
-                                <w:szCs w:val="26"/>
+                                <w:rFonts w:ascii="Arial" w:hAnsi="Arial" w:cs="Arial"/>
+                                <w:b/>
+                                <w:bCs/>
+                                <w:color w:val="000000"/>
                                 <w:rtl/>
                               </w:rPr>
                               <w:t>مشغل كاونتر</w:t>
@@ -5769,15 +6355,14 @@
                         </w:trPr>
                         <w:tc>
                           <w:tcPr>
-                            <w:tcW w:w="634" w:type="dxa"/>
-                          </w:tcPr>
-                          <w:p>
-                            <w:pPr>
-                              <w:jc w:val="center"/>
-                              <w:rPr>
-                                <w:sz w:val="26"/>
-                                <w:szCs w:val="26"/>
-                                <w:rtl/>
+                            <w:tcW w:w="636" w:type="dxa"/>
+                          </w:tcPr>
+                          <w:p>
+                            <w:pPr>
+                              <w:jc w:val="center"/>
+                              <w:rPr>
+                                <w:rFonts w:ascii="Arial" w:hAnsi="Arial" w:cs="Arial"/>
+                                <w:color w:val="000000"/>
                               </w:rPr>
                             </w:pPr>
                             <w:r>
@@ -5793,7 +6378,8 @@
                         </w:tc>
                         <w:tc>
                           <w:tcPr>
-                            <w:tcW w:w="3007" w:type="dxa"/>
+                            <w:tcW w:w="3005" w:type="dxa"/>
+                            <w:vAlign w:val="center"/>
                           </w:tcPr>
                           <w:p>
                             <w:pPr>
@@ -5807,11 +6393,22 @@
                                 <w:rtl/>
                               </w:rPr>
                             </w:pPr>
+                            <w:r>
+                              <w:rPr>
+                                <w:rFonts w:ascii="Arial" w:hAnsi="Arial" w:cs="Arial"/>
+                                <w:b/>
+                                <w:bCs/>
+                                <w:color w:val="000000"/>
+                                <w:rtl/>
+                              </w:rPr>
+                              <w:t>غنيه ظافر سهلي</w:t>
+                            </w:r>
                           </w:p>
                         </w:tc>
                         <w:tc>
                           <w:tcPr>
                             <w:tcW w:w="1173" w:type="dxa"/>
+                            <w:vAlign w:val="center"/>
                           </w:tcPr>
                           <w:p>
                             <w:pPr>
@@ -5825,11 +6422,22 @@
                                 <w:rtl/>
                               </w:rPr>
                             </w:pPr>
+                            <w:r>
+                              <w:rPr>
+                                <w:rFonts w:ascii="Arial" w:hAnsi="Arial" w:cs="Arial"/>
+                                <w:b/>
+                                <w:bCs/>
+                                <w:color w:val="000000"/>
+                                <w:rtl/>
+                              </w:rPr>
+                              <w:t>عريف</w:t>
+                            </w:r>
                           </w:p>
                         </w:tc>
                         <w:tc>
                           <w:tcPr>
                             <w:tcW w:w="1417" w:type="dxa"/>
+                            <w:vAlign w:val="center"/>
                           </w:tcPr>
                           <w:p>
                             <w:pPr>
@@ -5845,11 +6453,10 @@
                             </w:pPr>
                             <w:r>
                               <w:rPr>
-                                <w:rFonts w:asciiTheme="minorBidi" w:hAnsiTheme="minorBidi" w:hint="cs"/>
-                                <w:b/>
-                                <w:bCs/>
-                                <w:sz w:val="26"/>
-                                <w:szCs w:val="26"/>
+                                <w:rFonts w:ascii="Arial" w:hAnsi="Arial" w:cs="Arial"/>
+                                <w:b/>
+                                <w:bCs/>
+                                <w:color w:val="000000"/>
                                 <w:rtl/>
                               </w:rPr>
                               <w:t>مشغل كاونتر</w:t>
@@ -5914,15 +6521,14 @@
                         </w:trPr>
                         <w:tc>
                           <w:tcPr>
-                            <w:tcW w:w="634" w:type="dxa"/>
-                          </w:tcPr>
-                          <w:p>
-                            <w:pPr>
-                              <w:jc w:val="center"/>
-                              <w:rPr>
-                                <w:sz w:val="26"/>
-                                <w:szCs w:val="26"/>
-                                <w:rtl/>
+                            <w:tcW w:w="636" w:type="dxa"/>
+                          </w:tcPr>
+                          <w:p>
+                            <w:pPr>
+                              <w:jc w:val="center"/>
+                              <w:rPr>
+                                <w:rFonts w:ascii="Arial" w:hAnsi="Arial" w:cs="Arial"/>
+                                <w:color w:val="000000"/>
                               </w:rPr>
                             </w:pPr>
                             <w:r>
@@ -5938,7 +6544,8 @@
                         </w:tc>
                         <w:tc>
                           <w:tcPr>
-                            <w:tcW w:w="3007" w:type="dxa"/>
+                            <w:tcW w:w="3005" w:type="dxa"/>
+                            <w:vAlign w:val="center"/>
                           </w:tcPr>
                           <w:p>
                             <w:pPr>
@@ -5952,11 +6559,22 @@
                                 <w:rtl/>
                               </w:rPr>
                             </w:pPr>
+                            <w:r>
+                              <w:rPr>
+                                <w:rFonts w:ascii="Arial" w:hAnsi="Arial" w:cs="Arial"/>
+                                <w:b/>
+                                <w:bCs/>
+                                <w:color w:val="000000"/>
+                                <w:rtl/>
+                              </w:rPr>
+                              <w:t>طلال محمد بخيت العتيبي</w:t>
+                            </w:r>
                           </w:p>
                         </w:tc>
                         <w:tc>
                           <w:tcPr>
                             <w:tcW w:w="1173" w:type="dxa"/>
+                            <w:vAlign w:val="center"/>
                           </w:tcPr>
                           <w:p>
                             <w:pPr>
@@ -5970,11 +6588,22 @@
                                 <w:rtl/>
                               </w:rPr>
                             </w:pPr>
+                            <w:r>
+                              <w:rPr>
+                                <w:rFonts w:ascii="Arial" w:hAnsi="Arial" w:cs="Arial"/>
+                                <w:b/>
+                                <w:bCs/>
+                                <w:color w:val="000000"/>
+                                <w:rtl/>
+                              </w:rPr>
+                              <w:t>جندي أول</w:t>
+                            </w:r>
                           </w:p>
                         </w:tc>
                         <w:tc>
                           <w:tcPr>
                             <w:tcW w:w="1417" w:type="dxa"/>
+                            <w:vAlign w:val="center"/>
                           </w:tcPr>
                           <w:p>
                             <w:pPr>
@@ -5990,11 +6619,10 @@
                             </w:pPr>
                             <w:r>
                               <w:rPr>
-                                <w:rFonts w:asciiTheme="minorBidi" w:hAnsiTheme="minorBidi" w:hint="cs"/>
-                                <w:b/>
-                                <w:bCs/>
-                                <w:sz w:val="26"/>
-                                <w:szCs w:val="26"/>
+                                <w:rFonts w:ascii="Arial" w:hAnsi="Arial" w:cs="Arial"/>
+                                <w:b/>
+                                <w:bCs/>
+                                <w:color w:val="000000"/>
                                 <w:rtl/>
                               </w:rPr>
                               <w:t>مشغل كاونتر</w:t>
@@ -6059,15 +6687,14 @@
                         </w:trPr>
                         <w:tc>
                           <w:tcPr>
-                            <w:tcW w:w="634" w:type="dxa"/>
-                          </w:tcPr>
-                          <w:p>
-                            <w:pPr>
-                              <w:jc w:val="center"/>
-                              <w:rPr>
-                                <w:sz w:val="26"/>
-                                <w:szCs w:val="26"/>
-                                <w:rtl/>
+                            <w:tcW w:w="636" w:type="dxa"/>
+                          </w:tcPr>
+                          <w:p>
+                            <w:pPr>
+                              <w:jc w:val="center"/>
+                              <w:rPr>
+                                <w:rFonts w:ascii="Arial" w:hAnsi="Arial" w:cs="Arial"/>
+                                <w:color w:val="000000"/>
                               </w:rPr>
                             </w:pPr>
                             <w:r>
@@ -6083,7 +6710,8 @@
                         </w:tc>
                         <w:tc>
                           <w:tcPr>
-                            <w:tcW w:w="3007" w:type="dxa"/>
+                            <w:tcW w:w="3005" w:type="dxa"/>
+                            <w:vAlign w:val="center"/>
                           </w:tcPr>
                           <w:p>
                             <w:pPr>
@@ -6097,11 +6725,22 @@
                                 <w:rtl/>
                               </w:rPr>
                             </w:pPr>
+                            <w:r>
+                              <w:rPr>
+                                <w:rFonts w:ascii="Arial" w:hAnsi="Arial" w:cs="Arial"/>
+                                <w:b/>
+                                <w:bCs/>
+                                <w:color w:val="000000"/>
+                                <w:rtl/>
+                              </w:rPr>
+                              <w:t>شايع عبدالله غانم القحطاني</w:t>
+                            </w:r>
                           </w:p>
                         </w:tc>
                         <w:tc>
                           <w:tcPr>
                             <w:tcW w:w="1173" w:type="dxa"/>
+                            <w:vAlign w:val="center"/>
                           </w:tcPr>
                           <w:p>
                             <w:pPr>
@@ -6115,11 +6754,22 @@
                                 <w:rtl/>
                               </w:rPr>
                             </w:pPr>
+                            <w:r>
+                              <w:rPr>
+                                <w:rFonts w:ascii="Arial" w:hAnsi="Arial" w:cs="Arial"/>
+                                <w:b/>
+                                <w:bCs/>
+                                <w:color w:val="000000"/>
+                                <w:rtl/>
+                              </w:rPr>
+                              <w:t>جندي أول</w:t>
+                            </w:r>
                           </w:p>
                         </w:tc>
                         <w:tc>
                           <w:tcPr>
                             <w:tcW w:w="1417" w:type="dxa"/>
+                            <w:vAlign w:val="center"/>
                           </w:tcPr>
                           <w:p>
                             <w:pPr>
@@ -6135,11 +6785,10 @@
                             </w:pPr>
                             <w:r>
                               <w:rPr>
-                                <w:rFonts w:asciiTheme="minorBidi" w:hAnsiTheme="minorBidi" w:hint="cs"/>
-                                <w:b/>
-                                <w:bCs/>
-                                <w:sz w:val="26"/>
-                                <w:szCs w:val="26"/>
+                                <w:rFonts w:ascii="Arial" w:hAnsi="Arial" w:cs="Arial"/>
+                                <w:b/>
+                                <w:bCs/>
+                                <w:color w:val="000000"/>
                                 <w:rtl/>
                               </w:rPr>
                               <w:t>مشغل كاونتر</w:t>
@@ -6204,15 +6853,14 @@
                         </w:trPr>
                         <w:tc>
                           <w:tcPr>
-                            <w:tcW w:w="634" w:type="dxa"/>
-                          </w:tcPr>
-                          <w:p>
-                            <w:pPr>
-                              <w:jc w:val="center"/>
-                              <w:rPr>
-                                <w:sz w:val="26"/>
-                                <w:szCs w:val="26"/>
-                                <w:rtl/>
+                            <w:tcW w:w="636" w:type="dxa"/>
+                          </w:tcPr>
+                          <w:p>
+                            <w:pPr>
+                              <w:jc w:val="center"/>
+                              <w:rPr>
+                                <w:rFonts w:ascii="Arial" w:hAnsi="Arial" w:cs="Arial"/>
+                                <w:color w:val="000000"/>
                               </w:rPr>
                             </w:pPr>
                             <w:r>
@@ -6228,7 +6876,8 @@
                         </w:tc>
                         <w:tc>
                           <w:tcPr>
-                            <w:tcW w:w="3007" w:type="dxa"/>
+                            <w:tcW w:w="3005" w:type="dxa"/>
+                            <w:vAlign w:val="center"/>
                           </w:tcPr>
                           <w:p>
                             <w:pPr>
@@ -6242,11 +6891,22 @@
                                 <w:rtl/>
                               </w:rPr>
                             </w:pPr>
+                            <w:r>
+                              <w:rPr>
+                                <w:rFonts w:ascii="Arial" w:hAnsi="Arial" w:cs="Arial"/>
+                                <w:b/>
+                                <w:bCs/>
+                                <w:color w:val="000000"/>
+                                <w:rtl/>
+                              </w:rPr>
+                              <w:t>سلطان عبدالله نفوع الرشيدي</w:t>
+                            </w:r>
                           </w:p>
                         </w:tc>
                         <w:tc>
                           <w:tcPr>
                             <w:tcW w:w="1173" w:type="dxa"/>
+                            <w:vAlign w:val="center"/>
                           </w:tcPr>
                           <w:p>
                             <w:pPr>
@@ -6260,11 +6920,22 @@
                                 <w:rtl/>
                               </w:rPr>
                             </w:pPr>
+                            <w:r>
+                              <w:rPr>
+                                <w:rFonts w:ascii="Arial" w:hAnsi="Arial" w:cs="Arial"/>
+                                <w:b/>
+                                <w:bCs/>
+                                <w:color w:val="000000"/>
+                                <w:rtl/>
+                              </w:rPr>
+                              <w:t>جندي أول</w:t>
+                            </w:r>
                           </w:p>
                         </w:tc>
                         <w:tc>
                           <w:tcPr>
                             <w:tcW w:w="1417" w:type="dxa"/>
+                            <w:vAlign w:val="center"/>
                           </w:tcPr>
                           <w:p>
                             <w:pPr>
@@ -6280,11 +6951,10 @@
                             </w:pPr>
                             <w:r>
                               <w:rPr>
-                                <w:rFonts w:asciiTheme="minorBidi" w:hAnsiTheme="minorBidi" w:hint="cs"/>
-                                <w:b/>
-                                <w:bCs/>
-                                <w:sz w:val="26"/>
-                                <w:szCs w:val="26"/>
+                                <w:rFonts w:ascii="Arial" w:hAnsi="Arial" w:cs="Arial"/>
+                                <w:b/>
+                                <w:bCs/>
+                                <w:color w:val="000000"/>
                                 <w:rtl/>
                               </w:rPr>
                               <w:t>مشغل كاونتر</w:t>
@@ -6349,15 +7019,14 @@
                         </w:trPr>
                         <w:tc>
                           <w:tcPr>
-                            <w:tcW w:w="634" w:type="dxa"/>
-                          </w:tcPr>
-                          <w:p>
-                            <w:pPr>
-                              <w:jc w:val="center"/>
-                              <w:rPr>
-                                <w:sz w:val="26"/>
-                                <w:szCs w:val="26"/>
-                                <w:rtl/>
+                            <w:tcW w:w="636" w:type="dxa"/>
+                          </w:tcPr>
+                          <w:p>
+                            <w:pPr>
+                              <w:jc w:val="center"/>
+                              <w:rPr>
+                                <w:rFonts w:ascii="Arial" w:hAnsi="Arial" w:cs="Arial"/>
+                                <w:color w:val="000000"/>
                               </w:rPr>
                             </w:pPr>
                             <w:r>
@@ -6373,7 +7042,8 @@
                         </w:tc>
                         <w:tc>
                           <w:tcPr>
-                            <w:tcW w:w="3007" w:type="dxa"/>
+                            <w:tcW w:w="3005" w:type="dxa"/>
+                            <w:vAlign w:val="center"/>
                           </w:tcPr>
                           <w:p>
                             <w:pPr>
@@ -6387,11 +7057,22 @@
                                 <w:rtl/>
                               </w:rPr>
                             </w:pPr>
+                            <w:r>
+                              <w:rPr>
+                                <w:rFonts w:ascii="Arial" w:hAnsi="Arial" w:cs="Arial"/>
+                                <w:b/>
+                                <w:bCs/>
+                                <w:color w:val="000000"/>
+                                <w:rtl/>
+                              </w:rPr>
+                              <w:t>أريج يحيى معافا</w:t>
+                            </w:r>
                           </w:p>
                         </w:tc>
                         <w:tc>
                           <w:tcPr>
                             <w:tcW w:w="1173" w:type="dxa"/>
+                            <w:vAlign w:val="center"/>
                           </w:tcPr>
                           <w:p>
                             <w:pPr>
@@ -6405,11 +7086,22 @@
                                 <w:rtl/>
                               </w:rPr>
                             </w:pPr>
+                            <w:r>
+                              <w:rPr>
+                                <w:rFonts w:ascii="Arial" w:hAnsi="Arial" w:cs="Arial"/>
+                                <w:b/>
+                                <w:bCs/>
+                                <w:color w:val="000000"/>
+                                <w:rtl/>
+                              </w:rPr>
+                              <w:t>جندي أول</w:t>
+                            </w:r>
                           </w:p>
                         </w:tc>
                         <w:tc>
                           <w:tcPr>
                             <w:tcW w:w="1417" w:type="dxa"/>
+                            <w:vAlign w:val="center"/>
                           </w:tcPr>
                           <w:p>
                             <w:pPr>
@@ -6425,11 +7117,10 @@
                             </w:pPr>
                             <w:r>
                               <w:rPr>
-                                <w:rFonts w:asciiTheme="minorBidi" w:hAnsiTheme="minorBidi" w:hint="cs"/>
-                                <w:b/>
-                                <w:bCs/>
-                                <w:sz w:val="26"/>
-                                <w:szCs w:val="26"/>
+                                <w:rFonts w:ascii="Arial" w:hAnsi="Arial" w:cs="Arial"/>
+                                <w:b/>
+                                <w:bCs/>
+                                <w:color w:val="000000"/>
                                 <w:rtl/>
                               </w:rPr>
                               <w:t>مشغل كاونتر</w:t>
@@ -6494,15 +7185,14 @@
                         </w:trPr>
                         <w:tc>
                           <w:tcPr>
-                            <w:tcW w:w="634" w:type="dxa"/>
-                          </w:tcPr>
-                          <w:p>
-                            <w:pPr>
-                              <w:jc w:val="center"/>
-                              <w:rPr>
-                                <w:sz w:val="26"/>
-                                <w:szCs w:val="26"/>
-                                <w:rtl/>
+                            <w:tcW w:w="636" w:type="dxa"/>
+                          </w:tcPr>
+                          <w:p>
+                            <w:pPr>
+                              <w:jc w:val="center"/>
+                              <w:rPr>
+                                <w:rFonts w:ascii="Arial" w:hAnsi="Arial" w:cs="Arial"/>
+                                <w:color w:val="000000"/>
                               </w:rPr>
                             </w:pPr>
                             <w:r>
@@ -6518,7 +7208,8 @@
                         </w:tc>
                         <w:tc>
                           <w:tcPr>
-                            <w:tcW w:w="3007" w:type="dxa"/>
+                            <w:tcW w:w="3005" w:type="dxa"/>
+                            <w:vAlign w:val="center"/>
                           </w:tcPr>
                           <w:p>
                             <w:pPr>
@@ -6532,11 +7223,22 @@
                                 <w:rtl/>
                               </w:rPr>
                             </w:pPr>
+                            <w:r>
+                              <w:rPr>
+                                <w:rFonts w:ascii="Arial" w:hAnsi="Arial" w:cs="Arial"/>
+                                <w:b/>
+                                <w:bCs/>
+                                <w:color w:val="000000"/>
+                                <w:rtl/>
+                              </w:rPr>
+                              <w:t>ابتهال معيض القحطاني</w:t>
+                            </w:r>
                           </w:p>
                         </w:tc>
                         <w:tc>
                           <w:tcPr>
                             <w:tcW w:w="1173" w:type="dxa"/>
+                            <w:vAlign w:val="center"/>
                           </w:tcPr>
                           <w:p>
                             <w:pPr>
@@ -6550,11 +7252,22 @@
                                 <w:rtl/>
                               </w:rPr>
                             </w:pPr>
+                            <w:r>
+                              <w:rPr>
+                                <w:rFonts w:ascii="Arial" w:hAnsi="Arial" w:cs="Arial"/>
+                                <w:b/>
+                                <w:bCs/>
+                                <w:color w:val="000000"/>
+                                <w:rtl/>
+                              </w:rPr>
+                              <w:t>جندي أول</w:t>
+                            </w:r>
                           </w:p>
                         </w:tc>
                         <w:tc>
                           <w:tcPr>
                             <w:tcW w:w="1417" w:type="dxa"/>
+                            <w:vAlign w:val="center"/>
                           </w:tcPr>
                           <w:p>
                             <w:pPr>
@@ -6570,11 +7283,10 @@
                             </w:pPr>
                             <w:r>
                               <w:rPr>
-                                <w:rFonts w:asciiTheme="minorBidi" w:hAnsiTheme="minorBidi" w:hint="cs"/>
-                                <w:b/>
-                                <w:bCs/>
-                                <w:sz w:val="26"/>
-                                <w:szCs w:val="26"/>
+                                <w:rFonts w:ascii="Arial" w:hAnsi="Arial" w:cs="Arial"/>
+                                <w:b/>
+                                <w:bCs/>
+                                <w:color w:val="000000"/>
                                 <w:rtl/>
                               </w:rPr>
                               <w:t>مشغل كاونتر</w:t>
@@ -6639,15 +7351,14 @@
                         </w:trPr>
                         <w:tc>
                           <w:tcPr>
-                            <w:tcW w:w="634" w:type="dxa"/>
-                          </w:tcPr>
-                          <w:p>
-                            <w:pPr>
-                              <w:jc w:val="center"/>
-                              <w:rPr>
-                                <w:sz w:val="26"/>
-                                <w:szCs w:val="26"/>
-                                <w:rtl/>
+                            <w:tcW w:w="636" w:type="dxa"/>
+                          </w:tcPr>
+                          <w:p>
+                            <w:pPr>
+                              <w:jc w:val="center"/>
+                              <w:rPr>
+                                <w:rFonts w:ascii="Arial" w:hAnsi="Arial" w:cs="Arial"/>
+                                <w:color w:val="000000"/>
                               </w:rPr>
                             </w:pPr>
                             <w:r>
@@ -6663,7 +7374,8 @@
                         </w:tc>
                         <w:tc>
                           <w:tcPr>
-                            <w:tcW w:w="3007" w:type="dxa"/>
+                            <w:tcW w:w="3005" w:type="dxa"/>
+                            <w:vAlign w:val="center"/>
                           </w:tcPr>
                           <w:p>
                             <w:pPr>
@@ -6677,11 +7389,22 @@
                                 <w:rtl/>
                               </w:rPr>
                             </w:pPr>
+                            <w:r>
+                              <w:rPr>
+                                <w:rFonts w:ascii="Arial" w:hAnsi="Arial" w:cs="Arial"/>
+                                <w:b/>
+                                <w:bCs/>
+                                <w:color w:val="000000"/>
+                                <w:rtl/>
+                              </w:rPr>
+                              <w:t>ريم مطلق البقمي</w:t>
+                            </w:r>
                           </w:p>
                         </w:tc>
                         <w:tc>
                           <w:tcPr>
                             <w:tcW w:w="1173" w:type="dxa"/>
+                            <w:vAlign w:val="center"/>
                           </w:tcPr>
                           <w:p>
                             <w:pPr>
@@ -6695,11 +7418,22 @@
                                 <w:rtl/>
                               </w:rPr>
                             </w:pPr>
+                            <w:r>
+                              <w:rPr>
+                                <w:rFonts w:ascii="Arial" w:hAnsi="Arial" w:cs="Arial"/>
+                                <w:b/>
+                                <w:bCs/>
+                                <w:color w:val="000000"/>
+                                <w:rtl/>
+                              </w:rPr>
+                              <w:t>جندي أول</w:t>
+                            </w:r>
                           </w:p>
                         </w:tc>
                         <w:tc>
                           <w:tcPr>
                             <w:tcW w:w="1417" w:type="dxa"/>
+                            <w:vAlign w:val="center"/>
                           </w:tcPr>
                           <w:p>
                             <w:pPr>
@@ -6715,11 +7449,10 @@
                             </w:pPr>
                             <w:r>
                               <w:rPr>
-                                <w:rFonts w:asciiTheme="minorBidi" w:hAnsiTheme="minorBidi" w:hint="cs"/>
-                                <w:b/>
-                                <w:bCs/>
-                                <w:sz w:val="26"/>
-                                <w:szCs w:val="26"/>
+                                <w:rFonts w:ascii="Arial" w:hAnsi="Arial" w:cs="Arial"/>
+                                <w:b/>
+                                <w:bCs/>
+                                <w:color w:val="000000"/>
                                 <w:rtl/>
                               </w:rPr>
                               <w:t>مشغل كاونتر</w:t>
@@ -6784,7 +7517,7 @@
                         </w:trPr>
                         <w:tc>
                           <w:tcPr>
-                            <w:tcW w:w="634" w:type="dxa"/>
+                            <w:tcW w:w="636" w:type="dxa"/>
                             <w:tcBorders>
                               <w:bottom w:val="single" w:sz="4" w:space="0" w:color="auto"/>
                             </w:tcBorders>
@@ -6793,9 +7526,8 @@
                             <w:pPr>
                               <w:jc w:val="center"/>
                               <w:rPr>
-                                <w:sz w:val="26"/>
-                                <w:szCs w:val="26"/>
-                                <w:rtl/>
+                                <w:rFonts w:ascii="Arial" w:hAnsi="Arial" w:cs="Arial"/>
+                                <w:color w:val="000000"/>
                               </w:rPr>
                             </w:pPr>
                             <w:r>
@@ -6811,10 +7543,11 @@
                         </w:tc>
                         <w:tc>
                           <w:tcPr>
-                            <w:tcW w:w="3007" w:type="dxa"/>
+                            <w:tcW w:w="3005" w:type="dxa"/>
                             <w:tcBorders>
                               <w:bottom w:val="single" w:sz="4" w:space="0" w:color="auto"/>
                             </w:tcBorders>
+                            <w:vAlign w:val="center"/>
                           </w:tcPr>
                           <w:p>
                             <w:pPr>
@@ -6828,6 +7561,28 @@
                                 <w:rtl/>
                               </w:rPr>
                             </w:pPr>
+                            <w:r>
+                              <w:rPr>
+                                <w:rFonts w:ascii="Arial" w:hAnsi="Arial" w:cs="Arial"/>
+                                <w:b/>
+                                <w:bCs/>
+                                <w:color w:val="000000"/>
+                                <w:rtl/>
+                              </w:rPr>
+                              <w:t xml:space="preserve">فاطمة علي </w:t>
+                            </w:r>
+                            <w:proofErr w:type="spellStart"/>
+                            <w:r>
+                              <w:rPr>
+                                <w:rFonts w:ascii="Arial" w:hAnsi="Arial" w:cs="Arial"/>
+                                <w:b/>
+                                <w:bCs/>
+                                <w:color w:val="000000"/>
+                                <w:rtl/>
+                              </w:rPr>
+                              <w:t>الحلافي</w:t>
+                            </w:r>
+                            <w:proofErr w:type="spellEnd"/>
                           </w:p>
                         </w:tc>
                         <w:tc>
@@ -6836,6 +7591,7 @@
                             <w:tcBorders>
                               <w:bottom w:val="single" w:sz="4" w:space="0" w:color="auto"/>
                             </w:tcBorders>
+                            <w:vAlign w:val="center"/>
                           </w:tcPr>
                           <w:p>
                             <w:pPr>
@@ -6849,6 +7605,16 @@
                                 <w:rtl/>
                               </w:rPr>
                             </w:pPr>
+                            <w:r>
+                              <w:rPr>
+                                <w:rFonts w:ascii="Arial" w:hAnsi="Arial" w:cs="Arial"/>
+                                <w:b/>
+                                <w:bCs/>
+                                <w:color w:val="000000"/>
+                                <w:rtl/>
+                              </w:rPr>
+                              <w:t>جندي أول</w:t>
+                            </w:r>
                           </w:p>
                         </w:tc>
                         <w:tc>
@@ -6857,6 +7623,7 @@
                             <w:tcBorders>
                               <w:bottom w:val="single" w:sz="4" w:space="0" w:color="auto"/>
                             </w:tcBorders>
+                            <w:vAlign w:val="center"/>
                           </w:tcPr>
                           <w:p>
                             <w:pPr>
@@ -6872,11 +7639,10 @@
                             </w:pPr>
                             <w:r>
                               <w:rPr>
-                                <w:rFonts w:asciiTheme="minorBidi" w:hAnsiTheme="minorBidi" w:hint="cs"/>
-                                <w:b/>
-                                <w:bCs/>
-                                <w:sz w:val="26"/>
-                                <w:szCs w:val="26"/>
+                                <w:rFonts w:ascii="Arial" w:hAnsi="Arial" w:cs="Arial"/>
+                                <w:b/>
+                                <w:bCs/>
+                                <w:color w:val="000000"/>
                                 <w:rtl/>
                               </w:rPr>
                               <w:t>مشغل كاونتر</w:t>
@@ -6950,7 +7716,7 @@
                         </w:trPr>
                         <w:tc>
                           <w:tcPr>
-                            <w:tcW w:w="634" w:type="dxa"/>
+                            <w:tcW w:w="636" w:type="dxa"/>
                             <w:tcBorders>
                               <w:bottom w:val="single" w:sz="4" w:space="0" w:color="auto"/>
                             </w:tcBorders>
@@ -6959,9 +7725,8 @@
                             <w:pPr>
                               <w:jc w:val="center"/>
                               <w:rPr>
-                                <w:sz w:val="26"/>
-                                <w:szCs w:val="26"/>
-                                <w:rtl/>
+                                <w:rFonts w:ascii="Arial" w:hAnsi="Arial" w:cs="Arial"/>
+                                <w:color w:val="000000"/>
                               </w:rPr>
                             </w:pPr>
                             <w:r>
@@ -6977,10 +7742,11 @@
                         </w:tc>
                         <w:tc>
                           <w:tcPr>
-                            <w:tcW w:w="3007" w:type="dxa"/>
+                            <w:tcW w:w="3005" w:type="dxa"/>
                             <w:tcBorders>
                               <w:bottom w:val="single" w:sz="4" w:space="0" w:color="auto"/>
                             </w:tcBorders>
+                            <w:vAlign w:val="center"/>
                           </w:tcPr>
                           <w:p>
                             <w:pPr>
@@ -6994,6 +7760,16 @@
                                 <w:rtl/>
                               </w:rPr>
                             </w:pPr>
+                            <w:r>
+                              <w:rPr>
+                                <w:rFonts w:ascii="Arial" w:hAnsi="Arial" w:cs="Arial"/>
+                                <w:b/>
+                                <w:bCs/>
+                                <w:color w:val="000000"/>
+                                <w:rtl/>
+                              </w:rPr>
+                              <w:t>خلود محمد الخثعمي</w:t>
+                            </w:r>
                           </w:p>
                         </w:tc>
                         <w:tc>
@@ -7002,6 +7778,7 @@
                             <w:tcBorders>
                               <w:bottom w:val="single" w:sz="4" w:space="0" w:color="auto"/>
                             </w:tcBorders>
+                            <w:vAlign w:val="center"/>
                           </w:tcPr>
                           <w:p>
                             <w:pPr>
@@ -7015,6 +7792,16 @@
                                 <w:rtl/>
                               </w:rPr>
                             </w:pPr>
+                            <w:r>
+                              <w:rPr>
+                                <w:rFonts w:ascii="Arial" w:hAnsi="Arial" w:cs="Arial"/>
+                                <w:b/>
+                                <w:bCs/>
+                                <w:color w:val="000000"/>
+                                <w:rtl/>
+                              </w:rPr>
+                              <w:t>جندي أول</w:t>
+                            </w:r>
                           </w:p>
                         </w:tc>
                         <w:tc>
@@ -7023,6 +7810,7 @@
                             <w:tcBorders>
                               <w:bottom w:val="single" w:sz="4" w:space="0" w:color="auto"/>
                             </w:tcBorders>
+                            <w:vAlign w:val="center"/>
                           </w:tcPr>
                           <w:p>
                             <w:pPr>
@@ -7038,11 +7826,10 @@
                             </w:pPr>
                             <w:r>
                               <w:rPr>
-                                <w:rFonts w:asciiTheme="minorBidi" w:hAnsiTheme="minorBidi" w:hint="cs"/>
-                                <w:b/>
-                                <w:bCs/>
-                                <w:sz w:val="26"/>
-                                <w:szCs w:val="26"/>
+                                <w:rFonts w:ascii="Arial" w:hAnsi="Arial" w:cs="Arial"/>
+                                <w:b/>
+                                <w:bCs/>
+                                <w:color w:val="000000"/>
                                 <w:rtl/>
                               </w:rPr>
                               <w:t>مشغل كاونتر</w:t>
@@ -7116,7 +7903,7 @@
                         </w:trPr>
                         <w:tc>
                           <w:tcPr>
-                            <w:tcW w:w="634" w:type="dxa"/>
+                            <w:tcW w:w="636" w:type="dxa"/>
                             <w:tcBorders>
                               <w:top w:val="single" w:sz="4" w:space="0" w:color="auto"/>
                             </w:tcBorders>
@@ -7125,9 +7912,8 @@
                             <w:pPr>
                               <w:jc w:val="center"/>
                               <w:rPr>
-                                <w:sz w:val="26"/>
-                                <w:szCs w:val="26"/>
-                                <w:rtl/>
+                                <w:rFonts w:ascii="Arial" w:hAnsi="Arial" w:cs="Arial"/>
+                                <w:color w:val="000000"/>
                               </w:rPr>
                             </w:pPr>
                             <w:r>
@@ -7143,10 +7929,11 @@
                         </w:tc>
                         <w:tc>
                           <w:tcPr>
-                            <w:tcW w:w="3007" w:type="dxa"/>
+                            <w:tcW w:w="3005" w:type="dxa"/>
                             <w:tcBorders>
                               <w:top w:val="single" w:sz="4" w:space="0" w:color="auto"/>
                             </w:tcBorders>
+                            <w:vAlign w:val="center"/>
                           </w:tcPr>
                           <w:p>
                             <w:pPr>
@@ -7160,6 +7947,16 @@
                                 <w:rtl/>
                               </w:rPr>
                             </w:pPr>
+                            <w:r>
+                              <w:rPr>
+                                <w:rFonts w:ascii="Arial" w:hAnsi="Arial" w:cs="Arial"/>
+                                <w:b/>
+                                <w:bCs/>
+                                <w:color w:val="000000"/>
+                                <w:rtl/>
+                              </w:rPr>
+                              <w:t>مصعب حسن سعيد ال علوان</w:t>
+                            </w:r>
                           </w:p>
                         </w:tc>
                         <w:tc>
@@ -7168,6 +7965,7 @@
                             <w:tcBorders>
                               <w:top w:val="single" w:sz="4" w:space="0" w:color="auto"/>
                             </w:tcBorders>
+                            <w:vAlign w:val="center"/>
                           </w:tcPr>
                           <w:p>
                             <w:pPr>
@@ -7181,6 +7979,16 @@
                                 <w:rtl/>
                               </w:rPr>
                             </w:pPr>
+                            <w:r>
+                              <w:rPr>
+                                <w:rFonts w:ascii="Arial" w:hAnsi="Arial" w:cs="Arial"/>
+                                <w:b/>
+                                <w:bCs/>
+                                <w:color w:val="000000"/>
+                                <w:rtl/>
+                              </w:rPr>
+                              <w:t>جندي</w:t>
+                            </w:r>
                           </w:p>
                         </w:tc>
                         <w:tc>
@@ -7189,6 +7997,7 @@
                             <w:tcBorders>
                               <w:top w:val="single" w:sz="4" w:space="0" w:color="auto"/>
                             </w:tcBorders>
+                            <w:vAlign w:val="center"/>
                           </w:tcPr>
                           <w:p>
                             <w:pPr>
@@ -7204,11 +8013,10 @@
                             </w:pPr>
                             <w:r>
                               <w:rPr>
-                                <w:rFonts w:asciiTheme="minorBidi" w:hAnsiTheme="minorBidi" w:hint="cs"/>
-                                <w:b/>
-                                <w:bCs/>
-                                <w:sz w:val="26"/>
-                                <w:szCs w:val="26"/>
+                                <w:rFonts w:ascii="Arial" w:hAnsi="Arial" w:cs="Arial"/>
+                                <w:b/>
+                                <w:bCs/>
+                                <w:color w:val="000000"/>
                                 <w:rtl/>
                               </w:rPr>
                               <w:t>مشغل كاونتر</w:t>
@@ -7282,15 +8090,14 @@
                         </w:trPr>
                         <w:tc>
                           <w:tcPr>
-                            <w:tcW w:w="634" w:type="dxa"/>
-                          </w:tcPr>
-                          <w:p>
-                            <w:pPr>
-                              <w:jc w:val="center"/>
-                              <w:rPr>
-                                <w:sz w:val="26"/>
-                                <w:szCs w:val="26"/>
-                                <w:rtl/>
+                            <w:tcW w:w="636" w:type="dxa"/>
+                          </w:tcPr>
+                          <w:p>
+                            <w:pPr>
+                              <w:jc w:val="center"/>
+                              <w:rPr>
+                                <w:rFonts w:ascii="Arial" w:hAnsi="Arial" w:cs="Arial"/>
+                                <w:color w:val="000000"/>
                               </w:rPr>
                             </w:pPr>
                             <w:r>
@@ -7306,7 +8113,8 @@
                         </w:tc>
                         <w:tc>
                           <w:tcPr>
-                            <w:tcW w:w="3007" w:type="dxa"/>
+                            <w:tcW w:w="3005" w:type="dxa"/>
+                            <w:vAlign w:val="center"/>
                           </w:tcPr>
                           <w:p>
                             <w:pPr>
@@ -7320,11 +8128,22 @@
                                 <w:rtl/>
                               </w:rPr>
                             </w:pPr>
+                            <w:r>
+                              <w:rPr>
+                                <w:rFonts w:ascii="Arial" w:hAnsi="Arial" w:cs="Arial"/>
+                                <w:b/>
+                                <w:bCs/>
+                                <w:color w:val="000000"/>
+                                <w:rtl/>
+                              </w:rPr>
+                              <w:t>عبدالله ضحيان هجود الحارثي</w:t>
+                            </w:r>
                           </w:p>
                         </w:tc>
                         <w:tc>
                           <w:tcPr>
                             <w:tcW w:w="1173" w:type="dxa"/>
+                            <w:vAlign w:val="center"/>
                           </w:tcPr>
                           <w:p>
                             <w:pPr>
@@ -7338,11 +8157,22 @@
                                 <w:rtl/>
                               </w:rPr>
                             </w:pPr>
+                            <w:r>
+                              <w:rPr>
+                                <w:rFonts w:ascii="Arial" w:hAnsi="Arial" w:cs="Arial"/>
+                                <w:b/>
+                                <w:bCs/>
+                                <w:color w:val="000000"/>
+                                <w:rtl/>
+                              </w:rPr>
+                              <w:t>جندي</w:t>
+                            </w:r>
                           </w:p>
                         </w:tc>
                         <w:tc>
                           <w:tcPr>
                             <w:tcW w:w="1417" w:type="dxa"/>
+                            <w:vAlign w:val="center"/>
                           </w:tcPr>
                           <w:p>
                             <w:pPr>
@@ -7358,11 +8188,10 @@
                             </w:pPr>
                             <w:r>
                               <w:rPr>
-                                <w:rFonts w:asciiTheme="minorBidi" w:hAnsiTheme="minorBidi" w:hint="cs"/>
-                                <w:b/>
-                                <w:bCs/>
-                                <w:sz w:val="26"/>
-                                <w:szCs w:val="26"/>
+                                <w:rFonts w:ascii="Arial" w:hAnsi="Arial" w:cs="Arial"/>
+                                <w:b/>
+                                <w:bCs/>
+                                <w:color w:val="000000"/>
                                 <w:rtl/>
                               </w:rPr>
                               <w:t>مشغل كاونتر</w:t>
@@ -7427,15 +8256,14 @@
                         </w:trPr>
                         <w:tc>
                           <w:tcPr>
-                            <w:tcW w:w="634" w:type="dxa"/>
-                          </w:tcPr>
-                          <w:p>
-                            <w:pPr>
-                              <w:jc w:val="center"/>
-                              <w:rPr>
-                                <w:sz w:val="26"/>
-                                <w:szCs w:val="26"/>
-                                <w:rtl/>
+                            <w:tcW w:w="636" w:type="dxa"/>
+                          </w:tcPr>
+                          <w:p>
+                            <w:pPr>
+                              <w:jc w:val="center"/>
+                              <w:rPr>
+                                <w:rFonts w:ascii="Arial" w:hAnsi="Arial" w:cs="Arial"/>
+                                <w:color w:val="000000"/>
                               </w:rPr>
                             </w:pPr>
                             <w:r>
@@ -7451,7 +8279,8 @@
                         </w:tc>
                         <w:tc>
                           <w:tcPr>
-                            <w:tcW w:w="3007" w:type="dxa"/>
+                            <w:tcW w:w="3005" w:type="dxa"/>
+                            <w:vAlign w:val="center"/>
                           </w:tcPr>
                           <w:p>
                             <w:pPr>
@@ -7465,11 +8294,22 @@
                                 <w:rtl/>
                               </w:rPr>
                             </w:pPr>
+                            <w:r>
+                              <w:rPr>
+                                <w:rFonts w:ascii="Arial" w:hAnsi="Arial" w:cs="Arial"/>
+                                <w:b/>
+                                <w:bCs/>
+                                <w:color w:val="000000"/>
+                                <w:rtl/>
+                              </w:rPr>
+                              <w:t>معاذ علي محمد الحبيب</w:t>
+                            </w:r>
                           </w:p>
                         </w:tc>
                         <w:tc>
                           <w:tcPr>
                             <w:tcW w:w="1173" w:type="dxa"/>
+                            <w:vAlign w:val="center"/>
                           </w:tcPr>
                           <w:p>
                             <w:pPr>
@@ -7483,11 +8323,22 @@
                                 <w:rtl/>
                               </w:rPr>
                             </w:pPr>
+                            <w:r>
+                              <w:rPr>
+                                <w:rFonts w:ascii="Arial" w:hAnsi="Arial" w:cs="Arial"/>
+                                <w:b/>
+                                <w:bCs/>
+                                <w:color w:val="000000"/>
+                                <w:rtl/>
+                              </w:rPr>
+                              <w:t>جندي</w:t>
+                            </w:r>
                           </w:p>
                         </w:tc>
                         <w:tc>
                           <w:tcPr>
                             <w:tcW w:w="1417" w:type="dxa"/>
+                            <w:vAlign w:val="center"/>
                           </w:tcPr>
                           <w:p>
                             <w:pPr>
@@ -7503,11 +8354,10 @@
                             </w:pPr>
                             <w:r>
                               <w:rPr>
-                                <w:rFonts w:asciiTheme="minorBidi" w:hAnsiTheme="minorBidi" w:hint="cs"/>
-                                <w:b/>
-                                <w:bCs/>
-                                <w:sz w:val="26"/>
-                                <w:szCs w:val="26"/>
+                                <w:rFonts w:ascii="Arial" w:hAnsi="Arial" w:cs="Arial"/>
+                                <w:b/>
+                                <w:bCs/>
+                                <w:color w:val="000000"/>
                                 <w:rtl/>
                               </w:rPr>
                               <w:t>مشغل كاونتر</w:t>
@@ -7572,15 +8422,14 @@
                         </w:trPr>
                         <w:tc>
                           <w:tcPr>
-                            <w:tcW w:w="634" w:type="dxa"/>
-                          </w:tcPr>
-                          <w:p>
-                            <w:pPr>
-                              <w:jc w:val="center"/>
-                              <w:rPr>
-                                <w:sz w:val="26"/>
-                                <w:szCs w:val="26"/>
-                                <w:rtl/>
+                            <w:tcW w:w="636" w:type="dxa"/>
+                          </w:tcPr>
+                          <w:p>
+                            <w:pPr>
+                              <w:jc w:val="center"/>
+                              <w:rPr>
+                                <w:rFonts w:ascii="Arial" w:hAnsi="Arial" w:cs="Arial"/>
+                                <w:color w:val="000000"/>
                               </w:rPr>
                             </w:pPr>
                             <w:r>
@@ -7596,7 +8445,8 @@
                         </w:tc>
                         <w:tc>
                           <w:tcPr>
-                            <w:tcW w:w="3007" w:type="dxa"/>
+                            <w:tcW w:w="3005" w:type="dxa"/>
+                            <w:vAlign w:val="center"/>
                           </w:tcPr>
                           <w:p>
                             <w:pPr>
@@ -7610,11 +8460,22 @@
                                 <w:rtl/>
                               </w:rPr>
                             </w:pPr>
+                            <w:r>
+                              <w:rPr>
+                                <w:rFonts w:ascii="Arial" w:hAnsi="Arial" w:cs="Arial"/>
+                                <w:b/>
+                                <w:bCs/>
+                                <w:color w:val="000000"/>
+                                <w:rtl/>
+                              </w:rPr>
+                              <w:t>مطلق فايز مطلق السلولي</w:t>
+                            </w:r>
                           </w:p>
                         </w:tc>
                         <w:tc>
                           <w:tcPr>
                             <w:tcW w:w="1173" w:type="dxa"/>
+                            <w:vAlign w:val="center"/>
                           </w:tcPr>
                           <w:p>
                             <w:pPr>
@@ -7628,11 +8489,22 @@
                                 <w:rtl/>
                               </w:rPr>
                             </w:pPr>
+                            <w:r>
+                              <w:rPr>
+                                <w:rFonts w:ascii="Arial" w:hAnsi="Arial" w:cs="Arial"/>
+                                <w:b/>
+                                <w:bCs/>
+                                <w:color w:val="000000"/>
+                                <w:rtl/>
+                              </w:rPr>
+                              <w:t>جندي</w:t>
+                            </w:r>
                           </w:p>
                         </w:tc>
                         <w:tc>
                           <w:tcPr>
                             <w:tcW w:w="1417" w:type="dxa"/>
+                            <w:vAlign w:val="center"/>
                           </w:tcPr>
                           <w:p>
                             <w:pPr>
@@ -7648,11 +8520,10 @@
                             </w:pPr>
                             <w:r>
                               <w:rPr>
-                                <w:rFonts w:asciiTheme="minorBidi" w:hAnsiTheme="minorBidi" w:hint="cs"/>
-                                <w:b/>
-                                <w:bCs/>
-                                <w:sz w:val="26"/>
-                                <w:szCs w:val="26"/>
+                                <w:rFonts w:ascii="Arial" w:hAnsi="Arial" w:cs="Arial"/>
+                                <w:b/>
+                                <w:bCs/>
+                                <w:color w:val="000000"/>
                                 <w:rtl/>
                               </w:rPr>
                               <w:t>مشغل كاونتر</w:t>
@@ -7717,15 +8588,14 @@
                         </w:trPr>
                         <w:tc>
                           <w:tcPr>
-                            <w:tcW w:w="634" w:type="dxa"/>
-                          </w:tcPr>
-                          <w:p>
-                            <w:pPr>
-                              <w:jc w:val="center"/>
-                              <w:rPr>
-                                <w:sz w:val="26"/>
-                                <w:szCs w:val="26"/>
-                                <w:rtl/>
+                            <w:tcW w:w="636" w:type="dxa"/>
+                          </w:tcPr>
+                          <w:p>
+                            <w:pPr>
+                              <w:jc w:val="center"/>
+                              <w:rPr>
+                                <w:rFonts w:ascii="Arial" w:hAnsi="Arial" w:cs="Arial"/>
+                                <w:color w:val="000000"/>
                               </w:rPr>
                             </w:pPr>
                             <w:r>
@@ -7741,7 +8611,8 @@
                         </w:tc>
                         <w:tc>
                           <w:tcPr>
-                            <w:tcW w:w="3007" w:type="dxa"/>
+                            <w:tcW w:w="3005" w:type="dxa"/>
+                            <w:vAlign w:val="center"/>
                           </w:tcPr>
                           <w:p>
                             <w:pPr>
@@ -7755,11 +8626,22 @@
                                 <w:rtl/>
                               </w:rPr>
                             </w:pPr>
+                            <w:r>
+                              <w:rPr>
+                                <w:rFonts w:ascii="Arial" w:hAnsi="Arial" w:cs="Arial"/>
+                                <w:b/>
+                                <w:bCs/>
+                                <w:color w:val="000000"/>
+                                <w:rtl/>
+                              </w:rPr>
+                              <w:t>عبدالله علي أحمد القرني</w:t>
+                            </w:r>
                           </w:p>
                         </w:tc>
                         <w:tc>
                           <w:tcPr>
                             <w:tcW w:w="1173" w:type="dxa"/>
+                            <w:vAlign w:val="center"/>
                           </w:tcPr>
                           <w:p>
                             <w:pPr>
@@ -7773,11 +8655,22 @@
                                 <w:rtl/>
                               </w:rPr>
                             </w:pPr>
+                            <w:r>
+                              <w:rPr>
+                                <w:rFonts w:ascii="Arial" w:hAnsi="Arial" w:cs="Arial"/>
+                                <w:b/>
+                                <w:bCs/>
+                                <w:color w:val="000000"/>
+                                <w:rtl/>
+                              </w:rPr>
+                              <w:t>جندي</w:t>
+                            </w:r>
                           </w:p>
                         </w:tc>
                         <w:tc>
                           <w:tcPr>
                             <w:tcW w:w="1417" w:type="dxa"/>
+                            <w:vAlign w:val="center"/>
                           </w:tcPr>
                           <w:p>
                             <w:pPr>
@@ -7793,11 +8686,10 @@
                             </w:pPr>
                             <w:r>
                               <w:rPr>
-                                <w:rFonts w:asciiTheme="minorBidi" w:hAnsiTheme="minorBidi" w:hint="cs"/>
-                                <w:b/>
-                                <w:bCs/>
-                                <w:sz w:val="26"/>
-                                <w:szCs w:val="26"/>
+                                <w:rFonts w:ascii="Arial" w:hAnsi="Arial" w:cs="Arial"/>
+                                <w:b/>
+                                <w:bCs/>
+                                <w:color w:val="000000"/>
                                 <w:rtl/>
                               </w:rPr>
                               <w:t>مشغل كاونتر</w:t>
@@ -7862,15 +8754,14 @@
                         </w:trPr>
                         <w:tc>
                           <w:tcPr>
-                            <w:tcW w:w="634" w:type="dxa"/>
-                          </w:tcPr>
-                          <w:p>
-                            <w:pPr>
-                              <w:jc w:val="center"/>
-                              <w:rPr>
-                                <w:sz w:val="26"/>
-                                <w:szCs w:val="26"/>
-                                <w:rtl/>
+                            <w:tcW w:w="636" w:type="dxa"/>
+                          </w:tcPr>
+                          <w:p>
+                            <w:pPr>
+                              <w:jc w:val="center"/>
+                              <w:rPr>
+                                <w:rFonts w:ascii="Arial" w:hAnsi="Arial" w:cs="Arial"/>
+                                <w:color w:val="000000"/>
                               </w:rPr>
                             </w:pPr>
                             <w:r>
@@ -7886,7 +8777,8 @@
                         </w:tc>
                         <w:tc>
                           <w:tcPr>
-                            <w:tcW w:w="3007" w:type="dxa"/>
+                            <w:tcW w:w="3005" w:type="dxa"/>
+                            <w:vAlign w:val="center"/>
                           </w:tcPr>
                           <w:p>
                             <w:pPr>
@@ -7900,11 +8792,22 @@
                                 <w:rtl/>
                               </w:rPr>
                             </w:pPr>
+                            <w:r>
+                              <w:rPr>
+                                <w:rFonts w:ascii="Arial" w:hAnsi="Arial" w:cs="Arial"/>
+                                <w:b/>
+                                <w:bCs/>
+                                <w:color w:val="000000"/>
+                                <w:rtl/>
+                              </w:rPr>
+                              <w:t>عفاف سعود الزنيتان</w:t>
+                            </w:r>
                           </w:p>
                         </w:tc>
                         <w:tc>
                           <w:tcPr>
                             <w:tcW w:w="1173" w:type="dxa"/>
+                            <w:vAlign w:val="center"/>
                           </w:tcPr>
                           <w:p>
                             <w:pPr>
@@ -7918,11 +8821,22 @@
                                 <w:rtl/>
                               </w:rPr>
                             </w:pPr>
+                            <w:r>
+                              <w:rPr>
+                                <w:rFonts w:ascii="Arial" w:hAnsi="Arial" w:cs="Arial"/>
+                                <w:b/>
+                                <w:bCs/>
+                                <w:color w:val="000000"/>
+                                <w:rtl/>
+                              </w:rPr>
+                              <w:t>جندي</w:t>
+                            </w:r>
                           </w:p>
                         </w:tc>
                         <w:tc>
                           <w:tcPr>
                             <w:tcW w:w="1417" w:type="dxa"/>
+                            <w:vAlign w:val="center"/>
                           </w:tcPr>
                           <w:p>
                             <w:pPr>
@@ -7938,11 +8852,10 @@
                             </w:pPr>
                             <w:r>
                               <w:rPr>
-                                <w:rFonts w:asciiTheme="minorBidi" w:hAnsiTheme="minorBidi" w:hint="cs"/>
-                                <w:b/>
-                                <w:bCs/>
-                                <w:sz w:val="26"/>
-                                <w:szCs w:val="26"/>
+                                <w:rFonts w:ascii="Arial" w:hAnsi="Arial" w:cs="Arial"/>
+                                <w:b/>
+                                <w:bCs/>
+                                <w:color w:val="000000"/>
                                 <w:rtl/>
                               </w:rPr>
                               <w:t>مشغل كاونتر</w:t>
@@ -8007,15 +8920,14 @@
                         </w:trPr>
                         <w:tc>
                           <w:tcPr>
-                            <w:tcW w:w="634" w:type="dxa"/>
-                          </w:tcPr>
-                          <w:p>
-                            <w:pPr>
-                              <w:jc w:val="center"/>
-                              <w:rPr>
-                                <w:sz w:val="26"/>
-                                <w:szCs w:val="26"/>
-                                <w:rtl/>
+                            <w:tcW w:w="636" w:type="dxa"/>
+                          </w:tcPr>
+                          <w:p>
+                            <w:pPr>
+                              <w:jc w:val="center"/>
+                              <w:rPr>
+                                <w:rFonts w:ascii="Arial" w:hAnsi="Arial" w:cs="Arial"/>
+                                <w:color w:val="000000"/>
                               </w:rPr>
                             </w:pPr>
                             <w:r>
@@ -8031,7 +8943,8 @@
                         </w:tc>
                         <w:tc>
                           <w:tcPr>
-                            <w:tcW w:w="3007" w:type="dxa"/>
+                            <w:tcW w:w="3005" w:type="dxa"/>
+                            <w:vAlign w:val="center"/>
                           </w:tcPr>
                           <w:p>
                             <w:pPr>
@@ -8045,11 +8958,22 @@
                                 <w:rtl/>
                               </w:rPr>
                             </w:pPr>
+                            <w:r>
+                              <w:rPr>
+                                <w:rFonts w:ascii="Arial" w:hAnsi="Arial" w:cs="Arial"/>
+                                <w:b/>
+                                <w:bCs/>
+                                <w:color w:val="000000"/>
+                                <w:rtl/>
+                              </w:rPr>
+                              <w:t>شروق نزال الحربي</w:t>
+                            </w:r>
                           </w:p>
                         </w:tc>
                         <w:tc>
                           <w:tcPr>
                             <w:tcW w:w="1173" w:type="dxa"/>
+                            <w:vAlign w:val="center"/>
                           </w:tcPr>
                           <w:p>
                             <w:pPr>
@@ -8063,11 +8987,22 @@
                                 <w:rtl/>
                               </w:rPr>
                             </w:pPr>
+                            <w:r>
+                              <w:rPr>
+                                <w:rFonts w:ascii="Arial" w:hAnsi="Arial" w:cs="Arial"/>
+                                <w:b/>
+                                <w:bCs/>
+                                <w:color w:val="000000"/>
+                                <w:rtl/>
+                              </w:rPr>
+                              <w:t>جندي</w:t>
+                            </w:r>
                           </w:p>
                         </w:tc>
                         <w:tc>
                           <w:tcPr>
                             <w:tcW w:w="1417" w:type="dxa"/>
+                            <w:vAlign w:val="center"/>
                           </w:tcPr>
                           <w:p>
                             <w:pPr>
@@ -8083,11 +9018,10 @@
                             </w:pPr>
                             <w:r>
                               <w:rPr>
-                                <w:rFonts w:asciiTheme="minorBidi" w:hAnsiTheme="minorBidi" w:hint="cs"/>
-                                <w:b/>
-                                <w:bCs/>
-                                <w:sz w:val="26"/>
-                                <w:szCs w:val="26"/>
+                                <w:rFonts w:ascii="Arial" w:hAnsi="Arial" w:cs="Arial"/>
+                                <w:b/>
+                                <w:bCs/>
+                                <w:color w:val="000000"/>
                                 <w:rtl/>
                               </w:rPr>
                               <w:t>مشغل كاونتر</w:t>
@@ -8152,15 +9086,14 @@
                         </w:trPr>
                         <w:tc>
                           <w:tcPr>
-                            <w:tcW w:w="634" w:type="dxa"/>
-                          </w:tcPr>
-                          <w:p>
-                            <w:pPr>
-                              <w:jc w:val="center"/>
-                              <w:rPr>
-                                <w:sz w:val="26"/>
-                                <w:szCs w:val="26"/>
-                                <w:rtl/>
+                            <w:tcW w:w="636" w:type="dxa"/>
+                          </w:tcPr>
+                          <w:p>
+                            <w:pPr>
+                              <w:jc w:val="center"/>
+                              <w:rPr>
+                                <w:rFonts w:ascii="Arial" w:hAnsi="Arial" w:cs="Arial"/>
+                                <w:color w:val="000000"/>
                               </w:rPr>
                             </w:pPr>
                             <w:r>
@@ -8176,7 +9109,8 @@
                         </w:tc>
                         <w:tc>
                           <w:tcPr>
-                            <w:tcW w:w="3007" w:type="dxa"/>
+                            <w:tcW w:w="3005" w:type="dxa"/>
+                            <w:vAlign w:val="center"/>
                           </w:tcPr>
                           <w:p>
                             <w:pPr>
@@ -8190,11 +9124,22 @@
                                 <w:rtl/>
                               </w:rPr>
                             </w:pPr>
+                            <w:r>
+                              <w:rPr>
+                                <w:rFonts w:ascii="Arial" w:hAnsi="Arial" w:cs="Arial"/>
+                                <w:b/>
+                                <w:bCs/>
+                                <w:color w:val="000000"/>
+                                <w:rtl/>
+                              </w:rPr>
+                              <w:t>نرجس عيسى الدوسري</w:t>
+                            </w:r>
                           </w:p>
                         </w:tc>
                         <w:tc>
                           <w:tcPr>
                             <w:tcW w:w="1173" w:type="dxa"/>
+                            <w:vAlign w:val="center"/>
                           </w:tcPr>
                           <w:p>
                             <w:pPr>
@@ -8208,11 +9153,22 @@
                                 <w:rtl/>
                               </w:rPr>
                             </w:pPr>
+                            <w:r>
+                              <w:rPr>
+                                <w:rFonts w:ascii="Arial" w:hAnsi="Arial" w:cs="Arial"/>
+                                <w:b/>
+                                <w:bCs/>
+                                <w:color w:val="000000"/>
+                                <w:rtl/>
+                              </w:rPr>
+                              <w:t>جندي</w:t>
+                            </w:r>
                           </w:p>
                         </w:tc>
                         <w:tc>
                           <w:tcPr>
                             <w:tcW w:w="1417" w:type="dxa"/>
+                            <w:vAlign w:val="center"/>
                           </w:tcPr>
                           <w:p>
                             <w:pPr>
@@ -8228,11 +9184,10 @@
                             </w:pPr>
                             <w:r>
                               <w:rPr>
-                                <w:rFonts w:asciiTheme="minorBidi" w:hAnsiTheme="minorBidi" w:hint="cs"/>
-                                <w:b/>
-                                <w:bCs/>
-                                <w:sz w:val="26"/>
-                                <w:szCs w:val="26"/>
+                                <w:rFonts w:ascii="Arial" w:hAnsi="Arial" w:cs="Arial"/>
+                                <w:b/>
+                                <w:bCs/>
+                                <w:color w:val="000000"/>
                                 <w:rtl/>
                               </w:rPr>
                               <w:t>مشغل كاونتر</w:t>
@@ -8297,15 +9252,14 @@
                         </w:trPr>
                         <w:tc>
                           <w:tcPr>
-                            <w:tcW w:w="634" w:type="dxa"/>
-                          </w:tcPr>
-                          <w:p>
-                            <w:pPr>
-                              <w:jc w:val="center"/>
-                              <w:rPr>
-                                <w:sz w:val="26"/>
-                                <w:szCs w:val="26"/>
-                                <w:rtl/>
+                            <w:tcW w:w="636" w:type="dxa"/>
+                          </w:tcPr>
+                          <w:p>
+                            <w:pPr>
+                              <w:jc w:val="center"/>
+                              <w:rPr>
+                                <w:rFonts w:ascii="Arial" w:hAnsi="Arial" w:cs="Arial"/>
+                                <w:color w:val="000000"/>
                               </w:rPr>
                             </w:pPr>
                             <w:r>
@@ -8321,7 +9275,8 @@
                         </w:tc>
                         <w:tc>
                           <w:tcPr>
-                            <w:tcW w:w="3007" w:type="dxa"/>
+                            <w:tcW w:w="3005" w:type="dxa"/>
+                            <w:vAlign w:val="center"/>
                           </w:tcPr>
                           <w:p>
                             <w:pPr>
@@ -8335,11 +9290,22 @@
                                 <w:rtl/>
                               </w:rPr>
                             </w:pPr>
+                            <w:r>
+                              <w:rPr>
+                                <w:rFonts w:ascii="Arial" w:hAnsi="Arial" w:cs="Arial"/>
+                                <w:b/>
+                                <w:bCs/>
+                                <w:color w:val="000000"/>
+                                <w:rtl/>
+                              </w:rPr>
+                              <w:t>مريم عبدالله الزهراني</w:t>
+                            </w:r>
                           </w:p>
                         </w:tc>
                         <w:tc>
                           <w:tcPr>
                             <w:tcW w:w="1173" w:type="dxa"/>
+                            <w:vAlign w:val="center"/>
                           </w:tcPr>
                           <w:p>
                             <w:pPr>
@@ -8353,11 +9319,22 @@
                                 <w:rtl/>
                               </w:rPr>
                             </w:pPr>
+                            <w:r>
+                              <w:rPr>
+                                <w:rFonts w:ascii="Arial" w:hAnsi="Arial" w:cs="Arial"/>
+                                <w:b/>
+                                <w:bCs/>
+                                <w:color w:val="000000"/>
+                                <w:rtl/>
+                              </w:rPr>
+                              <w:t>جندي</w:t>
+                            </w:r>
                           </w:p>
                         </w:tc>
                         <w:tc>
                           <w:tcPr>
                             <w:tcW w:w="1417" w:type="dxa"/>
+                            <w:vAlign w:val="center"/>
                           </w:tcPr>
                           <w:p>
                             <w:pPr>
@@ -8373,11 +9350,10 @@
                             </w:pPr>
                             <w:r>
                               <w:rPr>
-                                <w:rFonts w:asciiTheme="minorBidi" w:hAnsiTheme="minorBidi" w:hint="cs"/>
-                                <w:b/>
-                                <w:bCs/>
-                                <w:sz w:val="26"/>
-                                <w:szCs w:val="26"/>
+                                <w:rFonts w:ascii="Arial" w:hAnsi="Arial" w:cs="Arial"/>
+                                <w:b/>
+                                <w:bCs/>
+                                <w:color w:val="000000"/>
                                 <w:rtl/>
                               </w:rPr>
                               <w:t>مشغل كاونتر</w:t>
@@ -8442,15 +9418,14 @@
                         </w:trPr>
                         <w:tc>
                           <w:tcPr>
-                            <w:tcW w:w="634" w:type="dxa"/>
-                          </w:tcPr>
-                          <w:p>
-                            <w:pPr>
-                              <w:jc w:val="center"/>
-                              <w:rPr>
-                                <w:sz w:val="26"/>
-                                <w:szCs w:val="26"/>
-                                <w:rtl/>
+                            <w:tcW w:w="636" w:type="dxa"/>
+                          </w:tcPr>
+                          <w:p>
+                            <w:pPr>
+                              <w:jc w:val="center"/>
+                              <w:rPr>
+                                <w:rFonts w:ascii="Arial" w:hAnsi="Arial" w:cs="Arial"/>
+                                <w:color w:val="000000"/>
                               </w:rPr>
                             </w:pPr>
                             <w:r>
@@ -8466,7 +9441,8 @@
                         </w:tc>
                         <w:tc>
                           <w:tcPr>
-                            <w:tcW w:w="3007" w:type="dxa"/>
+                            <w:tcW w:w="3005" w:type="dxa"/>
+                            <w:vAlign w:val="center"/>
                           </w:tcPr>
                           <w:p>
                             <w:pPr>
@@ -8480,11 +9456,22 @@
                                 <w:rtl/>
                               </w:rPr>
                             </w:pPr>
+                            <w:r>
+                              <w:rPr>
+                                <w:rFonts w:ascii="Arial" w:hAnsi="Arial" w:cs="Arial"/>
+                                <w:b/>
+                                <w:bCs/>
+                                <w:color w:val="000000"/>
+                                <w:rtl/>
+                              </w:rPr>
+                              <w:t>بشائر محمد الفيفي</w:t>
+                            </w:r>
                           </w:p>
                         </w:tc>
                         <w:tc>
                           <w:tcPr>
                             <w:tcW w:w="1173" w:type="dxa"/>
+                            <w:vAlign w:val="center"/>
                           </w:tcPr>
                           <w:p>
                             <w:pPr>
@@ -8498,11 +9485,22 @@
                                 <w:rtl/>
                               </w:rPr>
                             </w:pPr>
+                            <w:r>
+                              <w:rPr>
+                                <w:rFonts w:ascii="Arial" w:hAnsi="Arial" w:cs="Arial"/>
+                                <w:b/>
+                                <w:bCs/>
+                                <w:color w:val="000000"/>
+                                <w:rtl/>
+                              </w:rPr>
+                              <w:t>جندي</w:t>
+                            </w:r>
                           </w:p>
                         </w:tc>
                         <w:tc>
                           <w:tcPr>
                             <w:tcW w:w="1417" w:type="dxa"/>
+                            <w:vAlign w:val="center"/>
                           </w:tcPr>
                           <w:p>
                             <w:pPr>
@@ -8518,14 +9516,13 @@
                             </w:pPr>
                             <w:r>
                               <w:rPr>
-                                <w:rFonts w:asciiTheme="minorBidi" w:hAnsiTheme="minorBidi" w:hint="cs"/>
-                                <w:b/>
-                                <w:bCs/>
-                                <w:sz w:val="26"/>
-                                <w:szCs w:val="26"/>
-                                <w:rtl/>
-                              </w:rPr>
-                              <w:t>فحص وتدقيق</w:t>
+                                <w:rFonts w:ascii="Arial" w:hAnsi="Arial" w:cs="Arial"/>
+                                <w:b/>
+                                <w:bCs/>
+                                <w:color w:val="000000"/>
+                                <w:rtl/>
+                              </w:rPr>
+                              <w:t>مشغل كاونتر</w:t>
                             </w:r>
                           </w:p>
                         </w:tc>
@@ -8587,15 +9584,14 @@
                         </w:trPr>
                         <w:tc>
                           <w:tcPr>
-                            <w:tcW w:w="634" w:type="dxa"/>
-                          </w:tcPr>
-                          <w:p>
-                            <w:pPr>
-                              <w:jc w:val="center"/>
-                              <w:rPr>
-                                <w:sz w:val="26"/>
-                                <w:szCs w:val="26"/>
-                                <w:rtl/>
+                            <w:tcW w:w="636" w:type="dxa"/>
+                          </w:tcPr>
+                          <w:p>
+                            <w:pPr>
+                              <w:jc w:val="center"/>
+                              <w:rPr>
+                                <w:rFonts w:ascii="Arial" w:hAnsi="Arial" w:cs="Arial"/>
+                                <w:color w:val="000000"/>
                               </w:rPr>
                             </w:pPr>
                             <w:r>
@@ -8611,7 +9607,8 @@
                         </w:tc>
                         <w:tc>
                           <w:tcPr>
-                            <w:tcW w:w="3007" w:type="dxa"/>
+                            <w:tcW w:w="3005" w:type="dxa"/>
+                            <w:vAlign w:val="center"/>
                           </w:tcPr>
                           <w:p>
                             <w:pPr>
@@ -8625,11 +9622,34 @@
                                 <w:rtl/>
                               </w:rPr>
                             </w:pPr>
+                            <w:proofErr w:type="spellStart"/>
+                            <w:r>
+                              <w:rPr>
+                                <w:rFonts w:ascii="Arial" w:hAnsi="Arial" w:cs="Arial"/>
+                                <w:b/>
+                                <w:bCs/>
+                                <w:color w:val="000000"/>
+                                <w:rtl/>
+                              </w:rPr>
+                              <w:t>منيفه</w:t>
+                            </w:r>
+                            <w:proofErr w:type="spellEnd"/>
+                            <w:r>
+                              <w:rPr>
+                                <w:rFonts w:ascii="Arial" w:hAnsi="Arial" w:cs="Arial"/>
+                                <w:b/>
+                                <w:bCs/>
+                                <w:color w:val="000000"/>
+                                <w:rtl/>
+                              </w:rPr>
+                              <w:t xml:space="preserve"> صويلح العتيبي</w:t>
+                            </w:r>
                           </w:p>
                         </w:tc>
                         <w:tc>
                           <w:tcPr>
                             <w:tcW w:w="1173" w:type="dxa"/>
+                            <w:vAlign w:val="center"/>
                           </w:tcPr>
                           <w:p>
                             <w:pPr>
@@ -8643,11 +9663,22 @@
                                 <w:rtl/>
                               </w:rPr>
                             </w:pPr>
+                            <w:r>
+                              <w:rPr>
+                                <w:rFonts w:ascii="Arial" w:hAnsi="Arial" w:cs="Arial"/>
+                                <w:b/>
+                                <w:bCs/>
+                                <w:color w:val="000000"/>
+                                <w:rtl/>
+                              </w:rPr>
+                              <w:t>جندي</w:t>
+                            </w:r>
                           </w:p>
                         </w:tc>
                         <w:tc>
                           <w:tcPr>
                             <w:tcW w:w="1417" w:type="dxa"/>
+                            <w:vAlign w:val="center"/>
                           </w:tcPr>
                           <w:p>
                             <w:pPr>
@@ -8663,14 +9694,13 @@
                             </w:pPr>
                             <w:r>
                               <w:rPr>
-                                <w:rFonts w:asciiTheme="minorBidi" w:hAnsiTheme="minorBidi" w:hint="cs"/>
-                                <w:b/>
-                                <w:bCs/>
-                                <w:sz w:val="26"/>
-                                <w:szCs w:val="26"/>
-                                <w:rtl/>
-                              </w:rPr>
-                              <w:t>فحص وتدقيق</w:t>
+                                <w:rFonts w:ascii="Arial" w:hAnsi="Arial" w:cs="Arial"/>
+                                <w:b/>
+                                <w:bCs/>
+                                <w:color w:val="000000"/>
+                                <w:rtl/>
+                              </w:rPr>
+                              <w:t>مشغل كاونتر</w:t>
                             </w:r>
                           </w:p>
                         </w:tc>
@@ -8828,7 +9858,6 @@
           <w:rtl/>
         </w:rPr>
       </w:pPr>
-      <w:proofErr w:type="gramStart"/>
       <w:r>
         <w:rPr>
           <w:rFonts w:hint="cs"/>
@@ -8836,17 +9865,7 @@
           <w:szCs w:val="24"/>
           <w:rtl/>
         </w:rPr>
-        <w:t>الـرقـم :</w:t>
-      </w:r>
-      <w:proofErr w:type="gramEnd"/>
-      <w:r>
-        <w:rPr>
-          <w:rFonts w:hint="cs"/>
-          <w:sz w:val="24"/>
-          <w:szCs w:val="24"/>
-          <w:rtl/>
-        </w:rPr>
-        <w:t xml:space="preserve">   </w:t>
+        <w:t xml:space="preserve">الـرقـم :   </w:t>
       </w:r>
       <w:r>
         <w:rPr>
@@ -9001,7 +10020,7 @@
         </w:rPr>
         <w:lastRenderedPageBreak/>
         <w:drawing>
-          <wp:anchor distT="0" distB="0" distL="114300" distR="114300" simplePos="0" relativeHeight="251662336" behindDoc="1" locked="0" layoutInCell="1" allowOverlap="1" wp14:anchorId="339E79BA" wp14:editId="48F7F1FB">
+          <wp:anchor distT="0" distB="0" distL="114300" distR="114300" simplePos="0" relativeHeight="251662336" behindDoc="1" locked="0" layoutInCell="1" allowOverlap="1" wp14:anchorId="339E79BA" wp14:editId="33C69BFB">
             <wp:simplePos x="0" y="0"/>
             <wp:positionH relativeFrom="column">
               <wp:posOffset>4676140</wp:posOffset>
@@ -9125,7 +10144,7 @@
           <w:lang w:bidi="ar-AE"/>
         </w:rPr>
         <w:drawing>
-          <wp:anchor distT="0" distB="0" distL="114300" distR="114300" simplePos="0" relativeHeight="251660288" behindDoc="1" locked="0" layoutInCell="1" allowOverlap="1" wp14:anchorId="6A1B3431" wp14:editId="1F7B394E">
+          <wp:anchor distT="0" distB="0" distL="114300" distR="114300" simplePos="0" relativeHeight="251660288" behindDoc="1" locked="0" layoutInCell="1" allowOverlap="1" wp14:anchorId="6A1B3431" wp14:editId="1D6B2DBE">
             <wp:simplePos x="0" y="0"/>
             <wp:positionH relativeFrom="column">
               <wp:posOffset>2120265</wp:posOffset>
@@ -9340,12 +10359,12 @@
                             </w:tblPr>
                             <w:tblGrid>
                               <w:gridCol w:w="636"/>
-                              <w:gridCol w:w="2761"/>
-                              <w:gridCol w:w="1134"/>
-                              <w:gridCol w:w="1560"/>
-                              <w:gridCol w:w="1275"/>
-                              <w:gridCol w:w="1560"/>
-                              <w:gridCol w:w="1673"/>
+                              <w:gridCol w:w="2756"/>
+                              <w:gridCol w:w="1133"/>
+                              <w:gridCol w:w="1558"/>
+                              <w:gridCol w:w="1274"/>
+                              <w:gridCol w:w="1558"/>
+                              <w:gridCol w:w="1671"/>
                             </w:tblGrid>
                             <w:tr>
                               <w:trPr>
@@ -9353,7 +10372,7 @@
                               </w:trPr>
                               <w:tc>
                                 <w:tcPr>
-                                  <w:tcW w:w="635" w:type="dxa"/>
+                                  <w:tcW w:w="636" w:type="dxa"/>
                                   <w:shd w:val="clear" w:color="auto" w:fill="767171" w:themeFill="background2" w:themeFillShade="80"/>
                                 </w:tcPr>
                                 <w:p>
@@ -9381,7 +10400,7 @@
                               </w:tc>
                               <w:tc>
                                 <w:tcPr>
-                                  <w:tcW w:w="2761" w:type="dxa"/>
+                                  <w:tcW w:w="2756" w:type="dxa"/>
                                   <w:shd w:val="clear" w:color="auto" w:fill="767171" w:themeFill="background2" w:themeFillShade="80"/>
                                 </w:tcPr>
                                 <w:p>
@@ -9412,7 +10431,7 @@
                               </w:tc>
                               <w:tc>
                                 <w:tcPr>
-                                  <w:tcW w:w="1134" w:type="dxa"/>
+                                  <w:tcW w:w="1133" w:type="dxa"/>
                                   <w:shd w:val="clear" w:color="auto" w:fill="767171" w:themeFill="background2" w:themeFillShade="80"/>
                                 </w:tcPr>
                                 <w:p>
@@ -9441,7 +10460,7 @@
                               </w:tc>
                               <w:tc>
                                 <w:tcPr>
-                                  <w:tcW w:w="1560" w:type="dxa"/>
+                                  <w:tcW w:w="1558" w:type="dxa"/>
                                   <w:shd w:val="clear" w:color="auto" w:fill="767171" w:themeFill="background2" w:themeFillShade="80"/>
                                 </w:tcPr>
                                 <w:p>
@@ -9470,7 +10489,7 @@
                               </w:tc>
                               <w:tc>
                                 <w:tcPr>
-                                  <w:tcW w:w="1275" w:type="dxa"/>
+                                  <w:tcW w:w="1274" w:type="dxa"/>
                                   <w:shd w:val="clear" w:color="auto" w:fill="767171" w:themeFill="background2" w:themeFillShade="80"/>
                                 </w:tcPr>
                                 <w:p>
@@ -9499,7 +10518,7 @@
                               </w:tc>
                               <w:tc>
                                 <w:tcPr>
-                                  <w:tcW w:w="1560" w:type="dxa"/>
+                                  <w:tcW w:w="1558" w:type="dxa"/>
                                   <w:shd w:val="clear" w:color="auto" w:fill="767171" w:themeFill="background2" w:themeFillShade="80"/>
                                 </w:tcPr>
                                 <w:p>
@@ -9528,7 +10547,7 @@
                               </w:tc>
                               <w:tc>
                                 <w:tcPr>
-                                  <w:tcW w:w="1673" w:type="dxa"/>
+                                  <w:tcW w:w="1671" w:type="dxa"/>
                                   <w:shd w:val="clear" w:color="auto" w:fill="767171" w:themeFill="background2" w:themeFillShade="80"/>
                                 </w:tcPr>
                                 <w:p>
@@ -9562,7 +10581,7 @@
                               </w:trPr>
                               <w:tc>
                                 <w:tcPr>
-                                  <w:tcW w:w="635" w:type="dxa"/>
+                                  <w:tcW w:w="636" w:type="dxa"/>
                                 </w:tcPr>
                                 <w:p>
                                   <w:pPr>
@@ -9580,87 +10599,139 @@
                                       <w:szCs w:val="24"/>
                                       <w:rtl/>
                                     </w:rPr>
-                                    <w:t>2</w:t>
+                                    <w:t>26</w:t>
                                   </w:r>
+                                </w:p>
+                              </w:tc>
+                              <w:tc>
+                                <w:tcPr>
+                                  <w:tcW w:w="2756" w:type="dxa"/>
+                                  <w:vAlign w:val="center"/>
+                                </w:tcPr>
+                                <w:p>
+                                  <w:pPr>
+                                    <w:jc w:val="center"/>
+                                    <w:rPr>
+                                      <w:rFonts w:asciiTheme="minorBidi" w:hAnsiTheme="minorBidi"/>
+                                      <w:b/>
+                                      <w:bCs/>
+                                      <w:sz w:val="26"/>
+                                      <w:szCs w:val="26"/>
+                                      <w:rtl/>
+                                    </w:rPr>
+                                  </w:pPr>
                                   <w:r>
                                     <w:rPr>
-                                      <w:rFonts w:hint="cs"/>
+                                      <w:rFonts w:ascii="Arial" w:hAnsi="Arial" w:cs="Arial"/>
+                                      <w:b/>
+                                      <w:bCs/>
+                                      <w:color w:val="000000"/>
+                                      <w:rtl/>
+                                    </w:rPr>
+                                    <w:t xml:space="preserve">محمد </w:t>
+                                  </w:r>
+                                  <w:proofErr w:type="spellStart"/>
+                                  <w:r>
+                                    <w:rPr>
+                                      <w:rFonts w:ascii="Arial" w:hAnsi="Arial" w:cs="Arial"/>
+                                      <w:b/>
+                                      <w:bCs/>
+                                      <w:color w:val="000000"/>
+                                      <w:rtl/>
+                                    </w:rPr>
+                                    <w:t>معيوض</w:t>
+                                  </w:r>
+                                  <w:proofErr w:type="spellEnd"/>
+                                  <w:r>
+                                    <w:rPr>
+                                      <w:rFonts w:ascii="Arial" w:hAnsi="Arial" w:cs="Arial"/>
+                                      <w:b/>
+                                      <w:bCs/>
+                                      <w:color w:val="000000"/>
+                                      <w:rtl/>
+                                    </w:rPr>
+                                    <w:t xml:space="preserve"> حمود العتيبي</w:t>
+                                  </w:r>
+                                </w:p>
+                              </w:tc>
+                              <w:tc>
+                                <w:tcPr>
+                                  <w:tcW w:w="1133" w:type="dxa"/>
+                                  <w:vAlign w:val="center"/>
+                                </w:tcPr>
+                                <w:p>
+                                  <w:pPr>
+                                    <w:jc w:val="center"/>
+                                    <w:rPr>
+                                      <w:rFonts w:asciiTheme="minorBidi" w:hAnsiTheme="minorBidi"/>
+                                      <w:b/>
+                                      <w:bCs/>
+                                      <w:sz w:val="26"/>
+                                      <w:szCs w:val="26"/>
+                                      <w:rtl/>
+                                    </w:rPr>
+                                  </w:pPr>
+                                  <w:r>
+                                    <w:rPr>
+                                      <w:rFonts w:ascii="Arial" w:hAnsi="Arial" w:cs="Arial"/>
+                                      <w:b/>
+                                      <w:bCs/>
+                                      <w:color w:val="000000"/>
+                                      <w:rtl/>
+                                    </w:rPr>
+                                    <w:t>رقيب أول</w:t>
+                                  </w:r>
+                                </w:p>
+                              </w:tc>
+                              <w:tc>
+                                <w:tcPr>
+                                  <w:tcW w:w="1558" w:type="dxa"/>
+                                  <w:vAlign w:val="center"/>
+                                </w:tcPr>
+                                <w:p>
+                                  <w:pPr>
+                                    <w:jc w:val="center"/>
+                                    <w:rPr>
+                                      <w:rFonts w:asciiTheme="minorBidi" w:hAnsiTheme="minorBidi"/>
+                                      <w:b/>
+                                      <w:bCs/>
+                                      <w:sz w:val="26"/>
+                                      <w:szCs w:val="26"/>
+                                      <w:rtl/>
+                                    </w:rPr>
+                                  </w:pPr>
+                                  <w:r>
+                                    <w:rPr>
+                                      <w:rFonts w:ascii="Arial" w:hAnsi="Arial" w:cs="Arial"/>
+                                      <w:b/>
+                                      <w:bCs/>
+                                      <w:color w:val="000000"/>
+                                      <w:rtl/>
+                                    </w:rPr>
+                                    <w:t>فحص وتدقيق</w:t>
+                                  </w:r>
+                                </w:p>
+                              </w:tc>
+                              <w:tc>
+                                <w:tcPr>
+                                  <w:tcW w:w="1274" w:type="dxa"/>
+                                </w:tcPr>
+                                <w:p>
+                                  <w:pPr>
+                                    <w:jc w:val="center"/>
+                                    <w:rPr>
+                                      <w:b/>
+                                      <w:bCs/>
                                       <w:sz w:val="24"/>
                                       <w:szCs w:val="24"/>
                                       <w:rtl/>
                                     </w:rPr>
-                                    <w:t>6</w:t>
-                                  </w:r>
-                                </w:p>
-                              </w:tc>
-                              <w:tc>
-                                <w:tcPr>
-                                  <w:tcW w:w="2761" w:type="dxa"/>
-                                </w:tcPr>
-                                <w:p>
-                                  <w:pPr>
-                                    <w:jc w:val="center"/>
-                                    <w:rPr>
-                                      <w:rFonts w:asciiTheme="minorBidi" w:hAnsiTheme="minorBidi"/>
-                                      <w:b/>
-                                      <w:bCs/>
-                                      <w:sz w:val="26"/>
-                                      <w:szCs w:val="26"/>
-                                      <w:rtl/>
-                                    </w:rPr>
-                                  </w:pPr>
-                                </w:p>
-                              </w:tc>
-                              <w:tc>
-                                <w:tcPr>
-                                  <w:tcW w:w="1134" w:type="dxa"/>
-                                </w:tcPr>
-                                <w:p>
-                                  <w:pPr>
-                                    <w:jc w:val="center"/>
-                                    <w:rPr>
-                                      <w:rFonts w:asciiTheme="minorBidi" w:hAnsiTheme="minorBidi"/>
-                                      <w:b/>
-                                      <w:bCs/>
-                                      <w:sz w:val="26"/>
-                                      <w:szCs w:val="26"/>
-                                      <w:rtl/>
-                                    </w:rPr>
-                                  </w:pPr>
-                                </w:p>
-                              </w:tc>
-                              <w:tc>
-                                <w:tcPr>
-                                  <w:tcW w:w="1560" w:type="dxa"/>
-                                </w:tcPr>
-                                <w:p>
-                                  <w:pPr>
-                                    <w:jc w:val="center"/>
-                                    <w:rPr>
-                                      <w:rFonts w:asciiTheme="minorBidi" w:hAnsiTheme="minorBidi"/>
-                                      <w:b/>
-                                      <w:bCs/>
-                                      <w:sz w:val="26"/>
-                                      <w:szCs w:val="26"/>
-                                      <w:rtl/>
-                                    </w:rPr>
-                                  </w:pPr>
-                                  <w:r>
-                                    <w:rPr>
-                                      <w:rFonts w:asciiTheme="minorBidi" w:hAnsiTheme="minorBidi" w:hint="cs"/>
-                                      <w:b/>
-                                      <w:bCs/>
-                                      <w:sz w:val="26"/>
-                                      <w:szCs w:val="26"/>
-                                      <w:rtl/>
-                                    </w:rPr>
-                                    <w:t>قائمة</w:t>
-                                  </w:r>
-                                </w:p>
-                              </w:tc>
-                              <w:tc>
-                                <w:tcPr>
-                                  <w:tcW w:w="1275" w:type="dxa"/>
+                                  </w:pPr>
+                                </w:p>
+                              </w:tc>
+                              <w:tc>
+                                <w:tcPr>
+                                  <w:tcW w:w="1558" w:type="dxa"/>
                                 </w:tcPr>
                                 <w:p>
                                   <w:pPr>
@@ -9677,24 +10748,7 @@
                               </w:tc>
                               <w:tc>
                                 <w:tcPr>
-                                  <w:tcW w:w="1560" w:type="dxa"/>
-                                </w:tcPr>
-                                <w:p>
-                                  <w:pPr>
-                                    <w:jc w:val="center"/>
-                                    <w:rPr>
-                                      <w:b/>
-                                      <w:bCs/>
-                                      <w:sz w:val="24"/>
-                                      <w:szCs w:val="24"/>
-                                      <w:rtl/>
-                                    </w:rPr>
-                                  </w:pPr>
-                                </w:p>
-                              </w:tc>
-                              <w:tc>
-                                <w:tcPr>
-                                  <w:tcW w:w="1673" w:type="dxa"/>
+                                  <w:tcW w:w="1671" w:type="dxa"/>
                                 </w:tcPr>
                                 <w:p>
                                   <w:pPr>
@@ -9716,7 +10770,7 @@
                               </w:trPr>
                               <w:tc>
                                 <w:tcPr>
-                                  <w:tcW w:w="635" w:type="dxa"/>
+                                  <w:tcW w:w="636" w:type="dxa"/>
                                 </w:tcPr>
                                 <w:p>
                                   <w:pPr>
@@ -9740,7 +10794,8 @@
                               </w:tc>
                               <w:tc>
                                 <w:tcPr>
-                                  <w:tcW w:w="2761" w:type="dxa"/>
+                                  <w:tcW w:w="2756" w:type="dxa"/>
+                                  <w:vAlign w:val="center"/>
                                 </w:tcPr>
                                 <w:p>
                                   <w:pPr>
@@ -9754,11 +10809,22 @@
                                       <w:rtl/>
                                     </w:rPr>
                                   </w:pPr>
-                                </w:p>
-                              </w:tc>
-                              <w:tc>
-                                <w:tcPr>
-                                  <w:tcW w:w="1134" w:type="dxa"/>
+                                  <w:r>
+                                    <w:rPr>
+                                      <w:rFonts w:ascii="Arial" w:hAnsi="Arial" w:cs="Arial"/>
+                                      <w:b/>
+                                      <w:bCs/>
+                                      <w:color w:val="000000"/>
+                                      <w:rtl/>
+                                    </w:rPr>
+                                    <w:t>مساعد صالح محمد الطوب</w:t>
+                                  </w:r>
+                                </w:p>
+                              </w:tc>
+                              <w:tc>
+                                <w:tcPr>
+                                  <w:tcW w:w="1133" w:type="dxa"/>
+                                  <w:vAlign w:val="center"/>
                                 </w:tcPr>
                                 <w:p>
                                   <w:pPr>
@@ -9772,11 +10838,22 @@
                                       <w:rtl/>
                                     </w:rPr>
                                   </w:pPr>
-                                </w:p>
-                              </w:tc>
-                              <w:tc>
-                                <w:tcPr>
-                                  <w:tcW w:w="1560" w:type="dxa"/>
+                                  <w:r>
+                                    <w:rPr>
+                                      <w:rFonts w:ascii="Arial" w:hAnsi="Arial" w:cs="Arial"/>
+                                      <w:b/>
+                                      <w:bCs/>
+                                      <w:color w:val="000000"/>
+                                      <w:rtl/>
+                                    </w:rPr>
+                                    <w:t>وكيل رقيب</w:t>
+                                  </w:r>
+                                </w:p>
+                              </w:tc>
+                              <w:tc>
+                                <w:tcPr>
+                                  <w:tcW w:w="1558" w:type="dxa"/>
+                                  <w:vAlign w:val="center"/>
                                 </w:tcPr>
                                 <w:p>
                                   <w:pPr>
@@ -9792,20 +10869,375 @@
                                   </w:pPr>
                                   <w:r>
                                     <w:rPr>
-                                      <w:rFonts w:asciiTheme="minorBidi" w:hAnsiTheme="minorBidi" w:hint="cs"/>
+                                      <w:rFonts w:ascii="Arial" w:hAnsi="Arial" w:cs="Arial"/>
+                                      <w:b/>
+                                      <w:bCs/>
+                                      <w:color w:val="000000"/>
+                                      <w:rtl/>
+                                    </w:rPr>
+                                    <w:t>فحص وتدقيق</w:t>
+                                  </w:r>
+                                </w:p>
+                              </w:tc>
+                              <w:tc>
+                                <w:tcPr>
+                                  <w:tcW w:w="1274" w:type="dxa"/>
+                                </w:tcPr>
+                                <w:p>
+                                  <w:pPr>
+                                    <w:jc w:val="center"/>
+                                    <w:rPr>
+                                      <w:b/>
+                                      <w:bCs/>
+                                      <w:sz w:val="24"/>
+                                      <w:szCs w:val="24"/>
+                                      <w:rtl/>
+                                    </w:rPr>
+                                  </w:pPr>
+                                </w:p>
+                              </w:tc>
+                              <w:tc>
+                                <w:tcPr>
+                                  <w:tcW w:w="1558" w:type="dxa"/>
+                                </w:tcPr>
+                                <w:p>
+                                  <w:pPr>
+                                    <w:jc w:val="center"/>
+                                    <w:rPr>
+                                      <w:b/>
+                                      <w:bCs/>
+                                      <w:sz w:val="24"/>
+                                      <w:szCs w:val="24"/>
+                                      <w:rtl/>
+                                    </w:rPr>
+                                  </w:pPr>
+                                </w:p>
+                              </w:tc>
+                              <w:tc>
+                                <w:tcPr>
+                                  <w:tcW w:w="1671" w:type="dxa"/>
+                                </w:tcPr>
+                                <w:p>
+                                  <w:pPr>
+                                    <w:jc w:val="center"/>
+                                    <w:rPr>
+                                      <w:b/>
+                                      <w:bCs/>
+                                      <w:sz w:val="24"/>
+                                      <w:szCs w:val="24"/>
+                                      <w:rtl/>
+                                    </w:rPr>
+                                  </w:pPr>
+                                </w:p>
+                              </w:tc>
+                            </w:tr>
+                            <w:tr>
+                              <w:trPr>
+                                <w:trHeight w:val="337"/>
+                              </w:trPr>
+                              <w:tc>
+                                <w:tcPr>
+                                  <w:tcW w:w="636" w:type="dxa"/>
+                                  <w:vAlign w:val="center"/>
+                                </w:tcPr>
+                                <w:p>
+                                  <w:pPr>
+                                    <w:jc w:val="center"/>
+                                    <w:rPr>
+                                      <w:sz w:val="24"/>
+                                      <w:szCs w:val="24"/>
+                                      <w:rtl/>
+                                    </w:rPr>
+                                  </w:pPr>
+                                  <w:r>
+                                    <w:rPr>
+                                      <w:rFonts w:ascii="Arial" w:hAnsi="Arial" w:cs="Arial" w:hint="cs"/>
+                                      <w:color w:val="000000"/>
+                                      <w:rtl/>
+                                    </w:rPr>
+                                    <w:t>28</w:t>
+                                  </w:r>
+                                </w:p>
+                              </w:tc>
+                              <w:tc>
+                                <w:tcPr>
+                                  <w:tcW w:w="2756" w:type="dxa"/>
+                                  <w:vAlign w:val="center"/>
+                                </w:tcPr>
+                                <w:p>
+                                  <w:pPr>
+                                    <w:jc w:val="center"/>
+                                    <w:rPr>
+                                      <w:rFonts w:asciiTheme="minorBidi" w:hAnsiTheme="minorBidi"/>
                                       <w:b/>
                                       <w:bCs/>
                                       <w:sz w:val="26"/>
                                       <w:szCs w:val="26"/>
                                       <w:rtl/>
                                     </w:rPr>
+                                  </w:pPr>
+                                  <w:r>
+                                    <w:rPr>
+                                      <w:rFonts w:ascii="Arial" w:hAnsi="Arial" w:cs="Arial"/>
+                                      <w:b/>
+                                      <w:bCs/>
+                                      <w:color w:val="000000"/>
+                                      <w:rtl/>
+                                    </w:rPr>
+                                    <w:t xml:space="preserve">عيسى حمد </w:t>
+                                  </w:r>
+                                  <w:proofErr w:type="spellStart"/>
+                                  <w:r>
+                                    <w:rPr>
+                                      <w:rFonts w:ascii="Arial" w:hAnsi="Arial" w:cs="Arial"/>
+                                      <w:b/>
+                                      <w:bCs/>
+                                      <w:color w:val="000000"/>
+                                      <w:rtl/>
+                                    </w:rPr>
+                                    <w:t>جعيبر</w:t>
+                                  </w:r>
+                                  <w:proofErr w:type="spellEnd"/>
+                                  <w:r>
+                                    <w:rPr>
+                                      <w:rFonts w:ascii="Arial" w:hAnsi="Arial" w:cs="Arial"/>
+                                      <w:b/>
+                                      <w:bCs/>
+                                      <w:color w:val="000000"/>
+                                      <w:rtl/>
+                                    </w:rPr>
+                                    <w:t xml:space="preserve"> العنزي</w:t>
+                                  </w:r>
+                                </w:p>
+                              </w:tc>
+                              <w:tc>
+                                <w:tcPr>
+                                  <w:tcW w:w="1133" w:type="dxa"/>
+                                  <w:vAlign w:val="center"/>
+                                </w:tcPr>
+                                <w:p>
+                                  <w:pPr>
+                                    <w:jc w:val="center"/>
+                                    <w:rPr>
+                                      <w:rFonts w:asciiTheme="minorBidi" w:hAnsiTheme="minorBidi"/>
+                                      <w:b/>
+                                      <w:bCs/>
+                                      <w:sz w:val="26"/>
+                                      <w:szCs w:val="26"/>
+                                      <w:rtl/>
+                                    </w:rPr>
+                                  </w:pPr>
+                                  <w:r>
+                                    <w:rPr>
+                                      <w:rFonts w:ascii="Arial" w:hAnsi="Arial" w:cs="Arial"/>
+                                      <w:b/>
+                                      <w:bCs/>
+                                      <w:color w:val="000000"/>
+                                      <w:rtl/>
+                                    </w:rPr>
+                                    <w:t>رقيب</w:t>
+                                  </w:r>
+                                </w:p>
+                              </w:tc>
+                              <w:tc>
+                                <w:tcPr>
+                                  <w:tcW w:w="1558" w:type="dxa"/>
+                                  <w:vAlign w:val="center"/>
+                                </w:tcPr>
+                                <w:p>
+                                  <w:pPr>
+                                    <w:jc w:val="center"/>
+                                    <w:rPr>
+                                      <w:rFonts w:asciiTheme="minorBidi" w:hAnsiTheme="minorBidi"/>
+                                      <w:b/>
+                                      <w:bCs/>
+                                      <w:sz w:val="26"/>
+                                      <w:szCs w:val="26"/>
+                                      <w:rtl/>
+                                    </w:rPr>
+                                  </w:pPr>
+                                  <w:r>
+                                    <w:rPr>
+                                      <w:rFonts w:ascii="Arial" w:hAnsi="Arial" w:cs="Arial"/>
+                                      <w:b/>
+                                      <w:bCs/>
+                                      <w:color w:val="000000"/>
+                                      <w:rtl/>
+                                    </w:rPr>
+                                    <w:t>قائمة</w:t>
+                                  </w:r>
+                                </w:p>
+                              </w:tc>
+                              <w:tc>
+                                <w:tcPr>
+                                  <w:tcW w:w="1274" w:type="dxa"/>
+                                </w:tcPr>
+                                <w:p>
+                                  <w:pPr>
+                                    <w:jc w:val="center"/>
+                                    <w:rPr>
+                                      <w:b/>
+                                      <w:bCs/>
+                                      <w:sz w:val="24"/>
+                                      <w:szCs w:val="24"/>
+                                      <w:rtl/>
+                                    </w:rPr>
+                                  </w:pPr>
+                                </w:p>
+                              </w:tc>
+                              <w:tc>
+                                <w:tcPr>
+                                  <w:tcW w:w="1558" w:type="dxa"/>
+                                </w:tcPr>
+                                <w:p>
+                                  <w:pPr>
+                                    <w:jc w:val="center"/>
+                                    <w:rPr>
+                                      <w:b/>
+                                      <w:bCs/>
+                                      <w:sz w:val="24"/>
+                                      <w:szCs w:val="24"/>
+                                      <w:rtl/>
+                                    </w:rPr>
+                                  </w:pPr>
+                                </w:p>
+                              </w:tc>
+                              <w:tc>
+                                <w:tcPr>
+                                  <w:tcW w:w="1671" w:type="dxa"/>
+                                </w:tcPr>
+                                <w:p>
+                                  <w:pPr>
+                                    <w:jc w:val="center"/>
+                                    <w:rPr>
+                                      <w:b/>
+                                      <w:bCs/>
+                                      <w:sz w:val="24"/>
+                                      <w:szCs w:val="24"/>
+                                      <w:rtl/>
+                                    </w:rPr>
+                                  </w:pPr>
+                                </w:p>
+                              </w:tc>
+                            </w:tr>
+                            <w:tr>
+                              <w:trPr>
+                                <w:trHeight w:val="337"/>
+                              </w:trPr>
+                              <w:tc>
+                                <w:tcPr>
+                                  <w:tcW w:w="636" w:type="dxa"/>
+                                  <w:vAlign w:val="center"/>
+                                </w:tcPr>
+                                <w:p>
+                                  <w:pPr>
+                                    <w:jc w:val="center"/>
+                                    <w:rPr>
+                                      <w:sz w:val="24"/>
+                                      <w:szCs w:val="24"/>
+                                      <w:rtl/>
+                                    </w:rPr>
+                                  </w:pPr>
+                                  <w:r>
+                                    <w:rPr>
+                                      <w:rFonts w:ascii="Arial" w:hAnsi="Arial" w:cs="Arial" w:hint="cs"/>
+                                      <w:color w:val="000000"/>
+                                      <w:rtl/>
+                                    </w:rPr>
+                                    <w:t>29</w:t>
+                                  </w:r>
+                                </w:p>
+                              </w:tc>
+                              <w:tc>
+                                <w:tcPr>
+                                  <w:tcW w:w="2756" w:type="dxa"/>
+                                  <w:vAlign w:val="center"/>
+                                </w:tcPr>
+                                <w:p>
+                                  <w:pPr>
+                                    <w:jc w:val="center"/>
+                                    <w:rPr>
+                                      <w:rFonts w:asciiTheme="minorBidi" w:hAnsiTheme="minorBidi"/>
+                                      <w:b/>
+                                      <w:bCs/>
+                                      <w:sz w:val="26"/>
+                                      <w:szCs w:val="26"/>
+                                      <w:rtl/>
+                                    </w:rPr>
+                                  </w:pPr>
+                                  <w:r>
+                                    <w:rPr>
+                                      <w:rFonts w:ascii="Arial" w:hAnsi="Arial" w:cs="Arial"/>
+                                      <w:b/>
+                                      <w:bCs/>
+                                      <w:color w:val="000000"/>
+                                      <w:rtl/>
+                                    </w:rPr>
+                                    <w:t>ناصر مفرح العتيبي</w:t>
+                                  </w:r>
+                                </w:p>
+                              </w:tc>
+                              <w:tc>
+                                <w:tcPr>
+                                  <w:tcW w:w="1133" w:type="dxa"/>
+                                  <w:vAlign w:val="center"/>
+                                </w:tcPr>
+                                <w:p>
+                                  <w:pPr>
+                                    <w:jc w:val="center"/>
+                                    <w:rPr>
+                                      <w:rFonts w:asciiTheme="minorBidi" w:hAnsiTheme="minorBidi"/>
+                                      <w:b/>
+                                      <w:bCs/>
+                                      <w:sz w:val="26"/>
+                                      <w:szCs w:val="26"/>
+                                      <w:rtl/>
+                                    </w:rPr>
+                                  </w:pPr>
+                                  <w:r>
+                                    <w:rPr>
+                                      <w:rFonts w:ascii="Arial" w:hAnsi="Arial" w:cs="Arial"/>
+                                      <w:b/>
+                                      <w:bCs/>
+                                      <w:color w:val="000000"/>
+                                      <w:rtl/>
+                                    </w:rPr>
+                                    <w:t>وكيل رقيب</w:t>
+                                  </w:r>
+                                </w:p>
+                              </w:tc>
+                              <w:tc>
+                                <w:tcPr>
+                                  <w:tcW w:w="1558" w:type="dxa"/>
+                                  <w:vAlign w:val="center"/>
+                                </w:tcPr>
+                                <w:p>
+                                  <w:pPr>
+                                    <w:jc w:val="center"/>
+                                    <w:rPr>
+                                      <w:rFonts w:asciiTheme="minorBidi" w:hAnsiTheme="minorBidi"/>
+                                      <w:b/>
+                                      <w:bCs/>
+                                      <w:sz w:val="26"/>
+                                      <w:szCs w:val="26"/>
+                                      <w:rtl/>
+                                    </w:rPr>
+                                  </w:pPr>
+                                  <w:r>
+                                    <w:rPr>
+                                      <w:rFonts w:ascii="Arial" w:hAnsi="Arial" w:cs="Arial"/>
+                                      <w:b/>
+                                      <w:bCs/>
+                                      <w:color w:val="000000"/>
+                                      <w:rtl/>
+                                    </w:rPr>
                                     <w:t>مساعد قائمة</w:t>
                                   </w:r>
                                 </w:p>
                               </w:tc>
                               <w:tc>
                                 <w:tcPr>
-                                  <w:tcW w:w="1275" w:type="dxa"/>
+                                  <w:tcW w:w="1274" w:type="dxa"/>
                                 </w:tcPr>
                                 <w:p>
                                   <w:pPr>
@@ -9822,7 +11254,7 @@
                               </w:tc>
                               <w:tc>
                                 <w:tcPr>
-                                  <w:tcW w:w="1560" w:type="dxa"/>
+                                  <w:tcW w:w="1558" w:type="dxa"/>
                                 </w:tcPr>
                                 <w:p>
                                   <w:pPr>
@@ -9839,7 +11271,176 @@
                               </w:tc>
                               <w:tc>
                                 <w:tcPr>
-                                  <w:tcW w:w="1673" w:type="dxa"/>
+                                  <w:tcW w:w="1671" w:type="dxa"/>
+                                </w:tcPr>
+                                <w:p>
+                                  <w:pPr>
+                                    <w:jc w:val="center"/>
+                                    <w:rPr>
+                                      <w:b/>
+                                      <w:bCs/>
+                                      <w:sz w:val="24"/>
+                                      <w:szCs w:val="24"/>
+                                      <w:rtl/>
+                                    </w:rPr>
+                                  </w:pPr>
+                                </w:p>
+                              </w:tc>
+                            </w:tr>
+                            <w:tr>
+                              <w:trPr>
+                                <w:trHeight w:val="337"/>
+                              </w:trPr>
+                              <w:tc>
+                                <w:tcPr>
+                                  <w:tcW w:w="636" w:type="dxa"/>
+                                  <w:vAlign w:val="center"/>
+                                </w:tcPr>
+                                <w:p>
+                                  <w:pPr>
+                                    <w:jc w:val="center"/>
+                                    <w:rPr>
+                                      <w:sz w:val="24"/>
+                                      <w:szCs w:val="24"/>
+                                      <w:rtl/>
+                                    </w:rPr>
+                                  </w:pPr>
+                                  <w:r>
+                                    <w:rPr>
+                                      <w:rFonts w:ascii="Arial" w:hAnsi="Arial" w:cs="Arial" w:hint="cs"/>
+                                      <w:color w:val="000000"/>
+                                      <w:rtl/>
+                                    </w:rPr>
+                                    <w:t>30</w:t>
+                                  </w:r>
+                                </w:p>
+                              </w:tc>
+                              <w:tc>
+                                <w:tcPr>
+                                  <w:tcW w:w="2756" w:type="dxa"/>
+                                  <w:vAlign w:val="center"/>
+                                </w:tcPr>
+                                <w:p>
+                                  <w:pPr>
+                                    <w:jc w:val="center"/>
+                                    <w:rPr>
+                                      <w:rFonts w:asciiTheme="minorBidi" w:hAnsiTheme="minorBidi"/>
+                                      <w:b/>
+                                      <w:bCs/>
+                                      <w:sz w:val="26"/>
+                                      <w:szCs w:val="26"/>
+                                      <w:rtl/>
+                                    </w:rPr>
+                                  </w:pPr>
+                                  <w:r>
+                                    <w:rPr>
+                                      <w:rFonts w:ascii="Arial" w:hAnsi="Arial" w:cs="Arial"/>
+                                      <w:b/>
+                                      <w:bCs/>
+                                      <w:color w:val="000000"/>
+                                      <w:rtl/>
+                                    </w:rPr>
+                                    <w:t>غادة ناصر ال مرعي</w:t>
+                                  </w:r>
+                                </w:p>
+                              </w:tc>
+                              <w:tc>
+                                <w:tcPr>
+                                  <w:tcW w:w="1133" w:type="dxa"/>
+                                  <w:vAlign w:val="center"/>
+                                </w:tcPr>
+                                <w:p>
+                                  <w:pPr>
+                                    <w:jc w:val="center"/>
+                                    <w:rPr>
+                                      <w:rFonts w:asciiTheme="minorBidi" w:hAnsiTheme="minorBidi"/>
+                                      <w:b/>
+                                      <w:bCs/>
+                                      <w:sz w:val="26"/>
+                                      <w:szCs w:val="26"/>
+                                      <w:rtl/>
+                                    </w:rPr>
+                                  </w:pPr>
+                                  <w:r>
+                                    <w:rPr>
+                                      <w:rFonts w:ascii="Arial" w:hAnsi="Arial" w:cs="Arial"/>
+                                      <w:b/>
+                                      <w:bCs/>
+                                      <w:color w:val="000000"/>
+                                      <w:rtl/>
+                                    </w:rPr>
+                                    <w:t>جندي أول</w:t>
+                                  </w:r>
+                                </w:p>
+                              </w:tc>
+                              <w:tc>
+                                <w:tcPr>
+                                  <w:tcW w:w="1558" w:type="dxa"/>
+                                  <w:vAlign w:val="center"/>
+                                </w:tcPr>
+                                <w:p>
+                                  <w:pPr>
+                                    <w:jc w:val="center"/>
+                                    <w:rPr>
+                                      <w:rFonts w:asciiTheme="minorBidi" w:hAnsiTheme="minorBidi"/>
+                                      <w:b/>
+                                      <w:bCs/>
+                                      <w:sz w:val="20"/>
+                                      <w:szCs w:val="20"/>
+                                      <w:rtl/>
+                                    </w:rPr>
+                                  </w:pPr>
+                                  <w:r>
+                                    <w:rPr>
+                                      <w:rFonts w:ascii="Arial" w:hAnsi="Arial" w:cs="Arial"/>
+                                      <w:b/>
+                                      <w:bCs/>
+                                      <w:color w:val="000000"/>
+                                      <w:sz w:val="20"/>
+                                      <w:szCs w:val="20"/>
+                                      <w:rtl/>
+                                    </w:rPr>
+                                    <w:t>مساعد قائمة متدرب</w:t>
+                                  </w:r>
+                                </w:p>
+                              </w:tc>
+                              <w:tc>
+                                <w:tcPr>
+                                  <w:tcW w:w="1274" w:type="dxa"/>
+                                </w:tcPr>
+                                <w:p>
+                                  <w:pPr>
+                                    <w:jc w:val="center"/>
+                                    <w:rPr>
+                                      <w:b/>
+                                      <w:bCs/>
+                                      <w:sz w:val="24"/>
+                                      <w:szCs w:val="24"/>
+                                      <w:rtl/>
+                                    </w:rPr>
+                                  </w:pPr>
+                                </w:p>
+                              </w:tc>
+                              <w:tc>
+                                <w:tcPr>
+                                  <w:tcW w:w="1558" w:type="dxa"/>
+                                </w:tcPr>
+                                <w:p>
+                                  <w:pPr>
+                                    <w:jc w:val="center"/>
+                                    <w:rPr>
+                                      <w:b/>
+                                      <w:bCs/>
+                                      <w:sz w:val="24"/>
+                                      <w:szCs w:val="24"/>
+                                      <w:rtl/>
+                                    </w:rPr>
+                                  </w:pPr>
+                                </w:p>
+                              </w:tc>
+                              <w:tc>
+                                <w:tcPr>
+                                  <w:tcW w:w="1671" w:type="dxa"/>
                                 </w:tcPr>
                                 <w:p>
                                   <w:pPr>
@@ -9905,12 +11506,11 @@
                                 <w:szCs w:val="28"/>
                                 <w:rtl/>
                               </w:rPr>
-                              <w:t xml:space="preserve">رئيس مناوبة </w:t>
-                            </w:r>
-                            <w:proofErr w:type="gramStart"/>
-                            <w:r>
-                              <w:rPr>
-                                <w:rFonts w:asciiTheme="minorBidi" w:hAnsiTheme="minorBidi" w:cs="PT Bold Heading"/>
+                              <w:t>رئيس مناوبة (</w:t>
+                            </w:r>
+                            <w:r>
+                              <w:rPr>
+                                <w:rFonts w:asciiTheme="minorBidi" w:hAnsiTheme="minorBidi" w:cs="PT Bold Heading" w:hint="cs"/>
                                 <w:b/>
                                 <w:bCs/>
                                 <w:color w:val="000000" w:themeColor="text1"/>
@@ -9918,11 +11518,11 @@
                                 <w:szCs w:val="28"/>
                                 <w:rtl/>
                               </w:rPr>
-                              <w:t>(</w:t>
-                            </w:r>
-                            <w:r>
-                              <w:rPr>
-                                <w:rFonts w:asciiTheme="minorBidi" w:hAnsiTheme="minorBidi" w:cs="PT Bold Heading" w:hint="cs"/>
+                              <w:t xml:space="preserve"> </w:t>
+                            </w:r>
+                            <w:r>
+                              <w:rPr>
+                                <w:rFonts w:asciiTheme="minorBidi" w:hAnsiTheme="minorBidi" w:cs="PT Bold Heading"/>
                                 <w:b/>
                                 <w:bCs/>
                                 <w:color w:val="000000" w:themeColor="text1"/>
@@ -9932,19 +11532,6 @@
                               </w:rPr>
                               <w:t xml:space="preserve"> </w:t>
                             </w:r>
-                            <w:r>
-                              <w:rPr>
-                                <w:rFonts w:asciiTheme="minorBidi" w:hAnsiTheme="minorBidi" w:cs="PT Bold Heading"/>
-                                <w:b/>
-                                <w:bCs/>
-                                <w:color w:val="000000" w:themeColor="text1"/>
-                                <w:sz w:val="28"/>
-                                <w:szCs w:val="28"/>
-                                <w:rtl/>
-                              </w:rPr>
-                              <w:t xml:space="preserve"> </w:t>
-                            </w:r>
-                            <w:proofErr w:type="gramEnd"/>
                             <w:r>
                               <w:rPr>
                                 <w:rFonts w:asciiTheme="minorBidi" w:hAnsiTheme="minorBidi" w:cs="PT Bold Heading" w:hint="cs"/>
@@ -10150,12 +11737,12 @@
                       </w:tblPr>
                       <w:tblGrid>
                         <w:gridCol w:w="636"/>
-                        <w:gridCol w:w="2761"/>
-                        <w:gridCol w:w="1134"/>
-                        <w:gridCol w:w="1560"/>
-                        <w:gridCol w:w="1275"/>
-                        <w:gridCol w:w="1560"/>
-                        <w:gridCol w:w="1673"/>
+                        <w:gridCol w:w="2756"/>
+                        <w:gridCol w:w="1133"/>
+                        <w:gridCol w:w="1558"/>
+                        <w:gridCol w:w="1274"/>
+                        <w:gridCol w:w="1558"/>
+                        <w:gridCol w:w="1671"/>
                       </w:tblGrid>
                       <w:tr>
                         <w:trPr>
@@ -10163,7 +11750,7 @@
                         </w:trPr>
                         <w:tc>
                           <w:tcPr>
-                            <w:tcW w:w="635" w:type="dxa"/>
+                            <w:tcW w:w="636" w:type="dxa"/>
                             <w:shd w:val="clear" w:color="auto" w:fill="767171" w:themeFill="background2" w:themeFillShade="80"/>
                           </w:tcPr>
                           <w:p>
@@ -10191,7 +11778,7 @@
                         </w:tc>
                         <w:tc>
                           <w:tcPr>
-                            <w:tcW w:w="2761" w:type="dxa"/>
+                            <w:tcW w:w="2756" w:type="dxa"/>
                             <w:shd w:val="clear" w:color="auto" w:fill="767171" w:themeFill="background2" w:themeFillShade="80"/>
                           </w:tcPr>
                           <w:p>
@@ -10222,7 +11809,7 @@
                         </w:tc>
                         <w:tc>
                           <w:tcPr>
-                            <w:tcW w:w="1134" w:type="dxa"/>
+                            <w:tcW w:w="1133" w:type="dxa"/>
                             <w:shd w:val="clear" w:color="auto" w:fill="767171" w:themeFill="background2" w:themeFillShade="80"/>
                           </w:tcPr>
                           <w:p>
@@ -10251,7 +11838,7 @@
                         </w:tc>
                         <w:tc>
                           <w:tcPr>
-                            <w:tcW w:w="1560" w:type="dxa"/>
+                            <w:tcW w:w="1558" w:type="dxa"/>
                             <w:shd w:val="clear" w:color="auto" w:fill="767171" w:themeFill="background2" w:themeFillShade="80"/>
                           </w:tcPr>
                           <w:p>
@@ -10280,7 +11867,7 @@
                         </w:tc>
                         <w:tc>
                           <w:tcPr>
-                            <w:tcW w:w="1275" w:type="dxa"/>
+                            <w:tcW w:w="1274" w:type="dxa"/>
                             <w:shd w:val="clear" w:color="auto" w:fill="767171" w:themeFill="background2" w:themeFillShade="80"/>
                           </w:tcPr>
                           <w:p>
@@ -10309,7 +11896,7 @@
                         </w:tc>
                         <w:tc>
                           <w:tcPr>
-                            <w:tcW w:w="1560" w:type="dxa"/>
+                            <w:tcW w:w="1558" w:type="dxa"/>
                             <w:shd w:val="clear" w:color="auto" w:fill="767171" w:themeFill="background2" w:themeFillShade="80"/>
                           </w:tcPr>
                           <w:p>
@@ -10338,7 +11925,7 @@
                         </w:tc>
                         <w:tc>
                           <w:tcPr>
-                            <w:tcW w:w="1673" w:type="dxa"/>
+                            <w:tcW w:w="1671" w:type="dxa"/>
                             <w:shd w:val="clear" w:color="auto" w:fill="767171" w:themeFill="background2" w:themeFillShade="80"/>
                           </w:tcPr>
                           <w:p>
@@ -10372,7 +11959,7 @@
                         </w:trPr>
                         <w:tc>
                           <w:tcPr>
-                            <w:tcW w:w="635" w:type="dxa"/>
+                            <w:tcW w:w="636" w:type="dxa"/>
                           </w:tcPr>
                           <w:p>
                             <w:pPr>
@@ -10390,87 +11977,139 @@
                                 <w:szCs w:val="24"/>
                                 <w:rtl/>
                               </w:rPr>
-                              <w:t>2</w:t>
-                            </w:r>
-                            <w:r>
-                              <w:rPr>
-                                <w:rFonts w:hint="cs"/>
+                              <w:t>26</w:t>
+                            </w:r>
+                          </w:p>
+                        </w:tc>
+                        <w:tc>
+                          <w:tcPr>
+                            <w:tcW w:w="2756" w:type="dxa"/>
+                            <w:vAlign w:val="center"/>
+                          </w:tcPr>
+                          <w:p>
+                            <w:pPr>
+                              <w:jc w:val="center"/>
+                              <w:rPr>
+                                <w:rFonts w:asciiTheme="minorBidi" w:hAnsiTheme="minorBidi"/>
+                                <w:b/>
+                                <w:bCs/>
+                                <w:sz w:val="26"/>
+                                <w:szCs w:val="26"/>
+                                <w:rtl/>
+                              </w:rPr>
+                            </w:pPr>
+                            <w:r>
+                              <w:rPr>
+                                <w:rFonts w:ascii="Arial" w:hAnsi="Arial" w:cs="Arial"/>
+                                <w:b/>
+                                <w:bCs/>
+                                <w:color w:val="000000"/>
+                                <w:rtl/>
+                              </w:rPr>
+                              <w:t xml:space="preserve">محمد </w:t>
+                            </w:r>
+                            <w:proofErr w:type="spellStart"/>
+                            <w:r>
+                              <w:rPr>
+                                <w:rFonts w:ascii="Arial" w:hAnsi="Arial" w:cs="Arial"/>
+                                <w:b/>
+                                <w:bCs/>
+                                <w:color w:val="000000"/>
+                                <w:rtl/>
+                              </w:rPr>
+                              <w:t>معيوض</w:t>
+                            </w:r>
+                            <w:proofErr w:type="spellEnd"/>
+                            <w:r>
+                              <w:rPr>
+                                <w:rFonts w:ascii="Arial" w:hAnsi="Arial" w:cs="Arial"/>
+                                <w:b/>
+                                <w:bCs/>
+                                <w:color w:val="000000"/>
+                                <w:rtl/>
+                              </w:rPr>
+                              <w:t xml:space="preserve"> حمود العتيبي</w:t>
+                            </w:r>
+                          </w:p>
+                        </w:tc>
+                        <w:tc>
+                          <w:tcPr>
+                            <w:tcW w:w="1133" w:type="dxa"/>
+                            <w:vAlign w:val="center"/>
+                          </w:tcPr>
+                          <w:p>
+                            <w:pPr>
+                              <w:jc w:val="center"/>
+                              <w:rPr>
+                                <w:rFonts w:asciiTheme="minorBidi" w:hAnsiTheme="minorBidi"/>
+                                <w:b/>
+                                <w:bCs/>
+                                <w:sz w:val="26"/>
+                                <w:szCs w:val="26"/>
+                                <w:rtl/>
+                              </w:rPr>
+                            </w:pPr>
+                            <w:r>
+                              <w:rPr>
+                                <w:rFonts w:ascii="Arial" w:hAnsi="Arial" w:cs="Arial"/>
+                                <w:b/>
+                                <w:bCs/>
+                                <w:color w:val="000000"/>
+                                <w:rtl/>
+                              </w:rPr>
+                              <w:t>رقيب أول</w:t>
+                            </w:r>
+                          </w:p>
+                        </w:tc>
+                        <w:tc>
+                          <w:tcPr>
+                            <w:tcW w:w="1558" w:type="dxa"/>
+                            <w:vAlign w:val="center"/>
+                          </w:tcPr>
+                          <w:p>
+                            <w:pPr>
+                              <w:jc w:val="center"/>
+                              <w:rPr>
+                                <w:rFonts w:asciiTheme="minorBidi" w:hAnsiTheme="minorBidi"/>
+                                <w:b/>
+                                <w:bCs/>
+                                <w:sz w:val="26"/>
+                                <w:szCs w:val="26"/>
+                                <w:rtl/>
+                              </w:rPr>
+                            </w:pPr>
+                            <w:r>
+                              <w:rPr>
+                                <w:rFonts w:ascii="Arial" w:hAnsi="Arial" w:cs="Arial"/>
+                                <w:b/>
+                                <w:bCs/>
+                                <w:color w:val="000000"/>
+                                <w:rtl/>
+                              </w:rPr>
+                              <w:t>فحص وتدقيق</w:t>
+                            </w:r>
+                          </w:p>
+                        </w:tc>
+                        <w:tc>
+                          <w:tcPr>
+                            <w:tcW w:w="1274" w:type="dxa"/>
+                          </w:tcPr>
+                          <w:p>
+                            <w:pPr>
+                              <w:jc w:val="center"/>
+                              <w:rPr>
+                                <w:b/>
+                                <w:bCs/>
                                 <w:sz w:val="24"/>
                                 <w:szCs w:val="24"/>
                                 <w:rtl/>
                               </w:rPr>
-                              <w:t>6</w:t>
-                            </w:r>
-                          </w:p>
-                        </w:tc>
-                        <w:tc>
-                          <w:tcPr>
-                            <w:tcW w:w="2761" w:type="dxa"/>
-                          </w:tcPr>
-                          <w:p>
-                            <w:pPr>
-                              <w:jc w:val="center"/>
-                              <w:rPr>
-                                <w:rFonts w:asciiTheme="minorBidi" w:hAnsiTheme="minorBidi"/>
-                                <w:b/>
-                                <w:bCs/>
-                                <w:sz w:val="26"/>
-                                <w:szCs w:val="26"/>
-                                <w:rtl/>
-                              </w:rPr>
-                            </w:pPr>
-                          </w:p>
-                        </w:tc>
-                        <w:tc>
-                          <w:tcPr>
-                            <w:tcW w:w="1134" w:type="dxa"/>
-                          </w:tcPr>
-                          <w:p>
-                            <w:pPr>
-                              <w:jc w:val="center"/>
-                              <w:rPr>
-                                <w:rFonts w:asciiTheme="minorBidi" w:hAnsiTheme="minorBidi"/>
-                                <w:b/>
-                                <w:bCs/>
-                                <w:sz w:val="26"/>
-                                <w:szCs w:val="26"/>
-                                <w:rtl/>
-                              </w:rPr>
-                            </w:pPr>
-                          </w:p>
-                        </w:tc>
-                        <w:tc>
-                          <w:tcPr>
-                            <w:tcW w:w="1560" w:type="dxa"/>
-                          </w:tcPr>
-                          <w:p>
-                            <w:pPr>
-                              <w:jc w:val="center"/>
-                              <w:rPr>
-                                <w:rFonts w:asciiTheme="minorBidi" w:hAnsiTheme="minorBidi"/>
-                                <w:b/>
-                                <w:bCs/>
-                                <w:sz w:val="26"/>
-                                <w:szCs w:val="26"/>
-                                <w:rtl/>
-                              </w:rPr>
-                            </w:pPr>
-                            <w:r>
-                              <w:rPr>
-                                <w:rFonts w:asciiTheme="minorBidi" w:hAnsiTheme="minorBidi" w:hint="cs"/>
-                                <w:b/>
-                                <w:bCs/>
-                                <w:sz w:val="26"/>
-                                <w:szCs w:val="26"/>
-                                <w:rtl/>
-                              </w:rPr>
-                              <w:t>قائمة</w:t>
-                            </w:r>
-                          </w:p>
-                        </w:tc>
-                        <w:tc>
-                          <w:tcPr>
-                            <w:tcW w:w="1275" w:type="dxa"/>
+                            </w:pPr>
+                          </w:p>
+                        </w:tc>
+                        <w:tc>
+                          <w:tcPr>
+                            <w:tcW w:w="1558" w:type="dxa"/>
                           </w:tcPr>
                           <w:p>
                             <w:pPr>
@@ -10487,24 +12126,7 @@
                         </w:tc>
                         <w:tc>
                           <w:tcPr>
-                            <w:tcW w:w="1560" w:type="dxa"/>
-                          </w:tcPr>
-                          <w:p>
-                            <w:pPr>
-                              <w:jc w:val="center"/>
-                              <w:rPr>
-                                <w:b/>
-                                <w:bCs/>
-                                <w:sz w:val="24"/>
-                                <w:szCs w:val="24"/>
-                                <w:rtl/>
-                              </w:rPr>
-                            </w:pPr>
-                          </w:p>
-                        </w:tc>
-                        <w:tc>
-                          <w:tcPr>
-                            <w:tcW w:w="1673" w:type="dxa"/>
+                            <w:tcW w:w="1671" w:type="dxa"/>
                           </w:tcPr>
                           <w:p>
                             <w:pPr>
@@ -10526,7 +12148,7 @@
                         </w:trPr>
                         <w:tc>
                           <w:tcPr>
-                            <w:tcW w:w="635" w:type="dxa"/>
+                            <w:tcW w:w="636" w:type="dxa"/>
                           </w:tcPr>
                           <w:p>
                             <w:pPr>
@@ -10550,7 +12172,8 @@
                         </w:tc>
                         <w:tc>
                           <w:tcPr>
-                            <w:tcW w:w="2761" w:type="dxa"/>
+                            <w:tcW w:w="2756" w:type="dxa"/>
+                            <w:vAlign w:val="center"/>
                           </w:tcPr>
                           <w:p>
                             <w:pPr>
@@ -10564,11 +12187,22 @@
                                 <w:rtl/>
                               </w:rPr>
                             </w:pPr>
-                          </w:p>
-                        </w:tc>
-                        <w:tc>
-                          <w:tcPr>
-                            <w:tcW w:w="1134" w:type="dxa"/>
+                            <w:r>
+                              <w:rPr>
+                                <w:rFonts w:ascii="Arial" w:hAnsi="Arial" w:cs="Arial"/>
+                                <w:b/>
+                                <w:bCs/>
+                                <w:color w:val="000000"/>
+                                <w:rtl/>
+                              </w:rPr>
+                              <w:t>مساعد صالح محمد الطوب</w:t>
+                            </w:r>
+                          </w:p>
+                        </w:tc>
+                        <w:tc>
+                          <w:tcPr>
+                            <w:tcW w:w="1133" w:type="dxa"/>
+                            <w:vAlign w:val="center"/>
                           </w:tcPr>
                           <w:p>
                             <w:pPr>
@@ -10582,11 +12216,22 @@
                                 <w:rtl/>
                               </w:rPr>
                             </w:pPr>
-                          </w:p>
-                        </w:tc>
-                        <w:tc>
-                          <w:tcPr>
-                            <w:tcW w:w="1560" w:type="dxa"/>
+                            <w:r>
+                              <w:rPr>
+                                <w:rFonts w:ascii="Arial" w:hAnsi="Arial" w:cs="Arial"/>
+                                <w:b/>
+                                <w:bCs/>
+                                <w:color w:val="000000"/>
+                                <w:rtl/>
+                              </w:rPr>
+                              <w:t>وكيل رقيب</w:t>
+                            </w:r>
+                          </w:p>
+                        </w:tc>
+                        <w:tc>
+                          <w:tcPr>
+                            <w:tcW w:w="1558" w:type="dxa"/>
+                            <w:vAlign w:val="center"/>
                           </w:tcPr>
                           <w:p>
                             <w:pPr>
@@ -10602,20 +12247,208 @@
                             </w:pPr>
                             <w:r>
                               <w:rPr>
-                                <w:rFonts w:asciiTheme="minorBidi" w:hAnsiTheme="minorBidi" w:hint="cs"/>
+                                <w:rFonts w:ascii="Arial" w:hAnsi="Arial" w:cs="Arial"/>
+                                <w:b/>
+                                <w:bCs/>
+                                <w:color w:val="000000"/>
+                                <w:rtl/>
+                              </w:rPr>
+                              <w:t>فحص وتدقيق</w:t>
+                            </w:r>
+                          </w:p>
+                        </w:tc>
+                        <w:tc>
+                          <w:tcPr>
+                            <w:tcW w:w="1274" w:type="dxa"/>
+                          </w:tcPr>
+                          <w:p>
+                            <w:pPr>
+                              <w:jc w:val="center"/>
+                              <w:rPr>
+                                <w:b/>
+                                <w:bCs/>
+                                <w:sz w:val="24"/>
+                                <w:szCs w:val="24"/>
+                                <w:rtl/>
+                              </w:rPr>
+                            </w:pPr>
+                          </w:p>
+                        </w:tc>
+                        <w:tc>
+                          <w:tcPr>
+                            <w:tcW w:w="1558" w:type="dxa"/>
+                          </w:tcPr>
+                          <w:p>
+                            <w:pPr>
+                              <w:jc w:val="center"/>
+                              <w:rPr>
+                                <w:b/>
+                                <w:bCs/>
+                                <w:sz w:val="24"/>
+                                <w:szCs w:val="24"/>
+                                <w:rtl/>
+                              </w:rPr>
+                            </w:pPr>
+                          </w:p>
+                        </w:tc>
+                        <w:tc>
+                          <w:tcPr>
+                            <w:tcW w:w="1671" w:type="dxa"/>
+                          </w:tcPr>
+                          <w:p>
+                            <w:pPr>
+                              <w:jc w:val="center"/>
+                              <w:rPr>
+                                <w:b/>
+                                <w:bCs/>
+                                <w:sz w:val="24"/>
+                                <w:szCs w:val="24"/>
+                                <w:rtl/>
+                              </w:rPr>
+                            </w:pPr>
+                          </w:p>
+                        </w:tc>
+                      </w:tr>
+                      <w:tr>
+                        <w:trPr>
+                          <w:trHeight w:val="337"/>
+                        </w:trPr>
+                        <w:tc>
+                          <w:tcPr>
+                            <w:tcW w:w="636" w:type="dxa"/>
+                            <w:vAlign w:val="center"/>
+                          </w:tcPr>
+                          <w:p>
+                            <w:pPr>
+                              <w:jc w:val="center"/>
+                              <w:rPr>
+                                <w:sz w:val="24"/>
+                                <w:szCs w:val="24"/>
+                                <w:rtl/>
+                              </w:rPr>
+                            </w:pPr>
+                            <w:r>
+                              <w:rPr>
+                                <w:rFonts w:ascii="Arial" w:hAnsi="Arial" w:cs="Arial" w:hint="cs"/>
+                                <w:color w:val="000000"/>
+                                <w:rtl/>
+                              </w:rPr>
+                              <w:t>28</w:t>
+                            </w:r>
+                          </w:p>
+                        </w:tc>
+                        <w:tc>
+                          <w:tcPr>
+                            <w:tcW w:w="2756" w:type="dxa"/>
+                            <w:vAlign w:val="center"/>
+                          </w:tcPr>
+                          <w:p>
+                            <w:pPr>
+                              <w:jc w:val="center"/>
+                              <w:rPr>
+                                <w:rFonts w:asciiTheme="minorBidi" w:hAnsiTheme="minorBidi"/>
                                 <w:b/>
                                 <w:bCs/>
                                 <w:sz w:val="26"/>
                                 <w:szCs w:val="26"/>
                                 <w:rtl/>
                               </w:rPr>
-                              <w:t>مساعد قائمة</w:t>
-                            </w:r>
-                          </w:p>
-                        </w:tc>
-                        <w:tc>
-                          <w:tcPr>
-                            <w:tcW w:w="1275" w:type="dxa"/>
+                            </w:pPr>
+                            <w:r>
+                              <w:rPr>
+                                <w:rFonts w:ascii="Arial" w:hAnsi="Arial" w:cs="Arial"/>
+                                <w:b/>
+                                <w:bCs/>
+                                <w:color w:val="000000"/>
+                                <w:rtl/>
+                              </w:rPr>
+                              <w:t xml:space="preserve">عيسى حمد </w:t>
+                            </w:r>
+                            <w:proofErr w:type="spellStart"/>
+                            <w:r>
+                              <w:rPr>
+                                <w:rFonts w:ascii="Arial" w:hAnsi="Arial" w:cs="Arial"/>
+                                <w:b/>
+                                <w:bCs/>
+                                <w:color w:val="000000"/>
+                                <w:rtl/>
+                              </w:rPr>
+                              <w:t>جعيبر</w:t>
+                            </w:r>
+                            <w:proofErr w:type="spellEnd"/>
+                            <w:r>
+                              <w:rPr>
+                                <w:rFonts w:ascii="Arial" w:hAnsi="Arial" w:cs="Arial"/>
+                                <w:b/>
+                                <w:bCs/>
+                                <w:color w:val="000000"/>
+                                <w:rtl/>
+                              </w:rPr>
+                              <w:t xml:space="preserve"> العنزي</w:t>
+                            </w:r>
+                          </w:p>
+                        </w:tc>
+                        <w:tc>
+                          <w:tcPr>
+                            <w:tcW w:w="1133" w:type="dxa"/>
+                            <w:vAlign w:val="center"/>
+                          </w:tcPr>
+                          <w:p>
+                            <w:pPr>
+                              <w:jc w:val="center"/>
+                              <w:rPr>
+                                <w:rFonts w:asciiTheme="minorBidi" w:hAnsiTheme="minorBidi"/>
+                                <w:b/>
+                                <w:bCs/>
+                                <w:sz w:val="26"/>
+                                <w:szCs w:val="26"/>
+                                <w:rtl/>
+                              </w:rPr>
+                            </w:pPr>
+                            <w:r>
+                              <w:rPr>
+                                <w:rFonts w:ascii="Arial" w:hAnsi="Arial" w:cs="Arial"/>
+                                <w:b/>
+                                <w:bCs/>
+                                <w:color w:val="000000"/>
+                                <w:rtl/>
+                              </w:rPr>
+                              <w:t>رقيب</w:t>
+                            </w:r>
+                          </w:p>
+                        </w:tc>
+                        <w:tc>
+                          <w:tcPr>
+                            <w:tcW w:w="1558" w:type="dxa"/>
+                            <w:vAlign w:val="center"/>
+                          </w:tcPr>
+                          <w:p>
+                            <w:pPr>
+                              <w:jc w:val="center"/>
+                              <w:rPr>
+                                <w:rFonts w:asciiTheme="minorBidi" w:hAnsiTheme="minorBidi"/>
+                                <w:b/>
+                                <w:bCs/>
+                                <w:sz w:val="26"/>
+                                <w:szCs w:val="26"/>
+                                <w:rtl/>
+                              </w:rPr>
+                            </w:pPr>
+                            <w:r>
+                              <w:rPr>
+                                <w:rFonts w:ascii="Arial" w:hAnsi="Arial" w:cs="Arial"/>
+                                <w:b/>
+                                <w:bCs/>
+                                <w:color w:val="000000"/>
+                                <w:rtl/>
+                              </w:rPr>
+                              <w:t>قائمة</w:t>
+                            </w:r>
+                          </w:p>
+                        </w:tc>
+                        <w:tc>
+                          <w:tcPr>
+                            <w:tcW w:w="1274" w:type="dxa"/>
                           </w:tcPr>
                           <w:p>
                             <w:pPr>
@@ -10632,7 +12465,7 @@
                         </w:tc>
                         <w:tc>
                           <w:tcPr>
-                            <w:tcW w:w="1560" w:type="dxa"/>
+                            <w:tcW w:w="1558" w:type="dxa"/>
                           </w:tcPr>
                           <w:p>
                             <w:pPr>
@@ -10649,7 +12482,343 @@
                         </w:tc>
                         <w:tc>
                           <w:tcPr>
-                            <w:tcW w:w="1673" w:type="dxa"/>
+                            <w:tcW w:w="1671" w:type="dxa"/>
+                          </w:tcPr>
+                          <w:p>
+                            <w:pPr>
+                              <w:jc w:val="center"/>
+                              <w:rPr>
+                                <w:b/>
+                                <w:bCs/>
+                                <w:sz w:val="24"/>
+                                <w:szCs w:val="24"/>
+                                <w:rtl/>
+                              </w:rPr>
+                            </w:pPr>
+                          </w:p>
+                        </w:tc>
+                      </w:tr>
+                      <w:tr>
+                        <w:trPr>
+                          <w:trHeight w:val="337"/>
+                        </w:trPr>
+                        <w:tc>
+                          <w:tcPr>
+                            <w:tcW w:w="636" w:type="dxa"/>
+                            <w:vAlign w:val="center"/>
+                          </w:tcPr>
+                          <w:p>
+                            <w:pPr>
+                              <w:jc w:val="center"/>
+                              <w:rPr>
+                                <w:sz w:val="24"/>
+                                <w:szCs w:val="24"/>
+                                <w:rtl/>
+                              </w:rPr>
+                            </w:pPr>
+                            <w:r>
+                              <w:rPr>
+                                <w:rFonts w:ascii="Arial" w:hAnsi="Arial" w:cs="Arial" w:hint="cs"/>
+                                <w:color w:val="000000"/>
+                                <w:rtl/>
+                              </w:rPr>
+                              <w:t>29</w:t>
+                            </w:r>
+                          </w:p>
+                        </w:tc>
+                        <w:tc>
+                          <w:tcPr>
+                            <w:tcW w:w="2756" w:type="dxa"/>
+                            <w:vAlign w:val="center"/>
+                          </w:tcPr>
+                          <w:p>
+                            <w:pPr>
+                              <w:jc w:val="center"/>
+                              <w:rPr>
+                                <w:rFonts w:asciiTheme="minorBidi" w:hAnsiTheme="minorBidi"/>
+                                <w:b/>
+                                <w:bCs/>
+                                <w:sz w:val="26"/>
+                                <w:szCs w:val="26"/>
+                                <w:rtl/>
+                              </w:rPr>
+                            </w:pPr>
+                            <w:r>
+                              <w:rPr>
+                                <w:rFonts w:ascii="Arial" w:hAnsi="Arial" w:cs="Arial"/>
+                                <w:b/>
+                                <w:bCs/>
+                                <w:color w:val="000000"/>
+                                <w:rtl/>
+                              </w:rPr>
+                              <w:t>ناصر مفرح العتيبي</w:t>
+                            </w:r>
+                          </w:p>
+                        </w:tc>
+                        <w:tc>
+                          <w:tcPr>
+                            <w:tcW w:w="1133" w:type="dxa"/>
+                            <w:vAlign w:val="center"/>
+                          </w:tcPr>
+                          <w:p>
+                            <w:pPr>
+                              <w:jc w:val="center"/>
+                              <w:rPr>
+                                <w:rFonts w:asciiTheme="minorBidi" w:hAnsiTheme="minorBidi"/>
+                                <w:b/>
+                                <w:bCs/>
+                                <w:sz w:val="26"/>
+                                <w:szCs w:val="26"/>
+                                <w:rtl/>
+                              </w:rPr>
+                            </w:pPr>
+                            <w:r>
+                              <w:rPr>
+                                <w:rFonts w:ascii="Arial" w:hAnsi="Arial" w:cs="Arial"/>
+                                <w:b/>
+                                <w:bCs/>
+                                <w:color w:val="000000"/>
+                                <w:rtl/>
+                              </w:rPr>
+                              <w:t>وكيل رقيب</w:t>
+                            </w:r>
+                          </w:p>
+                        </w:tc>
+                        <w:tc>
+                          <w:tcPr>
+                            <w:tcW w:w="1558" w:type="dxa"/>
+                            <w:vAlign w:val="center"/>
+                          </w:tcPr>
+                          <w:p>
+                            <w:pPr>
+                              <w:jc w:val="center"/>
+                              <w:rPr>
+                                <w:rFonts w:asciiTheme="minorBidi" w:hAnsiTheme="minorBidi"/>
+                                <w:b/>
+                                <w:bCs/>
+                                <w:sz w:val="26"/>
+                                <w:szCs w:val="26"/>
+                                <w:rtl/>
+                              </w:rPr>
+                            </w:pPr>
+                            <w:r>
+                              <w:rPr>
+                                <w:rFonts w:ascii="Arial" w:hAnsi="Arial" w:cs="Arial"/>
+                                <w:b/>
+                                <w:bCs/>
+                                <w:color w:val="000000"/>
+                                <w:rtl/>
+                              </w:rPr>
+                              <w:t>مساعد قائمة</w:t>
+                            </w:r>
+                          </w:p>
+                        </w:tc>
+                        <w:tc>
+                          <w:tcPr>
+                            <w:tcW w:w="1274" w:type="dxa"/>
+                          </w:tcPr>
+                          <w:p>
+                            <w:pPr>
+                              <w:jc w:val="center"/>
+                              <w:rPr>
+                                <w:b/>
+                                <w:bCs/>
+                                <w:sz w:val="24"/>
+                                <w:szCs w:val="24"/>
+                                <w:rtl/>
+                              </w:rPr>
+                            </w:pPr>
+                          </w:p>
+                        </w:tc>
+                        <w:tc>
+                          <w:tcPr>
+                            <w:tcW w:w="1558" w:type="dxa"/>
+                          </w:tcPr>
+                          <w:p>
+                            <w:pPr>
+                              <w:jc w:val="center"/>
+                              <w:rPr>
+                                <w:b/>
+                                <w:bCs/>
+                                <w:sz w:val="24"/>
+                                <w:szCs w:val="24"/>
+                                <w:rtl/>
+                              </w:rPr>
+                            </w:pPr>
+                          </w:p>
+                        </w:tc>
+                        <w:tc>
+                          <w:tcPr>
+                            <w:tcW w:w="1671" w:type="dxa"/>
+                          </w:tcPr>
+                          <w:p>
+                            <w:pPr>
+                              <w:jc w:val="center"/>
+                              <w:rPr>
+                                <w:b/>
+                                <w:bCs/>
+                                <w:sz w:val="24"/>
+                                <w:szCs w:val="24"/>
+                                <w:rtl/>
+                              </w:rPr>
+                            </w:pPr>
+                          </w:p>
+                        </w:tc>
+                      </w:tr>
+                      <w:tr>
+                        <w:trPr>
+                          <w:trHeight w:val="337"/>
+                        </w:trPr>
+                        <w:tc>
+                          <w:tcPr>
+                            <w:tcW w:w="636" w:type="dxa"/>
+                            <w:vAlign w:val="center"/>
+                          </w:tcPr>
+                          <w:p>
+                            <w:pPr>
+                              <w:jc w:val="center"/>
+                              <w:rPr>
+                                <w:sz w:val="24"/>
+                                <w:szCs w:val="24"/>
+                                <w:rtl/>
+                              </w:rPr>
+                            </w:pPr>
+                            <w:r>
+                              <w:rPr>
+                                <w:rFonts w:ascii="Arial" w:hAnsi="Arial" w:cs="Arial" w:hint="cs"/>
+                                <w:color w:val="000000"/>
+                                <w:rtl/>
+                              </w:rPr>
+                              <w:t>30</w:t>
+                            </w:r>
+                          </w:p>
+                        </w:tc>
+                        <w:tc>
+                          <w:tcPr>
+                            <w:tcW w:w="2756" w:type="dxa"/>
+                            <w:vAlign w:val="center"/>
+                          </w:tcPr>
+                          <w:p>
+                            <w:pPr>
+                              <w:jc w:val="center"/>
+                              <w:rPr>
+                                <w:rFonts w:asciiTheme="minorBidi" w:hAnsiTheme="minorBidi"/>
+                                <w:b/>
+                                <w:bCs/>
+                                <w:sz w:val="26"/>
+                                <w:szCs w:val="26"/>
+                                <w:rtl/>
+                              </w:rPr>
+                            </w:pPr>
+                            <w:r>
+                              <w:rPr>
+                                <w:rFonts w:ascii="Arial" w:hAnsi="Arial" w:cs="Arial"/>
+                                <w:b/>
+                                <w:bCs/>
+                                <w:color w:val="000000"/>
+                                <w:rtl/>
+                              </w:rPr>
+                              <w:t>غادة ناصر ال مرعي</w:t>
+                            </w:r>
+                          </w:p>
+                        </w:tc>
+                        <w:tc>
+                          <w:tcPr>
+                            <w:tcW w:w="1133" w:type="dxa"/>
+                            <w:vAlign w:val="center"/>
+                          </w:tcPr>
+                          <w:p>
+                            <w:pPr>
+                              <w:jc w:val="center"/>
+                              <w:rPr>
+                                <w:rFonts w:asciiTheme="minorBidi" w:hAnsiTheme="minorBidi"/>
+                                <w:b/>
+                                <w:bCs/>
+                                <w:sz w:val="26"/>
+                                <w:szCs w:val="26"/>
+                                <w:rtl/>
+                              </w:rPr>
+                            </w:pPr>
+                            <w:r>
+                              <w:rPr>
+                                <w:rFonts w:ascii="Arial" w:hAnsi="Arial" w:cs="Arial"/>
+                                <w:b/>
+                                <w:bCs/>
+                                <w:color w:val="000000"/>
+                                <w:rtl/>
+                              </w:rPr>
+                              <w:t>جندي أول</w:t>
+                            </w:r>
+                          </w:p>
+                        </w:tc>
+                        <w:tc>
+                          <w:tcPr>
+                            <w:tcW w:w="1558" w:type="dxa"/>
+                            <w:vAlign w:val="center"/>
+                          </w:tcPr>
+                          <w:p>
+                            <w:pPr>
+                              <w:jc w:val="center"/>
+                              <w:rPr>
+                                <w:rFonts w:asciiTheme="minorBidi" w:hAnsiTheme="minorBidi"/>
+                                <w:b/>
+                                <w:bCs/>
+                                <w:sz w:val="20"/>
+                                <w:szCs w:val="20"/>
+                                <w:rtl/>
+                              </w:rPr>
+                            </w:pPr>
+                            <w:r>
+                              <w:rPr>
+                                <w:rFonts w:ascii="Arial" w:hAnsi="Arial" w:cs="Arial"/>
+                                <w:b/>
+                                <w:bCs/>
+                                <w:color w:val="000000"/>
+                                <w:sz w:val="20"/>
+                                <w:szCs w:val="20"/>
+                                <w:rtl/>
+                              </w:rPr>
+                              <w:t>مساعد قائمة متدرب</w:t>
+                            </w:r>
+                          </w:p>
+                        </w:tc>
+                        <w:tc>
+                          <w:tcPr>
+                            <w:tcW w:w="1274" w:type="dxa"/>
+                          </w:tcPr>
+                          <w:p>
+                            <w:pPr>
+                              <w:jc w:val="center"/>
+                              <w:rPr>
+                                <w:b/>
+                                <w:bCs/>
+                                <w:sz w:val="24"/>
+                                <w:szCs w:val="24"/>
+                                <w:rtl/>
+                              </w:rPr>
+                            </w:pPr>
+                          </w:p>
+                        </w:tc>
+                        <w:tc>
+                          <w:tcPr>
+                            <w:tcW w:w="1558" w:type="dxa"/>
+                          </w:tcPr>
+                          <w:p>
+                            <w:pPr>
+                              <w:jc w:val="center"/>
+                              <w:rPr>
+                                <w:b/>
+                                <w:bCs/>
+                                <w:sz w:val="24"/>
+                                <w:szCs w:val="24"/>
+                                <w:rtl/>
+                              </w:rPr>
+                            </w:pPr>
+                          </w:p>
+                        </w:tc>
+                        <w:tc>
+                          <w:tcPr>
+                            <w:tcW w:w="1671" w:type="dxa"/>
                           </w:tcPr>
                           <w:p>
                             <w:pPr>
@@ -10715,20 +12884,7 @@
                           <w:szCs w:val="28"/>
                           <w:rtl/>
                         </w:rPr>
-                        <w:t xml:space="preserve">رئيس مناوبة </w:t>
-                      </w:r>
-                      <w:proofErr w:type="gramStart"/>
-                      <w:r>
-                        <w:rPr>
-                          <w:rFonts w:asciiTheme="minorBidi" w:hAnsiTheme="minorBidi" w:cs="PT Bold Heading"/>
-                          <w:b/>
-                          <w:bCs/>
-                          <w:color w:val="000000" w:themeColor="text1"/>
-                          <w:sz w:val="28"/>
-                          <w:szCs w:val="28"/>
-                          <w:rtl/>
-                        </w:rPr>
-                        <w:t>(</w:t>
+                        <w:t>رئيس مناوبة (</w:t>
                       </w:r>
                       <w:r>
                         <w:rPr>
@@ -10754,7 +12910,6 @@
                         </w:rPr>
                         <w:t xml:space="preserve"> </w:t>
                       </w:r>
-                      <w:proofErr w:type="gramEnd"/>
                       <w:r>
                         <w:rPr>
                           <w:rFonts w:asciiTheme="minorBidi" w:hAnsiTheme="minorBidi" w:cs="PT Bold Heading" w:hint="cs"/>
@@ -10939,7 +13094,6 @@
           <w:szCs w:val="24"/>
         </w:rPr>
       </w:pPr>
-      <w:proofErr w:type="gramStart"/>
       <w:r>
         <w:rPr>
           <w:rFonts w:hint="cs"/>
@@ -10947,17 +13101,7 @@
           <w:szCs w:val="24"/>
           <w:rtl/>
         </w:rPr>
-        <w:t>الـرقـم :</w:t>
-      </w:r>
-      <w:proofErr w:type="gramEnd"/>
-      <w:r>
-        <w:rPr>
-          <w:rFonts w:hint="cs"/>
-          <w:sz w:val="24"/>
-          <w:szCs w:val="24"/>
-          <w:rtl/>
-        </w:rPr>
-        <w:t xml:space="preserve">   </w:t>
+        <w:t xml:space="preserve">الـرقـم :   </w:t>
       </w:r>
       <w:r>
         <w:rPr>
